--- a/docs/Gerenciamento_de_Projeto/Implantacao/Plano_de_Implantacao/Manual_de_Implantacao_1.3.docx
+++ b/docs/Gerenciamento_de_Projeto/Implantacao/Plano_de_Implantacao/Manual_de_Implantacao_1.3.docx
@@ -1,15 +1,32 @@
 
 <file path=word/document.xml><?xml version="1.0" encoding="utf-8"?>
-<w:document xmlns:wpc="http://schemas.microsoft.com/office/word/2010/wordprocessingCanvas" xmlns:mc="http://schemas.openxmlformats.org/markup-compatibility/2006" xmlns:o="urn:schemas-microsoft-com:office:office" xmlns:r="http://schemas.openxmlformats.org/officeDocument/2006/relationships" xmlns:m="http://schemas.openxmlformats.org/officeDocument/2006/math" xmlns:v="urn:schemas-microsoft-com:vml" xmlns:wp14="http://schemas.microsoft.com/office/word/2010/wordprocessingDrawing" xmlns:wp="http://schemas.openxmlformats.org/drawingml/2006/wordprocessingDrawing" xmlns:w10="urn:schemas-microsoft-com:office:word" xmlns:w="http://schemas.openxmlformats.org/wordprocessingml/2006/main" xmlns:w14="http://schemas.microsoft.com/office/word/2010/wordml" xmlns:w15="http://schemas.microsoft.com/office/word/2012/wordml" xmlns:wpg="http://schemas.microsoft.com/office/word/2010/wordprocessingGroup" xmlns:wpi="http://schemas.microsoft.com/office/word/2010/wordprocessingInk" xmlns:wne="http://schemas.microsoft.com/office/word/2006/wordml" xmlns:wps="http://schemas.microsoft.com/office/word/2010/wordprocessingShape" mc:Ignorable="w14 w15 wp14">
+<w:document xmlns:o="urn:schemas-microsoft-com:office:office" xmlns:r="http://schemas.openxmlformats.org/officeDocument/2006/relationships" xmlns:v="urn:schemas-microsoft-com:vml" xmlns:w="http://schemas.openxmlformats.org/wordprocessingml/2006/main" xmlns:w10="urn:schemas-microsoft-com:office:word" xmlns:wp="http://schemas.openxmlformats.org/drawingml/2006/wordprocessingDrawing">
   <w:background w:color="FFFFFF"/>
   <w:body>
     <w:p>
+      <w:pPr>
+        <w:pStyle w:val="Normal"/>
+        <w:rPr/>
+      </w:pPr>
       <w:bookmarkStart w:id="0" w:name="_GoBack"/>
-      <w:bookmarkEnd w:id="0"/>
-    </w:p>
-    <w:p/>
-    <w:p>
-      <w:pPr>
+      <w:bookmarkStart w:id="1" w:name="_GoBack"/>
+      <w:bookmarkEnd w:id="1"/>
+      <w:r>
+        <w:rPr/>
+      </w:r>
+    </w:p>
+    <w:p>
+      <w:pPr>
+        <w:pStyle w:val="Normal"/>
+        <w:rPr/>
+      </w:pPr>
+      <w:r>
+        <w:rPr/>
+      </w:r>
+    </w:p>
+    <w:p>
+      <w:pPr>
+        <w:pStyle w:val="Normal"/>
         <w:jc w:val="center"/>
         <w:rPr>
           <w:b/>
@@ -28,29 +45,46 @@
     </w:p>
     <w:p>
       <w:pPr>
+        <w:pStyle w:val="Normal"/>
         <w:jc w:val="center"/>
-      </w:pPr>
-    </w:p>
-    <w:p>
-      <w:pPr>
+        <w:rPr/>
+      </w:pPr>
+      <w:r>
+        <w:rPr/>
+      </w:r>
+    </w:p>
+    <w:p>
+      <w:pPr>
+        <w:pStyle w:val="Normal"/>
         <w:jc w:val="center"/>
-      </w:pPr>
-    </w:p>
-    <w:p/>
-    <w:p>
-      <w:pPr>
+        <w:rPr/>
+      </w:pPr>
+      <w:r>
+        <w:rPr/>
+      </w:r>
+    </w:p>
+    <w:p>
+      <w:pPr>
+        <w:pStyle w:val="Normal"/>
+        <w:rPr/>
+      </w:pPr>
+      <w:r>
+        <w:rPr/>
+      </w:r>
+    </w:p>
+    <w:p>
+      <w:pPr>
+        <w:pStyle w:val="Normal"/>
         <w:jc w:val="center"/>
-      </w:pPr>
-      <w:r>
-        <w:rPr>
-          <w:noProof/>
-          <w:lang w:eastAsia="pt-BR" w:bidi="ar-SA"/>
-        </w:rPr>
+        <w:rPr/>
+      </w:pPr>
+      <w:r>
+        <w:rPr/>
         <w:drawing>
           <wp:inline distT="0" distB="0" distL="0" distR="0">
             <wp:extent cx="2254885" cy="1777365"/>
             <wp:effectExtent l="0" t="0" r="0" b="0"/>
-            <wp:docPr id="1" name="Picture"/>
+            <wp:docPr id="0" name="Picture" descr=""/>
             <wp:cNvGraphicFramePr>
               <a:graphicFrameLocks xmlns:a="http://schemas.openxmlformats.org/drawingml/2006/main" noChangeAspect="1"/>
             </wp:cNvGraphicFramePr>
@@ -58,13 +92,13 @@
               <a:graphicData uri="http://schemas.openxmlformats.org/drawingml/2006/picture">
                 <pic:pic xmlns:pic="http://schemas.openxmlformats.org/drawingml/2006/picture">
                   <pic:nvPicPr>
-                    <pic:cNvPr id="0" name="Picture"/>
+                    <pic:cNvPr id="0" name="Picture" descr=""/>
                     <pic:cNvPicPr>
                       <a:picLocks noChangeAspect="1" noChangeArrowheads="1"/>
                     </pic:cNvPicPr>
                   </pic:nvPicPr>
                   <pic:blipFill>
-                    <a:blip r:embed="rId7"/>
+                    <a:blip r:embed="rId2"/>
                     <a:stretch>
                       <a:fillRect/>
                     </a:stretch>
@@ -92,9 +126,18 @@
         </w:drawing>
       </w:r>
     </w:p>
-    <w:p/>
-    <w:p>
-      <w:pPr>
+    <w:p>
+      <w:pPr>
+        <w:pStyle w:val="Normal"/>
+        <w:rPr/>
+      </w:pPr>
+      <w:r>
+        <w:rPr/>
+      </w:r>
+    </w:p>
+    <w:p>
+      <w:pPr>
+        <w:pStyle w:val="Normal"/>
         <w:rPr>
           <w:b/>
           <w:sz w:val="36"/>
@@ -112,6 +155,7 @@
     </w:p>
     <w:p>
       <w:pPr>
+        <w:pStyle w:val="Normal"/>
         <w:jc w:val="center"/>
         <w:rPr>
           <w:b/>
@@ -128,9 +172,18 @@
         <w:t>Manual de Implantação</w:t>
       </w:r>
     </w:p>
-    <w:p/>
-    <w:p>
-      <w:pPr>
+    <w:p>
+      <w:pPr>
+        <w:pStyle w:val="Normal"/>
+        <w:rPr/>
+      </w:pPr>
+      <w:r>
+        <w:rPr/>
+      </w:r>
+    </w:p>
+    <w:p>
+      <w:pPr>
+        <w:pStyle w:val="Normal"/>
         <w:jc w:val="center"/>
         <w:rPr>
           <w:b/>
@@ -149,48 +202,79 @@
     </w:p>
     <w:p>
       <w:pPr>
-        <w:spacing w:line="360" w:lineRule="auto"/>
-        <w:ind w:firstLine="720"/>
+        <w:pStyle w:val="Normal"/>
+        <w:spacing w:lineRule="auto" w:line="360"/>
+        <w:ind w:left="0" w:right="0" w:firstLine="720"/>
         <w:jc w:val="both"/>
-      </w:pPr>
-    </w:p>
-    <w:p>
-      <w:pPr>
-        <w:spacing w:line="360" w:lineRule="auto"/>
-        <w:ind w:firstLine="720"/>
+        <w:rPr/>
+      </w:pPr>
+      <w:r>
+        <w:rPr/>
+      </w:r>
+    </w:p>
+    <w:p>
+      <w:pPr>
+        <w:pStyle w:val="Normal"/>
+        <w:spacing w:lineRule="auto" w:line="360"/>
+        <w:ind w:left="0" w:right="0" w:firstLine="720"/>
         <w:jc w:val="both"/>
-      </w:pPr>
-    </w:p>
-    <w:p>
-      <w:pPr>
-        <w:tabs>
-          <w:tab w:val="center" w:pos="4320"/>
-          <w:tab w:val="right" w:pos="8640"/>
-        </w:tabs>
-        <w:ind w:right="360"/>
-      </w:pPr>
-    </w:p>
-    <w:p>
-      <w:pPr>
-        <w:tabs>
-          <w:tab w:val="center" w:pos="4320"/>
-          <w:tab w:val="right" w:pos="8640"/>
-        </w:tabs>
-        <w:ind w:right="360"/>
-      </w:pPr>
-    </w:p>
-    <w:p>
-      <w:pPr>
+        <w:rPr/>
+      </w:pPr>
+      <w:r>
+        <w:rPr/>
+      </w:r>
+    </w:p>
+    <w:p>
+      <w:pPr>
+        <w:pStyle w:val="Normal"/>
+        <w:tabs>
+          <w:tab w:val="center" w:pos="4320" w:leader="none"/>
+          <w:tab w:val="right" w:pos="8640" w:leader="none"/>
+        </w:tabs>
+        <w:ind w:left="0" w:right="360" w:hanging="0"/>
+        <w:rPr/>
+      </w:pPr>
+      <w:r>
+        <w:rPr/>
+      </w:r>
+    </w:p>
+    <w:p>
+      <w:pPr>
+        <w:pStyle w:val="Normal"/>
+        <w:tabs>
+          <w:tab w:val="center" w:pos="4320" w:leader="none"/>
+          <w:tab w:val="right" w:pos="8640" w:leader="none"/>
+        </w:tabs>
+        <w:ind w:left="0" w:right="360" w:hanging="0"/>
+        <w:rPr/>
+      </w:pPr>
+      <w:r>
+        <w:rPr/>
+      </w:r>
+    </w:p>
+    <w:p>
+      <w:pPr>
+        <w:pStyle w:val="Normal"/>
         <w:jc w:val="center"/>
-      </w:pPr>
-    </w:p>
-    <w:p>
-      <w:pPr>
+        <w:rPr/>
+      </w:pPr>
+      <w:r>
+        <w:rPr/>
+      </w:r>
+    </w:p>
+    <w:p>
+      <w:pPr>
+        <w:pStyle w:val="Normal"/>
         <w:jc w:val="center"/>
-      </w:pPr>
-    </w:p>
-    <w:p>
-      <w:pPr>
+        <w:rPr/>
+      </w:pPr>
+      <w:r>
+        <w:rPr/>
+      </w:r>
+    </w:p>
+    <w:p>
+      <w:pPr>
+        <w:pStyle w:val="Normal"/>
         <w:jc w:val="center"/>
         <w:rPr>
           <w:b/>
@@ -210,49 +294,55 @@
     </w:p>
     <w:p>
       <w:pPr>
+        <w:pStyle w:val="Normal"/>
         <w:jc w:val="center"/>
-      </w:pPr>
+        <w:rPr/>
+      </w:pPr>
+      <w:r>
+        <w:rPr/>
+      </w:r>
     </w:p>
     <w:tbl>
       <w:tblPr>
-        <w:tblStyle w:val="TableNormal"/>
-        <w:tblW w:w="0" w:type="auto"/>
         <w:jc w:val="center"/>
         <w:tblInd w:w="0" w:type="dxa"/>
         <w:tblBorders>
           <w:top w:val="single" w:sz="4" w:space="0" w:color="000001"/>
           <w:left w:val="single" w:sz="4" w:space="0" w:color="000001"/>
           <w:bottom w:val="single" w:sz="4" w:space="0" w:color="000001"/>
+          <w:insideH w:val="single" w:sz="4" w:space="0" w:color="000001"/>
           <w:right w:val="single" w:sz="4" w:space="0" w:color="000001"/>
-          <w:insideH w:val="single" w:sz="4" w:space="0" w:color="000001"/>
           <w:insideV w:val="single" w:sz="4" w:space="0" w:color="000001"/>
         </w:tblBorders>
         <w:tblCellMar>
+          <w:top w:w="0" w:type="dxa"/>
           <w:left w:w="-5" w:type="dxa"/>
+          <w:bottom w:w="0" w:type="dxa"/>
           <w:right w:w="108" w:type="dxa"/>
         </w:tblCellMar>
-        <w:tblLook w:val="04A0" w:firstRow="1" w:lastRow="0" w:firstColumn="1" w:lastColumn="0" w:noHBand="0" w:noVBand="1"/>
       </w:tblPr>
       <w:tblGrid>
-        <w:gridCol w:w="1415"/>
-        <w:gridCol w:w="1180"/>
-        <w:gridCol w:w="4387"/>
-        <w:gridCol w:w="2157"/>
+        <w:gridCol w:w="1414"/>
+        <w:gridCol w:w="1179"/>
+        <w:gridCol w:w="4388"/>
+        <w:gridCol w:w="2158"/>
       </w:tblGrid>
       <w:tr>
         <w:trPr>
-          <w:jc w:val="center"/>
+          <w:cantSplit w:val="false"/>
         </w:trPr>
         <w:tc>
           <w:tcPr>
-            <w:tcW w:w="1415" w:type="dxa"/>
+            <w:tcW w:w="1414" w:type="dxa"/>
             <w:tcBorders>
               <w:top w:val="single" w:sz="4" w:space="0" w:color="000001"/>
               <w:left w:val="single" w:sz="4" w:space="0" w:color="000001"/>
               <w:bottom w:val="single" w:sz="4" w:space="0" w:color="000001"/>
+              <w:insideH w:val="single" w:sz="4" w:space="0" w:color="000001"/>
               <w:right w:val="single" w:sz="4" w:space="0" w:color="000001"/>
+              <w:insideV w:val="single" w:sz="4" w:space="0" w:color="000001"/>
             </w:tcBorders>
-            <w:shd w:val="clear" w:color="auto" w:fill="FFFFFF"/>
+            <w:shd w:fill="FFFFFF" w:val="clear"/>
             <w:tcMar>
               <w:left w:w="-5" w:type="dxa"/>
             </w:tcMar>
@@ -260,8 +350,9 @@
           </w:tcPr>
           <w:p>
             <w:pPr>
+              <w:pStyle w:val="Normal"/>
               <w:keepLines/>
-              <w:spacing w:after="120"/>
+              <w:spacing w:before="0" w:after="120"/>
               <w:jc w:val="center"/>
               <w:rPr>
                 <w:b/>
@@ -277,14 +368,16 @@
         </w:tc>
         <w:tc>
           <w:tcPr>
-            <w:tcW w:w="1180" w:type="dxa"/>
+            <w:tcW w:w="1179" w:type="dxa"/>
             <w:tcBorders>
               <w:top w:val="single" w:sz="4" w:space="0" w:color="000001"/>
               <w:left w:val="single" w:sz="4" w:space="0" w:color="000001"/>
               <w:bottom w:val="single" w:sz="4" w:space="0" w:color="000001"/>
+              <w:insideH w:val="single" w:sz="4" w:space="0" w:color="000001"/>
               <w:right w:val="single" w:sz="4" w:space="0" w:color="000001"/>
+              <w:insideV w:val="single" w:sz="4" w:space="0" w:color="000001"/>
             </w:tcBorders>
-            <w:shd w:val="clear" w:color="auto" w:fill="FFFFFF"/>
+            <w:shd w:fill="FFFFFF" w:val="clear"/>
             <w:tcMar>
               <w:left w:w="-5" w:type="dxa"/>
             </w:tcMar>
@@ -292,8 +385,9 @@
           </w:tcPr>
           <w:p>
             <w:pPr>
+              <w:pStyle w:val="Normal"/>
               <w:keepLines/>
-              <w:spacing w:after="120"/>
+              <w:spacing w:before="0" w:after="120"/>
               <w:jc w:val="center"/>
               <w:rPr>
                 <w:b/>
@@ -314,9 +408,11 @@
               <w:top w:val="single" w:sz="4" w:space="0" w:color="000001"/>
               <w:left w:val="single" w:sz="4" w:space="0" w:color="000001"/>
               <w:bottom w:val="single" w:sz="4" w:space="0" w:color="000001"/>
+              <w:insideH w:val="single" w:sz="4" w:space="0" w:color="000001"/>
               <w:right w:val="single" w:sz="4" w:space="0" w:color="000001"/>
+              <w:insideV w:val="single" w:sz="4" w:space="0" w:color="000001"/>
             </w:tcBorders>
-            <w:shd w:val="clear" w:color="auto" w:fill="FFFFFF"/>
+            <w:shd w:fill="FFFFFF" w:val="clear"/>
             <w:tcMar>
               <w:left w:w="-5" w:type="dxa"/>
             </w:tcMar>
@@ -324,8 +420,9 @@
           </w:tcPr>
           <w:p>
             <w:pPr>
+              <w:pStyle w:val="Normal"/>
               <w:keepLines/>
-              <w:spacing w:after="120"/>
+              <w:spacing w:before="0" w:after="120"/>
               <w:jc w:val="center"/>
               <w:rPr>
                 <w:b/>
@@ -341,14 +438,16 @@
         </w:tc>
         <w:tc>
           <w:tcPr>
-            <w:tcW w:w="2157" w:type="dxa"/>
+            <w:tcW w:w="2158" w:type="dxa"/>
             <w:tcBorders>
               <w:top w:val="single" w:sz="4" w:space="0" w:color="000001"/>
               <w:left w:val="single" w:sz="4" w:space="0" w:color="000001"/>
               <w:bottom w:val="single" w:sz="4" w:space="0" w:color="000001"/>
+              <w:insideH w:val="single" w:sz="4" w:space="0" w:color="000001"/>
               <w:right w:val="single" w:sz="4" w:space="0" w:color="000001"/>
+              <w:insideV w:val="single" w:sz="4" w:space="0" w:color="000001"/>
             </w:tcBorders>
-            <w:shd w:val="clear" w:color="auto" w:fill="FFFFFF"/>
+            <w:shd w:fill="FFFFFF" w:val="clear"/>
             <w:tcMar>
               <w:left w:w="-5" w:type="dxa"/>
             </w:tcMar>
@@ -356,8 +455,9 @@
           </w:tcPr>
           <w:p>
             <w:pPr>
+              <w:pStyle w:val="Normal"/>
               <w:keepLines/>
-              <w:spacing w:after="120"/>
+              <w:spacing w:before="0" w:after="120"/>
               <w:jc w:val="center"/>
               <w:rPr>
                 <w:b/>
@@ -374,19 +474,21 @@
       </w:tr>
       <w:tr>
         <w:trPr>
-          <w:trHeight w:val="920"/>
-          <w:jc w:val="center"/>
+          <w:trHeight w:val="920" w:hRule="atLeast"/>
+          <w:cantSplit w:val="false"/>
         </w:trPr>
         <w:tc>
           <w:tcPr>
-            <w:tcW w:w="1415" w:type="dxa"/>
+            <w:tcW w:w="1414" w:type="dxa"/>
             <w:tcBorders>
               <w:top w:val="single" w:sz="4" w:space="0" w:color="000001"/>
               <w:left w:val="single" w:sz="4" w:space="0" w:color="000001"/>
               <w:bottom w:val="single" w:sz="4" w:space="0" w:color="000001"/>
+              <w:insideH w:val="single" w:sz="4" w:space="0" w:color="000001"/>
               <w:right w:val="single" w:sz="4" w:space="0" w:color="000001"/>
+              <w:insideV w:val="single" w:sz="4" w:space="0" w:color="000001"/>
             </w:tcBorders>
-            <w:shd w:val="clear" w:color="auto" w:fill="FFFFFF"/>
+            <w:shd w:fill="FFFFFF" w:val="clear"/>
             <w:tcMar>
               <w:left w:w="-5" w:type="dxa"/>
             </w:tcMar>
@@ -394,27 +496,32 @@
           </w:tcPr>
           <w:p>
             <w:pPr>
+              <w:pStyle w:val="Normal"/>
               <w:keepLines/>
-              <w:spacing w:after="120"/>
+              <w:spacing w:before="0" w:after="120"/>
               <w:jc w:val="center"/>
+              <w:rPr/>
             </w:pPr>
-            <w:bookmarkStart w:id="1" w:name="__DdeLink__72_251600433"/>
-            <w:bookmarkEnd w:id="1"/>
+            <w:bookmarkStart w:id="2" w:name="__DdeLink__72_251600433"/>
+            <w:bookmarkEnd w:id="2"/>
             <w:r>
+              <w:rPr/>
               <w:t>21/01/2015</w:t>
             </w:r>
           </w:p>
         </w:tc>
         <w:tc>
           <w:tcPr>
-            <w:tcW w:w="1180" w:type="dxa"/>
+            <w:tcW w:w="1179" w:type="dxa"/>
             <w:tcBorders>
               <w:top w:val="single" w:sz="4" w:space="0" w:color="000001"/>
               <w:left w:val="single" w:sz="4" w:space="0" w:color="000001"/>
               <w:bottom w:val="single" w:sz="4" w:space="0" w:color="000001"/>
+              <w:insideH w:val="single" w:sz="4" w:space="0" w:color="000001"/>
               <w:right w:val="single" w:sz="4" w:space="0" w:color="000001"/>
+              <w:insideV w:val="single" w:sz="4" w:space="0" w:color="000001"/>
             </w:tcBorders>
-            <w:shd w:val="clear" w:color="auto" w:fill="FFFFFF"/>
+            <w:shd w:fill="FFFFFF" w:val="clear"/>
             <w:tcMar>
               <w:left w:w="-5" w:type="dxa"/>
             </w:tcMar>
@@ -422,11 +529,14 @@
           </w:tcPr>
           <w:p>
             <w:pPr>
+              <w:pStyle w:val="Normal"/>
               <w:keepLines/>
-              <w:spacing w:after="120"/>
+              <w:spacing w:before="0" w:after="120"/>
               <w:jc w:val="center"/>
+              <w:rPr/>
             </w:pPr>
             <w:r>
+              <w:rPr/>
               <w:t>1.0</w:t>
             </w:r>
           </w:p>
@@ -438,9 +548,11 @@
               <w:top w:val="single" w:sz="4" w:space="0" w:color="000001"/>
               <w:left w:val="single" w:sz="4" w:space="0" w:color="000001"/>
               <w:bottom w:val="single" w:sz="4" w:space="0" w:color="000001"/>
+              <w:insideH w:val="single" w:sz="4" w:space="0" w:color="000001"/>
               <w:right w:val="single" w:sz="4" w:space="0" w:color="000001"/>
+              <w:insideV w:val="single" w:sz="4" w:space="0" w:color="000001"/>
             </w:tcBorders>
-            <w:shd w:val="clear" w:color="auto" w:fill="FFFFFF"/>
+            <w:shd w:fill="FFFFFF" w:val="clear"/>
             <w:tcMar>
               <w:left w:w="-5" w:type="dxa"/>
             </w:tcMar>
@@ -448,25 +560,30 @@
           </w:tcPr>
           <w:p>
             <w:pPr>
+              <w:pStyle w:val="Normal"/>
               <w:keepLines/>
-              <w:spacing w:after="120"/>
+              <w:spacing w:before="0" w:after="120"/>
               <w:jc w:val="both"/>
+              <w:rPr/>
             </w:pPr>
             <w:r>
+              <w:rPr/>
               <w:t>Criação do documento com informações essenciais para configuração do banco de dados com novas tabelas;</w:t>
             </w:r>
           </w:p>
         </w:tc>
         <w:tc>
           <w:tcPr>
-            <w:tcW w:w="2157" w:type="dxa"/>
+            <w:tcW w:w="2158" w:type="dxa"/>
             <w:tcBorders>
               <w:top w:val="single" w:sz="4" w:space="0" w:color="000001"/>
               <w:left w:val="single" w:sz="4" w:space="0" w:color="000001"/>
               <w:bottom w:val="single" w:sz="4" w:space="0" w:color="000001"/>
+              <w:insideH w:val="single" w:sz="4" w:space="0" w:color="000001"/>
               <w:right w:val="single" w:sz="4" w:space="0" w:color="000001"/>
+              <w:insideV w:val="single" w:sz="4" w:space="0" w:color="000001"/>
             </w:tcBorders>
-            <w:shd w:val="clear" w:color="auto" w:fill="FFFFFF"/>
+            <w:shd w:fill="FFFFFF" w:val="clear"/>
             <w:tcMar>
               <w:left w:w="-5" w:type="dxa"/>
             </w:tcMar>
@@ -474,11 +591,14 @@
           </w:tcPr>
           <w:p>
             <w:pPr>
+              <w:pStyle w:val="Normal"/>
               <w:keepLines/>
-              <w:spacing w:after="120"/>
+              <w:spacing w:before="0" w:after="120"/>
               <w:jc w:val="center"/>
+              <w:rPr/>
             </w:pPr>
             <w:r>
+              <w:rPr/>
               <w:t>Emanuel Victor de Oliveira Fonseca</w:t>
             </w:r>
           </w:p>
@@ -486,19 +606,21 @@
       </w:tr>
       <w:tr>
         <w:trPr>
-          <w:trHeight w:val="920"/>
-          <w:jc w:val="center"/>
+          <w:trHeight w:val="920" w:hRule="atLeast"/>
+          <w:cantSplit w:val="false"/>
         </w:trPr>
         <w:tc>
           <w:tcPr>
-            <w:tcW w:w="1415" w:type="dxa"/>
+            <w:tcW w:w="1414" w:type="dxa"/>
             <w:tcBorders>
               <w:top w:val="nil"/>
               <w:left w:val="single" w:sz="4" w:space="0" w:color="000001"/>
               <w:bottom w:val="single" w:sz="4" w:space="0" w:color="000001"/>
+              <w:insideH w:val="single" w:sz="4" w:space="0" w:color="000001"/>
               <w:right w:val="single" w:sz="4" w:space="0" w:color="000001"/>
+              <w:insideV w:val="single" w:sz="4" w:space="0" w:color="000001"/>
             </w:tcBorders>
-            <w:shd w:val="clear" w:color="auto" w:fill="FFFFFF"/>
+            <w:shd w:fill="FFFFFF" w:val="clear"/>
             <w:tcMar>
               <w:left w:w="-5" w:type="dxa"/>
             </w:tcMar>
@@ -506,25 +628,30 @@
           </w:tcPr>
           <w:p>
             <w:pPr>
+              <w:pStyle w:val="Normal"/>
               <w:keepLines/>
-              <w:spacing w:after="120"/>
+              <w:spacing w:before="0" w:after="120"/>
               <w:jc w:val="center"/>
+              <w:rPr/>
             </w:pPr>
             <w:r>
+              <w:rPr/>
               <w:t>25/01/2015</w:t>
             </w:r>
           </w:p>
         </w:tc>
         <w:tc>
           <w:tcPr>
-            <w:tcW w:w="1180" w:type="dxa"/>
+            <w:tcW w:w="1179" w:type="dxa"/>
             <w:tcBorders>
               <w:top w:val="nil"/>
               <w:left w:val="single" w:sz="4" w:space="0" w:color="000001"/>
               <w:bottom w:val="single" w:sz="4" w:space="0" w:color="000001"/>
+              <w:insideH w:val="single" w:sz="4" w:space="0" w:color="000001"/>
               <w:right w:val="single" w:sz="4" w:space="0" w:color="000001"/>
+              <w:insideV w:val="single" w:sz="4" w:space="0" w:color="000001"/>
             </w:tcBorders>
-            <w:shd w:val="clear" w:color="auto" w:fill="FFFFFF"/>
+            <w:shd w:fill="FFFFFF" w:val="clear"/>
             <w:tcMar>
               <w:left w:w="-5" w:type="dxa"/>
             </w:tcMar>
@@ -532,11 +659,14 @@
           </w:tcPr>
           <w:p>
             <w:pPr>
+              <w:pStyle w:val="Normal"/>
               <w:keepLines/>
-              <w:spacing w:after="120"/>
+              <w:spacing w:before="0" w:after="120"/>
               <w:jc w:val="center"/>
+              <w:rPr/>
             </w:pPr>
             <w:r>
+              <w:rPr/>
               <w:t>1.1</w:t>
             </w:r>
           </w:p>
@@ -548,9 +678,11 @@
               <w:top w:val="nil"/>
               <w:left w:val="single" w:sz="4" w:space="0" w:color="000001"/>
               <w:bottom w:val="single" w:sz="4" w:space="0" w:color="000001"/>
+              <w:insideH w:val="single" w:sz="4" w:space="0" w:color="000001"/>
               <w:right w:val="single" w:sz="4" w:space="0" w:color="000001"/>
+              <w:insideV w:val="single" w:sz="4" w:space="0" w:color="000001"/>
             </w:tcBorders>
-            <w:shd w:val="clear" w:color="auto" w:fill="FFFFFF"/>
+            <w:shd w:fill="FFFFFF" w:val="clear"/>
             <w:tcMar>
               <w:left w:w="-5" w:type="dxa"/>
             </w:tcMar>
@@ -558,11 +690,14 @@
           </w:tcPr>
           <w:p>
             <w:pPr>
+              <w:pStyle w:val="Normal"/>
               <w:keepLines/>
-              <w:spacing w:after="120"/>
+              <w:spacing w:before="0" w:after="120"/>
               <w:jc w:val="both"/>
+              <w:rPr/>
             </w:pPr>
             <w:r>
+              <w:rPr/>
               <w:t xml:space="preserve">Alteração do documento, inserção nova </w:t>
             </w:r>
             <w:r>
@@ -573,20 +708,23 @@
               <w:t>query</w:t>
             </w:r>
             <w:r>
+              <w:rPr/>
               <w:t xml:space="preserve"> de chave estrangeira;</w:t>
             </w:r>
           </w:p>
         </w:tc>
         <w:tc>
           <w:tcPr>
-            <w:tcW w:w="2157" w:type="dxa"/>
+            <w:tcW w:w="2158" w:type="dxa"/>
             <w:tcBorders>
               <w:top w:val="nil"/>
               <w:left w:val="single" w:sz="4" w:space="0" w:color="000001"/>
               <w:bottom w:val="single" w:sz="4" w:space="0" w:color="000001"/>
+              <w:insideH w:val="single" w:sz="4" w:space="0" w:color="000001"/>
               <w:right w:val="single" w:sz="4" w:space="0" w:color="000001"/>
+              <w:insideV w:val="single" w:sz="4" w:space="0" w:color="000001"/>
             </w:tcBorders>
-            <w:shd w:val="clear" w:color="auto" w:fill="FFFFFF"/>
+            <w:shd w:fill="FFFFFF" w:val="clear"/>
             <w:tcMar>
               <w:left w:w="-5" w:type="dxa"/>
             </w:tcMar>
@@ -594,13 +732,16 @@
           </w:tcPr>
           <w:p>
             <w:pPr>
+              <w:pStyle w:val="Normal"/>
               <w:keepLines/>
-              <w:spacing w:after="120"/>
+              <w:spacing w:before="0" w:after="120"/>
               <w:jc w:val="center"/>
+              <w:rPr/>
             </w:pPr>
-            <w:bookmarkStart w:id="2" w:name="__DdeLink__95_465770967"/>
-            <w:bookmarkEnd w:id="2"/>
+            <w:bookmarkStart w:id="3" w:name="__DdeLink__95_465770967"/>
+            <w:bookmarkEnd w:id="3"/>
             <w:r>
+              <w:rPr/>
               <w:t>Emanuel Victor de Oliveira Fonseca</w:t>
             </w:r>
           </w:p>
@@ -608,19 +749,21 @@
       </w:tr>
       <w:tr>
         <w:trPr>
-          <w:trHeight w:val="920"/>
-          <w:jc w:val="center"/>
+          <w:trHeight w:val="920" w:hRule="atLeast"/>
+          <w:cantSplit w:val="false"/>
         </w:trPr>
         <w:tc>
           <w:tcPr>
-            <w:tcW w:w="1415" w:type="dxa"/>
+            <w:tcW w:w="1414" w:type="dxa"/>
             <w:tcBorders>
               <w:top w:val="nil"/>
               <w:left w:val="single" w:sz="4" w:space="0" w:color="000001"/>
               <w:bottom w:val="single" w:sz="4" w:space="0" w:color="000001"/>
+              <w:insideH w:val="single" w:sz="4" w:space="0" w:color="000001"/>
               <w:right w:val="single" w:sz="4" w:space="0" w:color="000001"/>
+              <w:insideV w:val="single" w:sz="4" w:space="0" w:color="000001"/>
             </w:tcBorders>
-            <w:shd w:val="clear" w:color="auto" w:fill="FFFFFF"/>
+            <w:shd w:fill="FFFFFF" w:val="clear"/>
             <w:tcMar>
               <w:left w:w="-5" w:type="dxa"/>
             </w:tcMar>
@@ -628,25 +771,30 @@
           </w:tcPr>
           <w:p>
             <w:pPr>
+              <w:pStyle w:val="Normal"/>
               <w:keepLines/>
-              <w:spacing w:after="120"/>
+              <w:spacing w:before="0" w:after="120"/>
               <w:jc w:val="center"/>
+              <w:rPr/>
             </w:pPr>
             <w:r>
+              <w:rPr/>
               <w:t>26/01/2015</w:t>
             </w:r>
           </w:p>
         </w:tc>
         <w:tc>
           <w:tcPr>
-            <w:tcW w:w="1180" w:type="dxa"/>
+            <w:tcW w:w="1179" w:type="dxa"/>
             <w:tcBorders>
               <w:top w:val="nil"/>
               <w:left w:val="single" w:sz="4" w:space="0" w:color="000001"/>
               <w:bottom w:val="single" w:sz="4" w:space="0" w:color="000001"/>
+              <w:insideH w:val="single" w:sz="4" w:space="0" w:color="000001"/>
               <w:right w:val="single" w:sz="4" w:space="0" w:color="000001"/>
+              <w:insideV w:val="single" w:sz="4" w:space="0" w:color="000001"/>
             </w:tcBorders>
-            <w:shd w:val="clear" w:color="auto" w:fill="FFFFFF"/>
+            <w:shd w:fill="FFFFFF" w:val="clear"/>
             <w:tcMar>
               <w:left w:w="-5" w:type="dxa"/>
             </w:tcMar>
@@ -654,11 +802,14 @@
           </w:tcPr>
           <w:p>
             <w:pPr>
+              <w:pStyle w:val="Normal"/>
               <w:keepLines/>
-              <w:spacing w:after="120"/>
+              <w:spacing w:before="0" w:after="120"/>
               <w:jc w:val="center"/>
+              <w:rPr/>
             </w:pPr>
             <w:r>
+              <w:rPr/>
               <w:t>1.2</w:t>
             </w:r>
           </w:p>
@@ -670,9 +821,11 @@
               <w:top w:val="nil"/>
               <w:left w:val="single" w:sz="4" w:space="0" w:color="000001"/>
               <w:bottom w:val="single" w:sz="4" w:space="0" w:color="000001"/>
+              <w:insideH w:val="single" w:sz="4" w:space="0" w:color="000001"/>
               <w:right w:val="single" w:sz="4" w:space="0" w:color="000001"/>
+              <w:insideV w:val="single" w:sz="4" w:space="0" w:color="000001"/>
             </w:tcBorders>
-            <w:shd w:val="clear" w:color="auto" w:fill="FFFFFF"/>
+            <w:shd w:fill="FFFFFF" w:val="clear"/>
             <w:tcMar>
               <w:left w:w="-5" w:type="dxa"/>
             </w:tcMar>
@@ -680,11 +833,14 @@
           </w:tcPr>
           <w:p>
             <w:pPr>
+              <w:pStyle w:val="Normal"/>
               <w:keepLines/>
-              <w:spacing w:after="120"/>
+              <w:spacing w:before="0" w:after="120"/>
               <w:jc w:val="both"/>
+              <w:rPr/>
             </w:pPr>
             <w:r>
+              <w:rPr/>
               <w:t xml:space="preserve">Alteração do documento, inserção nova </w:t>
             </w:r>
             <w:r>
@@ -695,20 +851,23 @@
               <w:t>query</w:t>
             </w:r>
             <w:r>
+              <w:rPr/>
               <w:t xml:space="preserve"> para nova coluna;</w:t>
             </w:r>
           </w:p>
         </w:tc>
         <w:tc>
           <w:tcPr>
-            <w:tcW w:w="2157" w:type="dxa"/>
+            <w:tcW w:w="2158" w:type="dxa"/>
             <w:tcBorders>
               <w:top w:val="nil"/>
               <w:left w:val="single" w:sz="4" w:space="0" w:color="000001"/>
               <w:bottom w:val="single" w:sz="4" w:space="0" w:color="000001"/>
+              <w:insideH w:val="single" w:sz="4" w:space="0" w:color="000001"/>
               <w:right w:val="single" w:sz="4" w:space="0" w:color="000001"/>
+              <w:insideV w:val="single" w:sz="4" w:space="0" w:color="000001"/>
             </w:tcBorders>
-            <w:shd w:val="clear" w:color="auto" w:fill="FFFFFF"/>
+            <w:shd w:fill="FFFFFF" w:val="clear"/>
             <w:tcMar>
               <w:left w:w="-5" w:type="dxa"/>
             </w:tcMar>
@@ -716,11 +875,14 @@
           </w:tcPr>
           <w:p>
             <w:pPr>
+              <w:pStyle w:val="Normal"/>
               <w:keepLines/>
-              <w:spacing w:after="120"/>
+              <w:spacing w:before="0" w:after="120"/>
               <w:jc w:val="center"/>
+              <w:rPr/>
             </w:pPr>
             <w:r>
+              <w:rPr/>
               <w:t>Emanuel Victor de Oliveira Fonseca</w:t>
             </w:r>
           </w:p>
@@ -728,19 +890,21 @@
       </w:tr>
       <w:tr>
         <w:trPr>
-          <w:trHeight w:val="920"/>
-          <w:jc w:val="center"/>
+          <w:trHeight w:val="920" w:hRule="atLeast"/>
+          <w:cantSplit w:val="false"/>
         </w:trPr>
         <w:tc>
           <w:tcPr>
-            <w:tcW w:w="1415" w:type="dxa"/>
+            <w:tcW w:w="1414" w:type="dxa"/>
             <w:tcBorders>
               <w:top w:val="nil"/>
               <w:left w:val="single" w:sz="4" w:space="0" w:color="000001"/>
               <w:bottom w:val="single" w:sz="4" w:space="0" w:color="000001"/>
+              <w:insideH w:val="single" w:sz="4" w:space="0" w:color="000001"/>
               <w:right w:val="single" w:sz="4" w:space="0" w:color="000001"/>
+              <w:insideV w:val="single" w:sz="4" w:space="0" w:color="000001"/>
             </w:tcBorders>
-            <w:shd w:val="clear" w:color="auto" w:fill="FFFFFF"/>
+            <w:shd w:fill="FFFFFF" w:val="clear"/>
             <w:tcMar>
               <w:left w:w="-5" w:type="dxa"/>
             </w:tcMar>
@@ -748,25 +912,30 @@
           </w:tcPr>
           <w:p>
             <w:pPr>
+              <w:pStyle w:val="Normal"/>
               <w:keepLines/>
-              <w:spacing w:after="120"/>
+              <w:spacing w:before="0" w:after="120"/>
               <w:jc w:val="center"/>
+              <w:rPr/>
             </w:pPr>
             <w:r>
+              <w:rPr/>
               <w:t>26/01/2015</w:t>
             </w:r>
           </w:p>
         </w:tc>
         <w:tc>
           <w:tcPr>
-            <w:tcW w:w="1180" w:type="dxa"/>
+            <w:tcW w:w="1179" w:type="dxa"/>
             <w:tcBorders>
               <w:top w:val="nil"/>
               <w:left w:val="single" w:sz="4" w:space="0" w:color="000001"/>
               <w:bottom w:val="single" w:sz="4" w:space="0" w:color="000001"/>
+              <w:insideH w:val="single" w:sz="4" w:space="0" w:color="000001"/>
               <w:right w:val="single" w:sz="4" w:space="0" w:color="000001"/>
+              <w:insideV w:val="single" w:sz="4" w:space="0" w:color="000001"/>
             </w:tcBorders>
-            <w:shd w:val="clear" w:color="auto" w:fill="FFFFFF"/>
+            <w:shd w:fill="FFFFFF" w:val="clear"/>
             <w:tcMar>
               <w:left w:w="-5" w:type="dxa"/>
             </w:tcMar>
@@ -774,11 +943,14 @@
           </w:tcPr>
           <w:p>
             <w:pPr>
+              <w:pStyle w:val="Normal"/>
               <w:keepLines/>
-              <w:spacing w:after="120"/>
+              <w:spacing w:before="0" w:after="120"/>
               <w:jc w:val="center"/>
+              <w:rPr/>
             </w:pPr>
             <w:r>
+              <w:rPr/>
               <w:t>1.3</w:t>
             </w:r>
           </w:p>
@@ -790,9 +962,11 @@
               <w:top w:val="nil"/>
               <w:left w:val="single" w:sz="4" w:space="0" w:color="000001"/>
               <w:bottom w:val="single" w:sz="4" w:space="0" w:color="000001"/>
+              <w:insideH w:val="single" w:sz="4" w:space="0" w:color="000001"/>
               <w:right w:val="single" w:sz="4" w:space="0" w:color="000001"/>
+              <w:insideV w:val="single" w:sz="4" w:space="0" w:color="000001"/>
             </w:tcBorders>
-            <w:shd w:val="clear" w:color="auto" w:fill="FFFFFF"/>
+            <w:shd w:fill="FFFFFF" w:val="clear"/>
             <w:tcMar>
               <w:left w:w="-5" w:type="dxa"/>
             </w:tcMar>
@@ -800,11 +974,14 @@
           </w:tcPr>
           <w:p>
             <w:pPr>
+              <w:pStyle w:val="Normal"/>
               <w:keepLines/>
-              <w:spacing w:after="120"/>
+              <w:spacing w:before="0" w:after="120"/>
               <w:jc w:val="both"/>
+              <w:rPr/>
             </w:pPr>
             <w:r>
+              <w:rPr/>
               <w:t xml:space="preserve">Alteração do documento para inserção de </w:t>
             </w:r>
             <w:r>
@@ -815,20 +992,23 @@
               <w:t>scripts</w:t>
             </w:r>
             <w:r>
+              <w:rPr/>
               <w:t xml:space="preserve"> de migração para auditoria.</w:t>
             </w:r>
           </w:p>
         </w:tc>
         <w:tc>
           <w:tcPr>
-            <w:tcW w:w="2157" w:type="dxa"/>
+            <w:tcW w:w="2158" w:type="dxa"/>
             <w:tcBorders>
               <w:top w:val="nil"/>
               <w:left w:val="single" w:sz="4" w:space="0" w:color="000001"/>
               <w:bottom w:val="single" w:sz="4" w:space="0" w:color="000001"/>
+              <w:insideH w:val="single" w:sz="4" w:space="0" w:color="000001"/>
               <w:right w:val="single" w:sz="4" w:space="0" w:color="000001"/>
+              <w:insideV w:val="single" w:sz="4" w:space="0" w:color="000001"/>
             </w:tcBorders>
-            <w:shd w:val="clear" w:color="auto" w:fill="FFFFFF"/>
+            <w:shd w:fill="FFFFFF" w:val="clear"/>
             <w:tcMar>
               <w:left w:w="-5" w:type="dxa"/>
             </w:tcMar>
@@ -836,11 +1016,14 @@
           </w:tcPr>
           <w:p>
             <w:pPr>
+              <w:pStyle w:val="Normal"/>
               <w:keepLines/>
-              <w:spacing w:after="120"/>
+              <w:spacing w:before="0" w:after="120"/>
               <w:jc w:val="center"/>
+              <w:rPr/>
             </w:pPr>
             <w:r>
+              <w:rPr/>
               <w:t>Emanuel Victor de Oliveira Fonseca</w:t>
             </w:r>
           </w:p>
@@ -850,38 +1033,41 @@
     <w:p>
       <w:pPr>
         <w:pStyle w:val="Corpodotexto"/>
-        <w:spacing w:after="200" w:line="276" w:lineRule="auto"/>
-      </w:pPr>
+        <w:spacing w:lineRule="auto" w:line="276" w:before="0" w:after="200"/>
+        <w:rPr/>
+      </w:pPr>
+      <w:r>
+        <w:rPr/>
+      </w:r>
     </w:p>
     <w:p>
       <w:pPr>
         <w:pStyle w:val="Corpodotexto"/>
         <w:pageBreakBefore/>
-        <w:spacing w:line="276" w:lineRule="auto"/>
-        <w:rPr>
-          <w:b/>
-          <w:color w:val="000000"/>
-          <w:sz w:val="21"/>
-          <w:shd w:val="clear" w:color="auto" w:fill="FFFFFF"/>
-        </w:rPr>
-      </w:pPr>
-      <w:bookmarkStart w:id="3" w:name="docs-internal-guid-2106cdc1-6475-be75-5b"/>
-      <w:bookmarkEnd w:id="3"/>
-      <w:r>
-        <w:rPr>
-          <w:b/>
-          <w:color w:val="000000"/>
-          <w:sz w:val="21"/>
-          <w:shd w:val="clear" w:color="auto" w:fill="FFFFFF"/>
-        </w:rPr>
-        <w:lastRenderedPageBreak/>
+        <w:spacing w:lineRule="auto" w:line="276"/>
+        <w:rPr>
+          <w:b/>
+          <w:color w:val="000000"/>
+          <w:sz w:val="21"/>
+          <w:shd w:fill="FFFFFF" w:val="clear"/>
+        </w:rPr>
+      </w:pPr>
+      <w:bookmarkStart w:id="4" w:name="docs-internal-guid-2106cdc1-6475-be75-5b"/>
+      <w:bookmarkEnd w:id="4"/>
+      <w:r>
+        <w:rPr>
+          <w:b/>
+          <w:color w:val="000000"/>
+          <w:sz w:val="21"/>
+          <w:shd w:fill="FFFFFF" w:val="clear"/>
+        </w:rPr>
         <w:t>Alteração na tabela '</w:t>
       </w:r>
       <w:r>
         <w:rPr>
           <w:color w:val="000000"/>
           <w:sz w:val="21"/>
-          <w:shd w:val="clear" w:color="auto" w:fill="FFFFFF"/>
+          <w:shd w:fill="FFFFFF" w:val="clear"/>
         </w:rPr>
         <w:t>geocab.user</w:t>
       </w:r>
@@ -890,7 +1076,7 @@
           <w:b/>
           <w:color w:val="000000"/>
           <w:sz w:val="21"/>
-          <w:shd w:val="clear" w:color="auto" w:fill="FFFFFF"/>
+          <w:shd w:fill="FFFFFF" w:val="clear"/>
         </w:rPr>
         <w:t>' para inserção de coordenadas padrão para usuários:</w:t>
       </w:r>
@@ -898,17 +1084,24 @@
     <w:p>
       <w:pPr>
         <w:pStyle w:val="Corpodotexto"/>
-        <w:shd w:val="clear" w:color="auto" w:fill="FFFFFF"/>
-        <w:tabs>
-          <w:tab w:val="left" w:pos="0"/>
-        </w:tabs>
-        <w:ind w:left="1307"/>
-        <w:rPr>
-          <w:color w:val="000000"/>
-          <w:sz w:val="21"/>
-          <w:shd w:val="clear" w:color="auto" w:fill="FFFFFF"/>
-        </w:rPr>
-      </w:pPr>
+        <w:shd w:fill="FFFFFF" w:val="clear"/>
+        <w:tabs>
+          <w:tab w:val="left" w:pos="0" w:leader="none"/>
+        </w:tabs>
+        <w:ind w:left="1307" w:right="0" w:hanging="0"/>
+        <w:rPr>
+          <w:color w:val="000000"/>
+          <w:sz w:val="21"/>
+          <w:shd w:fill="FFFFFF" w:val="clear"/>
+        </w:rPr>
+      </w:pPr>
+      <w:r>
+        <w:rPr>
+          <w:color w:val="000000"/>
+          <w:sz w:val="21"/>
+          <w:shd w:fill="FFFFFF" w:val="clear"/>
+        </w:rPr>
+      </w:r>
     </w:p>
     <w:p>
       <w:pPr>
@@ -917,23 +1110,23 @@
           <w:ilvl w:val="0"/>
           <w:numId w:val="1"/>
         </w:numPr>
-        <w:shd w:val="clear" w:color="auto" w:fill="FFFFFF"/>
-        <w:tabs>
-          <w:tab w:val="left" w:pos="0"/>
-        </w:tabs>
-        <w:ind w:left="1307"/>
-        <w:rPr>
-          <w:color w:val="000000"/>
-          <w:sz w:val="21"/>
-          <w:shd w:val="clear" w:color="auto" w:fill="FFFFFF"/>
-          <w:lang w:val="en-US"/>
-        </w:rPr>
-      </w:pPr>
-      <w:r>
-        <w:rPr>
-          <w:color w:val="000000"/>
-          <w:sz w:val="21"/>
-          <w:shd w:val="clear" w:color="auto" w:fill="FFFFFF"/>
+        <w:shd w:fill="FFFFFF" w:val="clear"/>
+        <w:tabs>
+          <w:tab w:val="left" w:pos="0" w:leader="none"/>
+        </w:tabs>
+        <w:ind w:left="1307" w:right="0" w:hanging="283"/>
+        <w:rPr>
+          <w:color w:val="000000"/>
+          <w:sz w:val="21"/>
+          <w:shd w:fill="FFFFFF" w:val="clear"/>
+          <w:lang w:val="en-US"/>
+        </w:rPr>
+      </w:pPr>
+      <w:r>
+        <w:rPr>
+          <w:color w:val="000000"/>
+          <w:sz w:val="21"/>
+          <w:shd w:fill="FFFFFF" w:val="clear"/>
           <w:lang w:val="en-US"/>
         </w:rPr>
         <w:t>ALTER TABLE geocab.user ADD COLUMN coordinates INTEGER DEFAULT 1 NOT NULL;</w:t>
@@ -946,6 +1139,11 @@
           <w:lang w:val="en-US"/>
         </w:rPr>
       </w:pPr>
+      <w:r>
+        <w:rPr>
+          <w:lang w:val="en-US"/>
+        </w:rPr>
+      </w:r>
     </w:p>
     <w:p>
       <w:pPr>
@@ -954,15 +1152,15 @@
           <w:b/>
           <w:color w:val="000000"/>
           <w:sz w:val="21"/>
-          <w:shd w:val="clear" w:color="auto" w:fill="FFFFFF"/>
-        </w:rPr>
-      </w:pPr>
-      <w:r>
-        <w:rPr>
-          <w:b/>
-          <w:color w:val="000000"/>
-          <w:sz w:val="21"/>
-          <w:shd w:val="clear" w:color="auto" w:fill="FFFFFF"/>
+          <w:shd w:fill="FFFFFF" w:val="clear"/>
+        </w:rPr>
+      </w:pPr>
+      <w:r>
+        <w:rPr>
+          <w:b/>
+          <w:color w:val="000000"/>
+          <w:sz w:val="21"/>
+          <w:shd w:fill="FFFFFF" w:val="clear"/>
         </w:rPr>
         <w:t>Alteração na tabela '</w:t>
       </w:r>
@@ -970,7 +1168,7 @@
         <w:rPr>
           <w:color w:val="000000"/>
           <w:sz w:val="21"/>
-          <w:shd w:val="clear" w:color="auto" w:fill="FFFFFF"/>
+          <w:shd w:fill="FFFFFF" w:val="clear"/>
         </w:rPr>
         <w:t>geocab.user</w:t>
       </w:r>
@@ -979,7 +1177,7 @@
           <w:b/>
           <w:color w:val="000000"/>
           <w:sz w:val="21"/>
-          <w:shd w:val="clear" w:color="auto" w:fill="FFFFFF"/>
+          <w:shd w:fill="FFFFFF" w:val="clear"/>
         </w:rPr>
         <w:t>' para inserção de plano de fundo padrão para usuários:</w:t>
       </w:r>
@@ -987,17 +1185,24 @@
     <w:p>
       <w:pPr>
         <w:pStyle w:val="Corpodotexto"/>
-        <w:shd w:val="clear" w:color="auto" w:fill="FFFFFF"/>
-        <w:tabs>
-          <w:tab w:val="left" w:pos="0"/>
-        </w:tabs>
-        <w:ind w:left="1307"/>
-        <w:rPr>
-          <w:color w:val="000000"/>
-          <w:sz w:val="21"/>
-          <w:shd w:val="clear" w:color="auto" w:fill="FFFFFF"/>
-        </w:rPr>
-      </w:pPr>
+        <w:shd w:fill="FFFFFF" w:val="clear"/>
+        <w:tabs>
+          <w:tab w:val="left" w:pos="0" w:leader="none"/>
+        </w:tabs>
+        <w:ind w:left="1307" w:right="0" w:hanging="0"/>
+        <w:rPr>
+          <w:color w:val="000000"/>
+          <w:sz w:val="21"/>
+          <w:shd w:fill="FFFFFF" w:val="clear"/>
+        </w:rPr>
+      </w:pPr>
+      <w:r>
+        <w:rPr>
+          <w:color w:val="000000"/>
+          <w:sz w:val="21"/>
+          <w:shd w:fill="FFFFFF" w:val="clear"/>
+        </w:rPr>
+      </w:r>
     </w:p>
     <w:p>
       <w:pPr>
@@ -1006,23 +1211,23 @@
           <w:ilvl w:val="0"/>
           <w:numId w:val="1"/>
         </w:numPr>
-        <w:shd w:val="clear" w:color="auto" w:fill="FFFFFF"/>
-        <w:tabs>
-          <w:tab w:val="left" w:pos="0"/>
-        </w:tabs>
-        <w:ind w:left="1307"/>
-        <w:rPr>
-          <w:color w:val="000000"/>
-          <w:sz w:val="21"/>
-          <w:shd w:val="clear" w:color="auto" w:fill="FFFFFF"/>
-          <w:lang w:val="en-US"/>
-        </w:rPr>
-      </w:pPr>
-      <w:r>
-        <w:rPr>
-          <w:color w:val="000000"/>
-          <w:sz w:val="21"/>
-          <w:shd w:val="clear" w:color="auto" w:fill="FFFFFF"/>
+        <w:shd w:fill="FFFFFF" w:val="clear"/>
+        <w:tabs>
+          <w:tab w:val="left" w:pos="0" w:leader="none"/>
+        </w:tabs>
+        <w:ind w:left="1307" w:right="0" w:hanging="283"/>
+        <w:rPr>
+          <w:color w:val="000000"/>
+          <w:sz w:val="21"/>
+          <w:shd w:fill="FFFFFF" w:val="clear"/>
+          <w:lang w:val="en-US"/>
+        </w:rPr>
+      </w:pPr>
+      <w:r>
+        <w:rPr>
+          <w:color w:val="000000"/>
+          <w:sz w:val="21"/>
+          <w:shd w:fill="FFFFFF" w:val="clear"/>
           <w:lang w:val="en-US"/>
         </w:rPr>
         <w:t>ALTER TABLE geocab.user ADD COLUMN background_map INTEGER DEFAULT 6 NOT NULL;</w:t>
@@ -1035,6 +1240,11 @@
           <w:lang w:val="en-US"/>
         </w:rPr>
       </w:pPr>
+      <w:r>
+        <w:rPr>
+          <w:lang w:val="en-US"/>
+        </w:rPr>
+      </w:r>
     </w:p>
     <w:p>
       <w:pPr>
@@ -1043,15 +1253,15 @@
           <w:b/>
           <w:color w:val="000000"/>
           <w:sz w:val="21"/>
-          <w:shd w:val="clear" w:color="auto" w:fill="FFFFFF"/>
-        </w:rPr>
-      </w:pPr>
-      <w:r>
-        <w:rPr>
-          <w:b/>
-          <w:color w:val="000000"/>
-          <w:sz w:val="21"/>
-          <w:shd w:val="clear" w:color="auto" w:fill="FFFFFF"/>
+          <w:shd w:fill="FFFFFF" w:val="clear"/>
+        </w:rPr>
+      </w:pPr>
+      <w:r>
+        <w:rPr>
+          <w:b/>
+          <w:color w:val="000000"/>
+          <w:sz w:val="21"/>
+          <w:shd w:fill="FFFFFF" w:val="clear"/>
         </w:rPr>
         <w:t>Criação da tabela '</w:t>
       </w:r>
@@ -1059,7 +1269,7 @@
         <w:rPr>
           <w:color w:val="000000"/>
           <w:sz w:val="21"/>
-          <w:shd w:val="clear" w:color="auto" w:fill="FFFFFF"/>
+          <w:shd w:fill="FFFFFF" w:val="clear"/>
         </w:rPr>
         <w:t>geocab.photo_album</w:t>
       </w:r>
@@ -1068,7 +1278,7 @@
           <w:b/>
           <w:color w:val="000000"/>
           <w:sz w:val="21"/>
-          <w:shd w:val="clear" w:color="auto" w:fill="FFFFFF"/>
+          <w:shd w:fill="FFFFFF" w:val="clear"/>
         </w:rPr>
         <w:t>' para armazenamento de álbum de fotos e alteração na tabela '</w:t>
       </w:r>
@@ -1076,7 +1286,7 @@
         <w:rPr>
           <w:color w:val="000000"/>
           <w:sz w:val="21"/>
-          <w:shd w:val="clear" w:color="auto" w:fill="FFFFFF"/>
+          <w:shd w:fill="FFFFFF" w:val="clear"/>
         </w:rPr>
         <w:t>marker_attribute</w:t>
       </w:r>
@@ -1085,7 +1295,7 @@
           <w:b/>
           <w:color w:val="000000"/>
           <w:sz w:val="21"/>
-          <w:shd w:val="clear" w:color="auto" w:fill="FFFFFF"/>
+          <w:shd w:fill="FFFFFF" w:val="clear"/>
         </w:rPr>
         <w:t>' para criação de chave estrangeira de álbum de fotos:</w:t>
       </w:r>
@@ -1093,17 +1303,24 @@
     <w:p>
       <w:pPr>
         <w:pStyle w:val="Corpodotexto"/>
-        <w:shd w:val="clear" w:color="auto" w:fill="FFFFFF"/>
-        <w:tabs>
-          <w:tab w:val="left" w:pos="0"/>
-        </w:tabs>
-        <w:ind w:left="1307"/>
-        <w:rPr>
-          <w:color w:val="000000"/>
-          <w:sz w:val="21"/>
-          <w:shd w:val="clear" w:color="auto" w:fill="FFFFFF"/>
-        </w:rPr>
-      </w:pPr>
+        <w:shd w:fill="FFFFFF" w:val="clear"/>
+        <w:tabs>
+          <w:tab w:val="left" w:pos="0" w:leader="none"/>
+        </w:tabs>
+        <w:ind w:left="1307" w:right="0" w:hanging="0"/>
+        <w:rPr>
+          <w:color w:val="000000"/>
+          <w:sz w:val="21"/>
+          <w:shd w:fill="FFFFFF" w:val="clear"/>
+        </w:rPr>
+      </w:pPr>
+      <w:r>
+        <w:rPr>
+          <w:color w:val="000000"/>
+          <w:sz w:val="21"/>
+          <w:shd w:fill="FFFFFF" w:val="clear"/>
+        </w:rPr>
+      </w:r>
     </w:p>
     <w:p>
       <w:pPr>
@@ -1112,23 +1329,23 @@
           <w:ilvl w:val="0"/>
           <w:numId w:val="2"/>
         </w:numPr>
-        <w:shd w:val="clear" w:color="auto" w:fill="FFFFFF"/>
-        <w:tabs>
-          <w:tab w:val="left" w:pos="0"/>
-        </w:tabs>
-        <w:ind w:left="1307"/>
-        <w:rPr>
-          <w:color w:val="000000"/>
-          <w:sz w:val="21"/>
-          <w:shd w:val="clear" w:color="auto" w:fill="FFFFFF"/>
-          <w:lang w:val="en-US"/>
-        </w:rPr>
-      </w:pPr>
-      <w:r>
-        <w:rPr>
-          <w:color w:val="000000"/>
-          <w:sz w:val="21"/>
-          <w:shd w:val="clear" w:color="auto" w:fill="FFFFFF"/>
+        <w:shd w:fill="FFFFFF" w:val="clear"/>
+        <w:tabs>
+          <w:tab w:val="left" w:pos="0" w:leader="none"/>
+        </w:tabs>
+        <w:ind w:left="1307" w:right="0" w:hanging="283"/>
+        <w:rPr>
+          <w:color w:val="000000"/>
+          <w:sz w:val="21"/>
+          <w:shd w:fill="FFFFFF" w:val="clear"/>
+          <w:lang w:val="en-US"/>
+        </w:rPr>
+      </w:pPr>
+      <w:r>
+        <w:rPr>
+          <w:color w:val="000000"/>
+          <w:sz w:val="21"/>
+          <w:shd w:fill="FFFFFF" w:val="clear"/>
           <w:lang w:val="en-US"/>
         </w:rPr>
         <w:t>CREATE TABLE geocab.photo_album ( id bigserial NOT NULL, created timestamp without time zone NOT NULL, updated timestamp without time zone, identifier character varying(50), marker_attribute_id bigint, CONSTRAINT photo_album_pkey PRIMARY KEY (id), CONSTRAINT fk_photo_album_marker_attribute_id FOREIGN KEY (marker_attribute_id) REFERENCES geocab.marker_attribute (id) MATCH SIMPLE ON UPDATE NO ACTION ON DELETE NO ACTION, CONSTRAINT uk_photo_album_identifier UNIQUE (identifier), CONSTRAINT uk_photo_album_marker_attribute_id UNIQUE (marker_attribute_id));</w:t>
@@ -1136,24 +1353,25 @@
     </w:p>
     <w:p>
       <w:pPr>
+        <w:pStyle w:val="Normal"/>
         <w:numPr>
           <w:ilvl w:val="0"/>
           <w:numId w:val="2"/>
         </w:numPr>
-        <w:shd w:val="clear" w:color="auto" w:fill="FFFFFF"/>
-        <w:tabs>
-          <w:tab w:val="left" w:pos="0"/>
-        </w:tabs>
-        <w:spacing w:after="0" w:line="288" w:lineRule="auto"/>
-        <w:ind w:left="1307"/>
-        <w:rPr>
-          <w:color w:val="000000"/>
-          <w:sz w:val="21"/>
-          <w:lang w:val="en-US"/>
-        </w:rPr>
-      </w:pPr>
-      <w:bookmarkStart w:id="4" w:name="docs-internal-guid-2f78c267-7f2e-bbf2-86"/>
-      <w:bookmarkEnd w:id="4"/>
+        <w:shd w:fill="FFFFFF" w:val="clear"/>
+        <w:tabs>
+          <w:tab w:val="left" w:pos="0" w:leader="none"/>
+        </w:tabs>
+        <w:spacing w:lineRule="auto" w:line="288" w:before="0" w:after="0"/>
+        <w:ind w:left="1307" w:right="0" w:hanging="283"/>
+        <w:rPr>
+          <w:color w:val="000000"/>
+          <w:sz w:val="21"/>
+          <w:lang w:val="en-US"/>
+        </w:rPr>
+      </w:pPr>
+      <w:bookmarkStart w:id="5" w:name="docs-internal-guid-2f78c267-7f2e-bbf2-86"/>
+      <w:bookmarkEnd w:id="5"/>
       <w:r>
         <w:rPr>
           <w:color w:val="000000"/>
@@ -1170,23 +1388,23 @@
           <w:ilvl w:val="0"/>
           <w:numId w:val="2"/>
         </w:numPr>
-        <w:shd w:val="clear" w:color="auto" w:fill="FFFFFF"/>
-        <w:tabs>
-          <w:tab w:val="left" w:pos="0"/>
-        </w:tabs>
-        <w:ind w:left="1307"/>
-        <w:rPr>
-          <w:color w:val="000000"/>
-          <w:sz w:val="21"/>
-          <w:shd w:val="clear" w:color="auto" w:fill="FFFFFF"/>
-          <w:lang w:val="en-US"/>
-        </w:rPr>
-      </w:pPr>
-      <w:r>
-        <w:rPr>
-          <w:color w:val="000000"/>
-          <w:sz w:val="21"/>
-          <w:shd w:val="clear" w:color="auto" w:fill="FFFFFF"/>
+        <w:shd w:fill="FFFFFF" w:val="clear"/>
+        <w:tabs>
+          <w:tab w:val="left" w:pos="0" w:leader="none"/>
+        </w:tabs>
+        <w:ind w:left="1307" w:right="0" w:hanging="283"/>
+        <w:rPr>
+          <w:color w:val="000000"/>
+          <w:sz w:val="21"/>
+          <w:shd w:fill="FFFFFF" w:val="clear"/>
+          <w:lang w:val="en-US"/>
+        </w:rPr>
+      </w:pPr>
+      <w:r>
+        <w:rPr>
+          <w:color w:val="000000"/>
+          <w:sz w:val="21"/>
+          <w:shd w:fill="FFFFFF" w:val="clear"/>
           <w:lang w:val="en-US"/>
         </w:rPr>
         <w:t>ALTER TABLE geocab.marker_attribute ADD photo_album_id bigint;</w:t>
@@ -1199,27 +1417,27 @@
           <w:ilvl w:val="0"/>
           <w:numId w:val="2"/>
         </w:numPr>
-        <w:shd w:val="clear" w:color="auto" w:fill="FFFFFF"/>
-        <w:tabs>
-          <w:tab w:val="left" w:pos="0"/>
-        </w:tabs>
-        <w:ind w:left="1307"/>
-        <w:rPr>
-          <w:color w:val="000000"/>
-          <w:sz w:val="21"/>
-          <w:shd w:val="clear" w:color="auto" w:fill="FFFFFF"/>
-          <w:lang w:val="en-US"/>
-        </w:rPr>
-      </w:pPr>
-      <w:bookmarkStart w:id="5" w:name="__DdeLink__112_1155251200"/>
+        <w:shd w:fill="FFFFFF" w:val="clear"/>
+        <w:tabs>
+          <w:tab w:val="left" w:pos="0" w:leader="none"/>
+        </w:tabs>
+        <w:ind w:left="1307" w:right="0" w:hanging="283"/>
+        <w:rPr>
+          <w:color w:val="000000"/>
+          <w:sz w:val="21"/>
+          <w:shd w:fill="FFFFFF" w:val="clear"/>
+          <w:lang w:val="en-US"/>
+        </w:rPr>
+      </w:pPr>
       <w:bookmarkStart w:id="6" w:name="__DdeLink__88_1407664518"/>
-      <w:bookmarkEnd w:id="5"/>
+      <w:bookmarkStart w:id="7" w:name="__DdeLink__112_1155251200"/>
       <w:bookmarkEnd w:id="6"/>
-      <w:r>
-        <w:rPr>
-          <w:color w:val="000000"/>
-          <w:sz w:val="21"/>
-          <w:shd w:val="clear" w:color="auto" w:fill="FFFFFF"/>
+      <w:bookmarkEnd w:id="7"/>
+      <w:r>
+        <w:rPr>
+          <w:color w:val="000000"/>
+          <w:sz w:val="21"/>
+          <w:shd w:fill="FFFFFF" w:val="clear"/>
           <w:lang w:val="en-US"/>
         </w:rPr>
         <w:t>ALTER TABLE geocab.marker_attribute ADD CONSTRAINT fk_marker_attribute_photo_album_id FOREIGN KEY (photo_album_id)      REFERENCES geocab.photo_album (id) MATCH SIMPLE      ON UPDATE NO ACTION ON DELETE NO ACTION;</w:t>
@@ -1232,6 +1450,11 @@
           <w:lang w:val="en-US"/>
         </w:rPr>
       </w:pPr>
+      <w:r>
+        <w:rPr>
+          <w:lang w:val="en-US"/>
+        </w:rPr>
+      </w:r>
     </w:p>
     <w:p>
       <w:pPr>
@@ -1240,15 +1463,15 @@
           <w:b/>
           <w:color w:val="000000"/>
           <w:sz w:val="21"/>
-          <w:shd w:val="clear" w:color="auto" w:fill="FFFFFF"/>
-        </w:rPr>
-      </w:pPr>
-      <w:r>
-        <w:rPr>
-          <w:b/>
-          <w:color w:val="000000"/>
-          <w:sz w:val="21"/>
-          <w:shd w:val="clear" w:color="auto" w:fill="FFFFFF"/>
+          <w:shd w:fill="FFFFFF" w:val="clear"/>
+        </w:rPr>
+      </w:pPr>
+      <w:r>
+        <w:rPr>
+          <w:b/>
+          <w:color w:val="000000"/>
+          <w:sz w:val="21"/>
+          <w:shd w:fill="FFFFFF" w:val="clear"/>
         </w:rPr>
         <w:t>Alteração na tabela ‘</w:t>
       </w:r>
@@ -1256,7 +1479,7 @@
         <w:rPr>
           <w:color w:val="000000"/>
           <w:sz w:val="21"/>
-          <w:shd w:val="clear" w:color="auto" w:fill="FFFFFF"/>
+          <w:shd w:fill="FFFFFF" w:val="clear"/>
         </w:rPr>
         <w:t>geocab.attribute</w:t>
       </w:r>
@@ -1265,7 +1488,7 @@
           <w:b/>
           <w:color w:val="000000"/>
           <w:sz w:val="21"/>
-          <w:shd w:val="clear" w:color="auto" w:fill="FFFFFF"/>
+          <w:shd w:fill="FFFFFF" w:val="clear"/>
         </w:rPr>
         <w:t>’ para inserção da coluna ‘</w:t>
       </w:r>
@@ -1273,7 +1496,7 @@
         <w:rPr>
           <w:color w:val="000000"/>
           <w:sz w:val="21"/>
-          <w:shd w:val="clear" w:color="auto" w:fill="FFFFFF"/>
+          <w:shd w:fill="FFFFFF" w:val="clear"/>
         </w:rPr>
         <w:t>visible</w:t>
       </w:r>
@@ -1282,7 +1505,7 @@
           <w:b/>
           <w:color w:val="000000"/>
           <w:sz w:val="21"/>
-          <w:shd w:val="clear" w:color="auto" w:fill="FFFFFF"/>
+          <w:shd w:fill="FFFFFF" w:val="clear"/>
         </w:rPr>
         <w:t>’, responsável por tornar o atributo visível ou não no mapa principal da aplicação:</w:t>
       </w:r>
@@ -1290,17 +1513,24 @@
     <w:p>
       <w:pPr>
         <w:pStyle w:val="Corpodotexto"/>
-        <w:shd w:val="clear" w:color="auto" w:fill="FFFFFF"/>
-        <w:tabs>
-          <w:tab w:val="left" w:pos="0"/>
-        </w:tabs>
-        <w:ind w:left="1307"/>
-        <w:rPr>
-          <w:color w:val="000000"/>
-          <w:sz w:val="21"/>
-          <w:shd w:val="clear" w:color="auto" w:fill="FFFFFF"/>
-        </w:rPr>
-      </w:pPr>
+        <w:shd w:fill="FFFFFF" w:val="clear"/>
+        <w:tabs>
+          <w:tab w:val="left" w:pos="0" w:leader="none"/>
+        </w:tabs>
+        <w:ind w:left="1307" w:right="0" w:hanging="0"/>
+        <w:rPr>
+          <w:color w:val="000000"/>
+          <w:sz w:val="21"/>
+          <w:shd w:fill="FFFFFF" w:val="clear"/>
+        </w:rPr>
+      </w:pPr>
+      <w:r>
+        <w:rPr>
+          <w:color w:val="000000"/>
+          <w:sz w:val="21"/>
+          <w:shd w:fill="FFFFFF" w:val="clear"/>
+        </w:rPr>
+      </w:r>
     </w:p>
     <w:p>
       <w:pPr>
@@ -1309,23 +1539,23 @@
           <w:ilvl w:val="0"/>
           <w:numId w:val="3"/>
         </w:numPr>
-        <w:shd w:val="clear" w:color="auto" w:fill="FFFFFF"/>
-        <w:tabs>
-          <w:tab w:val="left" w:pos="0"/>
-        </w:tabs>
-        <w:ind w:left="1307"/>
-        <w:rPr>
-          <w:color w:val="000000"/>
-          <w:sz w:val="21"/>
-          <w:shd w:val="clear" w:color="auto" w:fill="FFFFFF"/>
-          <w:lang w:val="en-US"/>
-        </w:rPr>
-      </w:pPr>
-      <w:r>
-        <w:rPr>
-          <w:color w:val="000000"/>
-          <w:sz w:val="21"/>
-          <w:shd w:val="clear" w:color="auto" w:fill="FFFFFF"/>
+        <w:shd w:fill="FFFFFF" w:val="clear"/>
+        <w:tabs>
+          <w:tab w:val="left" w:pos="0" w:leader="none"/>
+        </w:tabs>
+        <w:ind w:left="1307" w:right="0" w:hanging="283"/>
+        <w:rPr>
+          <w:color w:val="000000"/>
+          <w:sz w:val="21"/>
+          <w:shd w:fill="FFFFFF" w:val="clear"/>
+          <w:lang w:val="en-US"/>
+        </w:rPr>
+      </w:pPr>
+      <w:r>
+        <w:rPr>
+          <w:color w:val="000000"/>
+          <w:sz w:val="21"/>
+          <w:shd w:fill="FFFFFF" w:val="clear"/>
           <w:lang w:val="en-US"/>
         </w:rPr>
         <w:t>ALTER TABLE geocab.attribute ADD COLUMN visible BOOLEAN DEFAULT TRUE NOT NULL;</w:t>
@@ -1338,6 +1568,11 @@
           <w:lang w:val="en-US"/>
         </w:rPr>
       </w:pPr>
+      <w:r>
+        <w:rPr>
+          <w:lang w:val="en-US"/>
+        </w:rPr>
+      </w:r>
     </w:p>
     <w:p>
       <w:pPr>
@@ -1346,15 +1581,15 @@
           <w:b/>
           <w:color w:val="000000"/>
           <w:sz w:val="21"/>
-          <w:shd w:val="clear" w:color="auto" w:fill="FFFFFF"/>
-        </w:rPr>
-      </w:pPr>
-      <w:r>
-        <w:rPr>
-          <w:b/>
-          <w:color w:val="000000"/>
-          <w:sz w:val="21"/>
-          <w:shd w:val="clear" w:color="auto" w:fill="FFFFFF"/>
+          <w:shd w:fill="FFFFFF" w:val="clear"/>
+        </w:rPr>
+      </w:pPr>
+      <w:r>
+        <w:rPr>
+          <w:b/>
+          <w:color w:val="000000"/>
+          <w:sz w:val="21"/>
+          <w:shd w:fill="FFFFFF" w:val="clear"/>
         </w:rPr>
         <w:t>Criação da tabela '</w:t>
       </w:r>
@@ -1362,7 +1597,7 @@
         <w:rPr>
           <w:color w:val="000000"/>
           <w:sz w:val="21"/>
-          <w:shd w:val="clear" w:color="auto" w:fill="FFFFFF"/>
+          <w:shd w:fill="FFFFFF" w:val="clear"/>
         </w:rPr>
         <w:t>geocab.photo</w:t>
       </w:r>
@@ -1371,43 +1606,32 @@
           <w:b/>
           <w:color w:val="000000"/>
           <w:sz w:val="21"/>
-          <w:shd w:val="clear" w:color="auto" w:fill="FFFFFF"/>
-        </w:rPr>
-        <w:t>' para armazenamento de dados sobre as fotos (não armazena a foto em s</w:t>
-      </w:r>
-      <w:r>
-        <w:rPr>
-          <w:b/>
-          <w:color w:val="000000"/>
-          <w:sz w:val="21"/>
-          <w:shd w:val="clear" w:color="auto" w:fill="FFFFFF"/>
-        </w:rPr>
-        <w:t>i</w:t>
-      </w:r>
-      <w:r>
-        <w:rPr>
-          <w:b/>
-          <w:color w:val="000000"/>
-          <w:sz w:val="21"/>
-          <w:shd w:val="clear" w:color="auto" w:fill="FFFFFF"/>
-        </w:rPr>
-        <w:t>):</w:t>
+          <w:shd w:fill="FFFFFF" w:val="clear"/>
+        </w:rPr>
+        <w:t>' para armazenamento de dados sobre as fotos (não armazena a foto em si):</w:t>
       </w:r>
     </w:p>
     <w:p>
       <w:pPr>
         <w:pStyle w:val="Corpodotexto"/>
-        <w:shd w:val="clear" w:color="auto" w:fill="FFFFFF"/>
-        <w:tabs>
-          <w:tab w:val="left" w:pos="0"/>
-        </w:tabs>
-        <w:ind w:left="1307"/>
-        <w:rPr>
-          <w:color w:val="000000"/>
-          <w:sz w:val="21"/>
-          <w:shd w:val="clear" w:color="auto" w:fill="FFFFFF"/>
-        </w:rPr>
-      </w:pPr>
+        <w:shd w:fill="FFFFFF" w:val="clear"/>
+        <w:tabs>
+          <w:tab w:val="left" w:pos="0" w:leader="none"/>
+        </w:tabs>
+        <w:ind w:left="1307" w:right="0" w:hanging="0"/>
+        <w:rPr>
+          <w:color w:val="000000"/>
+          <w:sz w:val="21"/>
+          <w:shd w:fill="FFFFFF" w:val="clear"/>
+        </w:rPr>
+      </w:pPr>
+      <w:r>
+        <w:rPr>
+          <w:color w:val="000000"/>
+          <w:sz w:val="21"/>
+          <w:shd w:fill="FFFFFF" w:val="clear"/>
+        </w:rPr>
+      </w:r>
     </w:p>
     <w:p>
       <w:pPr>
@@ -1416,58 +1640,49 @@
           <w:ilvl w:val="0"/>
           <w:numId w:val="4"/>
         </w:numPr>
-        <w:shd w:val="clear" w:color="auto" w:fill="FFFFFF"/>
-        <w:tabs>
-          <w:tab w:val="left" w:pos="0"/>
-        </w:tabs>
-        <w:ind w:left="1307"/>
-        <w:rPr>
-          <w:color w:val="000000"/>
-          <w:sz w:val="21"/>
-          <w:shd w:val="clear" w:color="auto" w:fill="FFFFFF"/>
-          <w:lang w:val="en-US"/>
-        </w:rPr>
-      </w:pPr>
-      <w:r>
-        <w:rPr>
-          <w:color w:val="000000"/>
-          <w:sz w:val="21"/>
-          <w:shd w:val="clear" w:color="auto" w:fill="FFFFFF"/>
-          <w:lang w:val="en-US"/>
-        </w:rPr>
-        <w:t xml:space="preserve">CREATE TABLE geocab.photo ( id bigserial NOT NULL, description VARCHAR (60) NOT NULL, identifier VARCHAR (50), created timestamp without time zone </w:t>
-      </w:r>
-      <w:r>
-        <w:rPr>
-          <w:color w:val="000000"/>
-          <w:sz w:val="21"/>
-          <w:shd w:val="clear" w:color="auto" w:fill="FFFFFF"/>
-          <w:lang w:val="en-US"/>
-        </w:rPr>
-        <w:lastRenderedPageBreak/>
-        <w:t>NOT NULL, updated timestamp without time zone, photo_album_id bigint, CONSTRAINT photo_pkey PRIMARY KEY (id), CONSTRAINT fk_photo_photo_album_id FOREIGN KEY (photo_album_id) REFERENCES geocab.photo_album (id) MATCH SIMPLE ON UPDATE NO ACTION ON DELETE NO ACTION );</w:t>
-      </w:r>
-    </w:p>
-    <w:p>
-      <w:pPr>
+        <w:shd w:fill="FFFFFF" w:val="clear"/>
+        <w:tabs>
+          <w:tab w:val="left" w:pos="0" w:leader="none"/>
+        </w:tabs>
+        <w:ind w:left="1307" w:right="0" w:hanging="283"/>
+        <w:rPr>
+          <w:color w:val="000000"/>
+          <w:sz w:val="21"/>
+          <w:shd w:fill="FFFFFF" w:val="clear"/>
+          <w:lang w:val="en-US"/>
+        </w:rPr>
+      </w:pPr>
+      <w:r>
+        <w:rPr>
+          <w:color w:val="000000"/>
+          <w:sz w:val="21"/>
+          <w:shd w:fill="FFFFFF" w:val="clear"/>
+          <w:lang w:val="en-US"/>
+        </w:rPr>
+        <w:t>CREATE TABLE geocab.photo ( id bigserial NOT NULL, description VARCHAR (60) NOT NULL, identifier VARCHAR (50), created timestamp without time zone NOT NULL, updated timestamp without time zone, photo_album_id bigint, CONSTRAINT photo_pkey PRIMARY KEY (id), CONSTRAINT fk_photo_photo_album_id FOREIGN KEY (photo_album_id) REFERENCES geocab.photo_album (id) MATCH SIMPLE ON UPDATE NO ACTION ON DELETE NO ACTION );</w:t>
+      </w:r>
+    </w:p>
+    <w:p>
+      <w:pPr>
+        <w:pStyle w:val="Normal"/>
         <w:numPr>
           <w:ilvl w:val="0"/>
           <w:numId w:val="4"/>
         </w:numPr>
-        <w:shd w:val="clear" w:color="auto" w:fill="FFFFFF"/>
-        <w:tabs>
-          <w:tab w:val="left" w:pos="0"/>
-        </w:tabs>
-        <w:spacing w:after="0" w:line="288" w:lineRule="auto"/>
-        <w:ind w:left="1307"/>
-        <w:rPr>
-          <w:color w:val="000000"/>
-          <w:sz w:val="21"/>
-          <w:lang w:val="en-US"/>
-        </w:rPr>
-      </w:pPr>
-      <w:bookmarkStart w:id="7" w:name="docs-internal-guid-2f78c267-7f2e-fec8-37"/>
-      <w:bookmarkEnd w:id="7"/>
+        <w:shd w:fill="FFFFFF" w:val="clear"/>
+        <w:tabs>
+          <w:tab w:val="left" w:pos="0" w:leader="none"/>
+        </w:tabs>
+        <w:spacing w:lineRule="auto" w:line="288" w:before="0" w:after="0"/>
+        <w:ind w:left="1307" w:right="0" w:hanging="283"/>
+        <w:rPr>
+          <w:color w:val="000000"/>
+          <w:sz w:val="21"/>
+          <w:lang w:val="en-US"/>
+        </w:rPr>
+      </w:pPr>
+      <w:bookmarkStart w:id="8" w:name="docs-internal-guid-2f78c267-7f2e-fec8-37"/>
+      <w:bookmarkEnd w:id="8"/>
       <w:r>
         <w:rPr>
           <w:color w:val="000000"/>
@@ -1484,6 +1699,11 @@
           <w:lang w:val="en-US"/>
         </w:rPr>
       </w:pPr>
+      <w:r>
+        <w:rPr>
+          <w:lang w:val="en-US"/>
+        </w:rPr>
+      </w:r>
     </w:p>
     <w:p>
       <w:pPr>
@@ -1492,15 +1712,15 @@
           <w:b/>
           <w:color w:val="000000"/>
           <w:sz w:val="21"/>
-          <w:shd w:val="clear" w:color="auto" w:fill="FFFFFF"/>
-        </w:rPr>
-      </w:pPr>
-      <w:r>
-        <w:rPr>
-          <w:b/>
-          <w:color w:val="000000"/>
-          <w:sz w:val="21"/>
-          <w:shd w:val="clear" w:color="auto" w:fill="FFFFFF"/>
+          <w:shd w:fill="FFFFFF" w:val="clear"/>
+        </w:rPr>
+      </w:pPr>
+      <w:r>
+        <w:rPr>
+          <w:b/>
+          <w:color w:val="000000"/>
+          <w:sz w:val="21"/>
+          <w:shd w:fill="FFFFFF" w:val="clear"/>
         </w:rPr>
         <w:t>Alteração na tabela ‘</w:t>
       </w:r>
@@ -1508,7 +1728,7 @@
         <w:rPr>
           <w:color w:val="000000"/>
           <w:sz w:val="21"/>
-          <w:shd w:val="clear" w:color="auto" w:fill="FFFFFF"/>
+          <w:shd w:fill="FFFFFF" w:val="clear"/>
         </w:rPr>
         <w:t>geocab.tool</w:t>
       </w:r>
@@ -1517,7 +1737,7 @@
           <w:b/>
           <w:color w:val="000000"/>
           <w:sz w:val="21"/>
-          <w:shd w:val="clear" w:color="auto" w:fill="FFFFFF"/>
+          <w:shd w:fill="FFFFFF" w:val="clear"/>
         </w:rPr>
         <w:t xml:space="preserve">’ para inserção da ferramenta de exportação e importação para o formato </w:t>
       </w:r>
@@ -1528,7 +1748,7 @@
           <w:iCs/>
           <w:color w:val="000000"/>
           <w:sz w:val="21"/>
-          <w:shd w:val="clear" w:color="auto" w:fill="FFFFFF"/>
+          <w:shd w:fill="FFFFFF" w:val="clear"/>
         </w:rPr>
         <w:t>shapefile</w:t>
       </w:r>
@@ -1537,7 +1757,7 @@
           <w:b/>
           <w:color w:val="000000"/>
           <w:sz w:val="21"/>
-          <w:shd w:val="clear" w:color="auto" w:fill="FFFFFF"/>
+          <w:shd w:fill="FFFFFF" w:val="clear"/>
         </w:rPr>
         <w:t>:</w:t>
       </w:r>
@@ -1545,17 +1765,24 @@
     <w:p>
       <w:pPr>
         <w:pStyle w:val="Corpodotexto"/>
-        <w:shd w:val="clear" w:color="auto" w:fill="FFFFFF"/>
-        <w:tabs>
-          <w:tab w:val="left" w:pos="0"/>
-        </w:tabs>
-        <w:ind w:left="1307"/>
-        <w:rPr>
-          <w:color w:val="000000"/>
-          <w:sz w:val="21"/>
-          <w:shd w:val="clear" w:color="auto" w:fill="FFFFFF"/>
-        </w:rPr>
-      </w:pPr>
+        <w:shd w:fill="FFFFFF" w:val="clear"/>
+        <w:tabs>
+          <w:tab w:val="left" w:pos="0" w:leader="none"/>
+        </w:tabs>
+        <w:ind w:left="1307" w:right="0" w:hanging="0"/>
+        <w:rPr>
+          <w:color w:val="000000"/>
+          <w:sz w:val="21"/>
+          <w:shd w:fill="FFFFFF" w:val="clear"/>
+        </w:rPr>
+      </w:pPr>
+      <w:r>
+        <w:rPr>
+          <w:color w:val="000000"/>
+          <w:sz w:val="21"/>
+          <w:shd w:fill="FFFFFF" w:val="clear"/>
+        </w:rPr>
+      </w:r>
     </w:p>
     <w:p>
       <w:pPr>
@@ -1564,23 +1791,23 @@
           <w:ilvl w:val="0"/>
           <w:numId w:val="5"/>
         </w:numPr>
-        <w:shd w:val="clear" w:color="auto" w:fill="FFFFFF"/>
-        <w:tabs>
-          <w:tab w:val="left" w:pos="0"/>
-        </w:tabs>
-        <w:ind w:left="1307"/>
-        <w:rPr>
-          <w:color w:val="000000"/>
-          <w:sz w:val="21"/>
-          <w:shd w:val="clear" w:color="auto" w:fill="FFFFFF"/>
-          <w:lang w:val="en-US"/>
-        </w:rPr>
-      </w:pPr>
-      <w:r>
-        <w:rPr>
-          <w:color w:val="000000"/>
-          <w:sz w:val="21"/>
-          <w:shd w:val="clear" w:color="auto" w:fill="FFFFFF"/>
+        <w:shd w:fill="FFFFFF" w:val="clear"/>
+        <w:tabs>
+          <w:tab w:val="left" w:pos="0" w:leader="none"/>
+        </w:tabs>
+        <w:ind w:left="1307" w:right="0" w:hanging="283"/>
+        <w:rPr>
+          <w:color w:val="000000"/>
+          <w:sz w:val="21"/>
+          <w:shd w:fill="FFFFFF" w:val="clear"/>
+          <w:lang w:val="en-US"/>
+        </w:rPr>
+      </w:pPr>
+      <w:r>
+        <w:rPr>
+          <w:color w:val="000000"/>
+          <w:sz w:val="21"/>
+          <w:shd w:fill="FFFFFF" w:val="clear"/>
           <w:lang w:val="en-US"/>
         </w:rPr>
         <w:t>INSERT INTO geocab.tool (id, created, description, name) VALUES (4, '2014-01-20 00:00:00', 'Ferramenta para SHP', 'Habilitar SHP');</w:t>
@@ -1589,33 +1816,38 @@
     <w:p>
       <w:pPr>
         <w:pStyle w:val="Corpodotexto"/>
-        <w:shd w:val="clear" w:color="auto" w:fill="FFFFFF"/>
-        <w:tabs>
-          <w:tab w:val="left" w:pos="0"/>
-        </w:tabs>
-        <w:ind w:left="1307" w:hanging="283"/>
-        <w:rPr>
-          <w:lang w:val="en-US"/>
-        </w:rPr>
-      </w:pPr>
+        <w:shd w:fill="FFFFFF" w:val="clear"/>
+        <w:tabs>
+          <w:tab w:val="left" w:pos="0" w:leader="none"/>
+        </w:tabs>
+        <w:ind w:left="1307" w:right="0" w:hanging="283"/>
+        <w:rPr>
+          <w:lang w:val="en-US"/>
+        </w:rPr>
+      </w:pPr>
+      <w:r>
+        <w:rPr>
+          <w:lang w:val="en-US"/>
+        </w:rPr>
+      </w:r>
     </w:p>
     <w:p>
       <w:pPr>
         <w:pStyle w:val="Corpodotexto"/>
-        <w:shd w:val="clear" w:color="auto" w:fill="FFFFFF"/>
-        <w:rPr>
-          <w:b/>
-          <w:color w:val="000000"/>
-          <w:sz w:val="21"/>
-          <w:shd w:val="clear" w:color="auto" w:fill="FFFFFF"/>
-        </w:rPr>
-      </w:pPr>
-      <w:r>
-        <w:rPr>
-          <w:b/>
-          <w:color w:val="000000"/>
-          <w:sz w:val="21"/>
-          <w:shd w:val="clear" w:color="auto" w:fill="FFFFFF"/>
+        <w:shd w:fill="FFFFFF" w:val="clear"/>
+        <w:rPr>
+          <w:b/>
+          <w:color w:val="000000"/>
+          <w:sz w:val="21"/>
+          <w:shd w:fill="FFFFFF" w:val="clear"/>
+        </w:rPr>
+      </w:pPr>
+      <w:r>
+        <w:rPr>
+          <w:b/>
+          <w:color w:val="000000"/>
+          <w:sz w:val="21"/>
+          <w:shd w:fill="FFFFFF" w:val="clear"/>
         </w:rPr>
         <w:t>Alteração na tabela ‘</w:t>
       </w:r>
@@ -1631,7 +1863,7 @@
           <w:b/>
           <w:color w:val="000000"/>
           <w:sz w:val="21"/>
-          <w:shd w:val="clear" w:color="auto" w:fill="FFFFFF"/>
+          <w:shd w:fill="FFFFFF" w:val="clear"/>
         </w:rPr>
         <w:t>’ para criação da coluna '</w:t>
       </w:r>
@@ -1639,7 +1871,7 @@
         <w:rPr>
           <w:color w:val="000000"/>
           <w:sz w:val="21"/>
-          <w:shd w:val="clear" w:color="auto" w:fill="FFFFFF"/>
+          <w:shd w:fill="FFFFFF" w:val="clear"/>
         </w:rPr>
         <w:t>coordinates</w:t>
       </w:r>
@@ -1648,7 +1880,7 @@
           <w:b/>
           <w:color w:val="000000"/>
           <w:sz w:val="21"/>
-          <w:shd w:val="clear" w:color="auto" w:fill="FFFFFF"/>
+          <w:shd w:fill="FFFFFF" w:val="clear"/>
         </w:rPr>
         <w:t>' e auditoria da tabela '</w:t>
       </w:r>
@@ -1656,7 +1888,7 @@
         <w:rPr>
           <w:color w:val="000000"/>
           <w:sz w:val="21"/>
-          <w:shd w:val="clear" w:color="auto" w:fill="FFFFFF"/>
+          <w:shd w:fill="FFFFFF" w:val="clear"/>
         </w:rPr>
         <w:t>geocab.user</w:t>
       </w:r>
@@ -1665,7 +1897,7 @@
           <w:b/>
           <w:color w:val="000000"/>
           <w:sz w:val="21"/>
-          <w:shd w:val="clear" w:color="auto" w:fill="FFFFFF"/>
+          <w:shd w:fill="FFFFFF" w:val="clear"/>
         </w:rPr>
         <w:t>':</w:t>
       </w:r>
@@ -1674,14 +1906,20 @@
       <w:pPr>
         <w:pStyle w:val="Corpodotexto"/>
         <w:tabs>
-          <w:tab w:val="left" w:pos="0"/>
-        </w:tabs>
-        <w:ind w:left="1307"/>
-        <w:rPr>
-          <w:color w:val="000000"/>
-          <w:sz w:val="21"/>
-        </w:rPr>
-      </w:pPr>
+          <w:tab w:val="left" w:pos="0" w:leader="none"/>
+        </w:tabs>
+        <w:ind w:left="1307" w:right="0" w:hanging="0"/>
+        <w:rPr>
+          <w:color w:val="000000"/>
+          <w:sz w:val="21"/>
+        </w:rPr>
+      </w:pPr>
+      <w:r>
+        <w:rPr>
+          <w:color w:val="000000"/>
+          <w:sz w:val="21"/>
+        </w:rPr>
+      </w:r>
     </w:p>
     <w:p>
       <w:pPr>
@@ -1691,9 +1929,9 @@
           <w:numId w:val="6"/>
         </w:numPr>
         <w:tabs>
-          <w:tab w:val="left" w:pos="0"/>
-        </w:tabs>
-        <w:ind w:left="1307"/>
+          <w:tab w:val="left" w:pos="0" w:leader="none"/>
+        </w:tabs>
+        <w:ind w:left="1307" w:right="0" w:hanging="283"/>
         <w:rPr>
           <w:color w:val="000000"/>
           <w:sz w:val="21"/>
@@ -1712,31 +1950,38 @@
     <w:p>
       <w:pPr>
         <w:pStyle w:val="Corpodotexto"/>
-        <w:shd w:val="clear" w:color="auto" w:fill="FFFFFF"/>
-        <w:rPr>
-          <w:color w:val="000000"/>
-          <w:sz w:val="21"/>
-          <w:lang w:val="en-US"/>
-        </w:rPr>
-      </w:pPr>
+        <w:shd w:fill="FFFFFF" w:val="clear"/>
+        <w:rPr>
+          <w:color w:val="000000"/>
+          <w:sz w:val="21"/>
+          <w:lang w:val="en-US"/>
+        </w:rPr>
+      </w:pPr>
+      <w:r>
+        <w:rPr>
+          <w:color w:val="000000"/>
+          <w:sz w:val="21"/>
+          <w:lang w:val="en-US"/>
+        </w:rPr>
+      </w:r>
     </w:p>
     <w:p>
       <w:pPr>
         <w:pStyle w:val="Corpodotexto"/>
-        <w:shd w:val="clear" w:color="auto" w:fill="FFFFFF"/>
-        <w:rPr>
-          <w:b/>
-          <w:color w:val="000000"/>
-          <w:sz w:val="21"/>
-          <w:shd w:val="clear" w:color="auto" w:fill="FFFFFF"/>
-        </w:rPr>
-      </w:pPr>
-      <w:r>
-        <w:rPr>
-          <w:b/>
-          <w:color w:val="000000"/>
-          <w:sz w:val="21"/>
-          <w:shd w:val="clear" w:color="auto" w:fill="FFFFFF"/>
+        <w:shd w:fill="FFFFFF" w:val="clear"/>
+        <w:rPr>
+          <w:b/>
+          <w:color w:val="000000"/>
+          <w:sz w:val="21"/>
+          <w:shd w:fill="FFFFFF" w:val="clear"/>
+        </w:rPr>
+      </w:pPr>
+      <w:r>
+        <w:rPr>
+          <w:b/>
+          <w:color w:val="000000"/>
+          <w:sz w:val="21"/>
+          <w:shd w:fill="FFFFFF" w:val="clear"/>
         </w:rPr>
         <w:t>Alteração na tabela ‘</w:t>
       </w:r>
@@ -1752,7 +1997,7 @@
           <w:b/>
           <w:color w:val="000000"/>
           <w:sz w:val="21"/>
-          <w:shd w:val="clear" w:color="auto" w:fill="FFFFFF"/>
+          <w:shd w:fill="FFFFFF" w:val="clear"/>
         </w:rPr>
         <w:t>’ para criação da coluna '</w:t>
       </w:r>
@@ -1768,7 +2013,7 @@
           <w:b/>
           <w:color w:val="000000"/>
           <w:sz w:val="21"/>
-          <w:shd w:val="clear" w:color="auto" w:fill="FFFFFF"/>
+          <w:shd w:fill="FFFFFF" w:val="clear"/>
         </w:rPr>
         <w:t>' e auditoria da tabela '</w:t>
       </w:r>
@@ -1776,7 +2021,7 @@
         <w:rPr>
           <w:color w:val="000000"/>
           <w:sz w:val="21"/>
-          <w:shd w:val="clear" w:color="auto" w:fill="FFFFFF"/>
+          <w:shd w:fill="FFFFFF" w:val="clear"/>
         </w:rPr>
         <w:t>geocab.user</w:t>
       </w:r>
@@ -1785,7 +2030,7 @@
           <w:b/>
           <w:color w:val="000000"/>
           <w:sz w:val="21"/>
-          <w:shd w:val="clear" w:color="auto" w:fill="FFFFFF"/>
+          <w:shd w:fill="FFFFFF" w:val="clear"/>
         </w:rPr>
         <w:t>':</w:t>
       </w:r>
@@ -1794,14 +2039,20 @@
       <w:pPr>
         <w:pStyle w:val="Corpodotexto"/>
         <w:tabs>
-          <w:tab w:val="left" w:pos="0"/>
-        </w:tabs>
-        <w:ind w:left="1307"/>
-        <w:rPr>
-          <w:color w:val="000000"/>
-          <w:sz w:val="21"/>
-        </w:rPr>
-      </w:pPr>
+          <w:tab w:val="left" w:pos="0" w:leader="none"/>
+        </w:tabs>
+        <w:ind w:left="1307" w:right="0" w:hanging="0"/>
+        <w:rPr>
+          <w:color w:val="000000"/>
+          <w:sz w:val="21"/>
+        </w:rPr>
+      </w:pPr>
+      <w:r>
+        <w:rPr>
+          <w:color w:val="000000"/>
+          <w:sz w:val="21"/>
+        </w:rPr>
+      </w:r>
     </w:p>
     <w:p>
       <w:pPr>
@@ -1811,58 +2062,81 @@
           <w:numId w:val="6"/>
         </w:numPr>
         <w:tabs>
-          <w:tab w:val="left" w:pos="0"/>
-        </w:tabs>
-        <w:ind w:left="1307"/>
-        <w:rPr>
-          <w:color w:val="000000"/>
-          <w:sz w:val="21"/>
-          <w:lang w:val="en-US"/>
-        </w:rPr>
-      </w:pPr>
-      <w:r>
-        <w:rPr>
-          <w:color w:val="000000"/>
-          <w:sz w:val="21"/>
-          <w:lang w:val="en-US"/>
-        </w:rPr>
-        <w:t>ALTER TABLE geocab_auditoria.user_audited ADD COLUMN background_map;</w:t>
+          <w:tab w:val="left" w:pos="0" w:leader="none"/>
+        </w:tabs>
+        <w:ind w:left="1307" w:right="0" w:hanging="283"/>
+        <w:rPr>
+          <w:color w:val="000000"/>
+          <w:sz w:val="21"/>
+          <w:lang w:val="en-US"/>
+        </w:rPr>
+      </w:pPr>
+      <w:r>
+        <w:rPr>
+          <w:color w:val="000000"/>
+          <w:sz w:val="21"/>
+          <w:lang w:val="en-US"/>
+        </w:rPr>
+        <w:t xml:space="preserve">ALTER TABLE geocab_auditoria.user_audited ADD COLUMN background_map </w:t>
+      </w:r>
+      <w:r>
+        <w:rPr>
+          <w:color w:val="000000"/>
+          <w:sz w:val="21"/>
+          <w:lang w:val="en-US"/>
+        </w:rPr>
+        <w:t>integer</w:t>
+      </w:r>
+      <w:r>
+        <w:rPr>
+          <w:color w:val="000000"/>
+          <w:sz w:val="21"/>
+          <w:lang w:val="en-US"/>
+        </w:rPr>
+        <w:t>;</w:t>
       </w:r>
     </w:p>
     <w:p>
       <w:pPr>
         <w:pStyle w:val="Corpodotexto"/>
-        <w:shd w:val="clear" w:color="auto" w:fill="FFFFFF"/>
-        <w:tabs>
-          <w:tab w:val="left" w:pos="0"/>
-        </w:tabs>
-        <w:rPr>
-          <w:color w:val="000000"/>
-          <w:sz w:val="21"/>
-          <w:lang w:val="en-US"/>
-        </w:rPr>
-      </w:pPr>
+        <w:shd w:fill="FFFFFF" w:val="clear"/>
+        <w:tabs>
+          <w:tab w:val="left" w:pos="0" w:leader="none"/>
+        </w:tabs>
+        <w:rPr>
+          <w:color w:val="000000"/>
+          <w:sz w:val="21"/>
+          <w:lang w:val="en-US"/>
+        </w:rPr>
+      </w:pPr>
+      <w:r>
+        <w:rPr>
+          <w:color w:val="000000"/>
+          <w:sz w:val="21"/>
+          <w:lang w:val="en-US"/>
+        </w:rPr>
+      </w:r>
     </w:p>
     <w:p>
       <w:pPr>
         <w:pStyle w:val="Corpodotexto"/>
-        <w:shd w:val="clear" w:color="auto" w:fill="FFFFFF"/>
-        <w:tabs>
-          <w:tab w:val="left" w:pos="0"/>
-        </w:tabs>
-        <w:rPr>
-          <w:b/>
-          <w:color w:val="000000"/>
-          <w:sz w:val="21"/>
-          <w:shd w:val="clear" w:color="auto" w:fill="FFFFFF"/>
-        </w:rPr>
-      </w:pPr>
-      <w:r>
-        <w:rPr>
-          <w:b/>
-          <w:color w:val="000000"/>
-          <w:sz w:val="21"/>
-          <w:shd w:val="clear" w:color="auto" w:fill="FFFFFF"/>
+        <w:shd w:fill="FFFFFF" w:val="clear"/>
+        <w:tabs>
+          <w:tab w:val="left" w:pos="0" w:leader="none"/>
+        </w:tabs>
+        <w:rPr>
+          <w:b/>
+          <w:color w:val="000000"/>
+          <w:sz w:val="21"/>
+          <w:shd w:fill="FFFFFF" w:val="clear"/>
+        </w:rPr>
+      </w:pPr>
+      <w:r>
+        <w:rPr>
+          <w:b/>
+          <w:color w:val="000000"/>
+          <w:sz w:val="21"/>
+          <w:shd w:fill="FFFFFF" w:val="clear"/>
         </w:rPr>
         <w:t>Criação da tabela '</w:t>
       </w:r>
@@ -1878,7 +2152,7 @@
           <w:b/>
           <w:color w:val="000000"/>
           <w:sz w:val="21"/>
-          <w:shd w:val="clear" w:color="auto" w:fill="FFFFFF"/>
+          <w:shd w:fill="FFFFFF" w:val="clear"/>
         </w:rPr>
         <w:t>' para auditoria da tabela '</w:t>
       </w:r>
@@ -1894,7 +2168,7 @@
           <w:b/>
           <w:color w:val="000000"/>
           <w:sz w:val="21"/>
-          <w:shd w:val="clear" w:color="auto" w:fill="FFFFFF"/>
+          <w:shd w:fill="FFFFFF" w:val="clear"/>
         </w:rPr>
         <w:t>':</w:t>
       </w:r>
@@ -1903,14 +2177,20 @@
       <w:pPr>
         <w:pStyle w:val="Corpodotexto"/>
         <w:tabs>
-          <w:tab w:val="left" w:pos="0"/>
-        </w:tabs>
-        <w:ind w:left="1307"/>
-        <w:rPr>
-          <w:color w:val="000000"/>
-          <w:sz w:val="21"/>
-        </w:rPr>
-      </w:pPr>
+          <w:tab w:val="left" w:pos="0" w:leader="none"/>
+        </w:tabs>
+        <w:ind w:left="1307" w:right="0" w:hanging="0"/>
+        <w:rPr>
+          <w:color w:val="000000"/>
+          <w:sz w:val="21"/>
+        </w:rPr>
+      </w:pPr>
+      <w:r>
+        <w:rPr>
+          <w:color w:val="000000"/>
+          <w:sz w:val="21"/>
+        </w:rPr>
+      </w:r>
     </w:p>
     <w:p>
       <w:pPr>
@@ -1920,9 +2200,9 @@
           <w:numId w:val="7"/>
         </w:numPr>
         <w:tabs>
-          <w:tab w:val="left" w:pos="0"/>
-        </w:tabs>
-        <w:ind w:left="1307"/>
+          <w:tab w:val="left" w:pos="0" w:leader="none"/>
+        </w:tabs>
+        <w:ind w:left="1307" w:right="0" w:hanging="283"/>
         <w:rPr>
           <w:color w:val="000000"/>
           <w:sz w:val="21"/>
@@ -1946,9 +2226,9 @@
           <w:numId w:val="7"/>
         </w:numPr>
         <w:tabs>
-          <w:tab w:val="left" w:pos="0"/>
-        </w:tabs>
-        <w:ind w:left="1307"/>
+          <w:tab w:val="left" w:pos="0" w:leader="none"/>
+        </w:tabs>
+        <w:ind w:left="1307" w:right="0" w:hanging="283"/>
         <w:rPr>
           <w:color w:val="000000"/>
           <w:sz w:val="21"/>
@@ -1966,23 +2246,24 @@
     </w:p>
     <w:p>
       <w:pPr>
+        <w:pStyle w:val="Normal"/>
         <w:numPr>
           <w:ilvl w:val="0"/>
           <w:numId w:val="7"/>
         </w:numPr>
         <w:tabs>
-          <w:tab w:val="left" w:pos="0"/>
-        </w:tabs>
-        <w:spacing w:after="0" w:line="288" w:lineRule="auto"/>
-        <w:ind w:left="1307"/>
-        <w:rPr>
-          <w:color w:val="000000"/>
-          <w:sz w:val="21"/>
-          <w:lang w:val="en-US"/>
-        </w:rPr>
-      </w:pPr>
-      <w:bookmarkStart w:id="8" w:name="docs-internal-guid-2f78c267-7f38-fa0d-05"/>
-      <w:bookmarkEnd w:id="8"/>
+          <w:tab w:val="left" w:pos="0" w:leader="none"/>
+        </w:tabs>
+        <w:spacing w:lineRule="auto" w:line="288" w:before="0" w:after="0"/>
+        <w:ind w:left="1307" w:right="0" w:hanging="283"/>
+        <w:rPr>
+          <w:color w:val="000000"/>
+          <w:sz w:val="21"/>
+          <w:lang w:val="en-US"/>
+        </w:rPr>
+      </w:pPr>
+      <w:bookmarkStart w:id="9" w:name="docs-internal-guid-2f78c267-7f38-fa0d-05"/>
+      <w:bookmarkEnd w:id="9"/>
       <w:r>
         <w:rPr>
           <w:color w:val="000000"/>
@@ -1994,14 +2275,22 @@
     </w:p>
     <w:p>
       <w:pPr>
-        <w:spacing w:after="0" w:line="288" w:lineRule="auto"/>
-        <w:ind w:left="600"/>
-        <w:rPr>
-          <w:color w:val="000000"/>
-          <w:sz w:val="21"/>
-          <w:lang w:val="en-US"/>
-        </w:rPr>
-      </w:pPr>
+        <w:pStyle w:val="Normal"/>
+        <w:spacing w:lineRule="auto" w:line="288" w:before="0" w:after="0"/>
+        <w:ind w:left="600" w:right="0" w:hanging="0"/>
+        <w:rPr>
+          <w:color w:val="000000"/>
+          <w:sz w:val="21"/>
+          <w:lang w:val="en-US"/>
+        </w:rPr>
+      </w:pPr>
+      <w:r>
+        <w:rPr>
+          <w:color w:val="000000"/>
+          <w:sz w:val="21"/>
+          <w:lang w:val="en-US"/>
+        </w:rPr>
+      </w:r>
     </w:p>
     <w:p>
       <w:pPr>
@@ -2010,10 +2299,19 @@
           <w:b/>
           <w:color w:val="000000"/>
           <w:sz w:val="21"/>
-          <w:shd w:val="clear" w:color="auto" w:fill="FFFFFF"/>
-          <w:lang w:val="en-US"/>
-        </w:rPr>
-      </w:pPr>
+          <w:shd w:fill="FFFFFF" w:val="clear"/>
+          <w:lang w:val="en-US"/>
+        </w:rPr>
+      </w:pPr>
+      <w:r>
+        <w:rPr>
+          <w:b/>
+          <w:color w:val="000000"/>
+          <w:sz w:val="21"/>
+          <w:shd w:fill="FFFFFF" w:val="clear"/>
+          <w:lang w:val="en-US"/>
+        </w:rPr>
+      </w:r>
     </w:p>
     <w:p>
       <w:pPr>
@@ -2022,10 +2320,19 @@
           <w:b/>
           <w:color w:val="000000"/>
           <w:sz w:val="21"/>
-          <w:shd w:val="clear" w:color="auto" w:fill="FFFFFF"/>
-          <w:lang w:val="en-US"/>
-        </w:rPr>
-      </w:pPr>
+          <w:shd w:fill="FFFFFF" w:val="clear"/>
+          <w:lang w:val="en-US"/>
+        </w:rPr>
+      </w:pPr>
+      <w:r>
+        <w:rPr>
+          <w:b/>
+          <w:color w:val="000000"/>
+          <w:sz w:val="21"/>
+          <w:shd w:fill="FFFFFF" w:val="clear"/>
+          <w:lang w:val="en-US"/>
+        </w:rPr>
+      </w:r>
     </w:p>
     <w:p>
       <w:pPr>
@@ -2034,10 +2341,19 @@
           <w:b/>
           <w:color w:val="000000"/>
           <w:sz w:val="21"/>
-          <w:shd w:val="clear" w:color="auto" w:fill="FFFFFF"/>
-          <w:lang w:val="en-US"/>
-        </w:rPr>
-      </w:pPr>
+          <w:shd w:fill="FFFFFF" w:val="clear"/>
+          <w:lang w:val="en-US"/>
+        </w:rPr>
+      </w:pPr>
+      <w:r>
+        <w:rPr>
+          <w:b/>
+          <w:color w:val="000000"/>
+          <w:sz w:val="21"/>
+          <w:shd w:fill="FFFFFF" w:val="clear"/>
+          <w:lang w:val="en-US"/>
+        </w:rPr>
+      </w:r>
     </w:p>
     <w:p>
       <w:pPr>
@@ -2046,17 +2362,16 @@
           <w:b/>
           <w:color w:val="000000"/>
           <w:sz w:val="21"/>
-          <w:shd w:val="clear" w:color="auto" w:fill="FFFFFF"/>
-        </w:rPr>
-      </w:pPr>
-      <w:r>
-        <w:rPr>
-          <w:b/>
-          <w:color w:val="000000"/>
-          <w:sz w:val="21"/>
-          <w:shd w:val="clear" w:color="auto" w:fill="FFFFFF"/>
-        </w:rPr>
-        <w:lastRenderedPageBreak/>
+          <w:shd w:fill="FFFFFF" w:val="clear"/>
+        </w:rPr>
+      </w:pPr>
+      <w:r>
+        <w:rPr>
+          <w:b/>
+          <w:color w:val="000000"/>
+          <w:sz w:val="21"/>
+          <w:shd w:fill="FFFFFF" w:val="clear"/>
+        </w:rPr>
         <w:t>Alteração na tabela ‘</w:t>
       </w:r>
       <w:r>
@@ -2071,7 +2386,7 @@
           <w:b/>
           <w:color w:val="000000"/>
           <w:sz w:val="21"/>
-          <w:shd w:val="clear" w:color="auto" w:fill="FFFFFF"/>
+          <w:shd w:fill="FFFFFF" w:val="clear"/>
         </w:rPr>
         <w:t>’ para inserção da coluna ‘</w:t>
       </w:r>
@@ -2079,7 +2394,7 @@
         <w:rPr>
           <w:color w:val="000000"/>
           <w:sz w:val="21"/>
-          <w:shd w:val="clear" w:color="auto" w:fill="FFFFFF"/>
+          <w:shd w:fill="FFFFFF" w:val="clear"/>
         </w:rPr>
         <w:t>visible</w:t>
       </w:r>
@@ -2088,18 +2403,18 @@
           <w:b/>
           <w:color w:val="000000"/>
           <w:sz w:val="21"/>
-          <w:shd w:val="clear" w:color="auto" w:fill="FFFFFF"/>
+          <w:shd w:fill="FFFFFF" w:val="clear"/>
         </w:rPr>
         <w:t>’ e auditoria da mesma</w:t>
       </w:r>
-      <w:bookmarkStart w:id="9" w:name="docs-internal-guid-2f78c267-7f3a-418b-57"/>
-      <w:bookmarkEnd w:id="9"/>
-      <w:r>
-        <w:rPr>
-          <w:b/>
-          <w:color w:val="000000"/>
-          <w:sz w:val="21"/>
-          <w:shd w:val="clear" w:color="auto" w:fill="FFFFFF"/>
+      <w:bookmarkStart w:id="10" w:name="docs-internal-guid-2f78c267-7f3a-418b-57"/>
+      <w:bookmarkEnd w:id="10"/>
+      <w:r>
+        <w:rPr>
+          <w:b/>
+          <w:color w:val="000000"/>
+          <w:sz w:val="21"/>
+          <w:shd w:fill="FFFFFF" w:val="clear"/>
         </w:rPr>
         <w:t>:</w:t>
       </w:r>
@@ -2108,14 +2423,20 @@
       <w:pPr>
         <w:pStyle w:val="Corpodotexto"/>
         <w:tabs>
-          <w:tab w:val="left" w:pos="0"/>
-        </w:tabs>
-        <w:ind w:left="1307"/>
-        <w:rPr>
-          <w:color w:val="000000"/>
-          <w:sz w:val="21"/>
-        </w:rPr>
-      </w:pPr>
+          <w:tab w:val="left" w:pos="0" w:leader="none"/>
+        </w:tabs>
+        <w:ind w:left="1307" w:right="0" w:hanging="0"/>
+        <w:rPr>
+          <w:color w:val="000000"/>
+          <w:sz w:val="21"/>
+        </w:rPr>
+      </w:pPr>
+      <w:r>
+        <w:rPr>
+          <w:color w:val="000000"/>
+          <w:sz w:val="21"/>
+        </w:rPr>
+      </w:r>
     </w:p>
     <w:p>
       <w:pPr>
@@ -2125,9 +2446,9 @@
           <w:numId w:val="8"/>
         </w:numPr>
         <w:tabs>
-          <w:tab w:val="left" w:pos="0"/>
-        </w:tabs>
-        <w:ind w:left="1307"/>
+          <w:tab w:val="left" w:pos="0" w:leader="none"/>
+        </w:tabs>
+        <w:ind w:left="1307" w:right="0" w:hanging="283"/>
         <w:rPr>
           <w:color w:val="000000"/>
           <w:sz w:val="21"/>
@@ -2152,6 +2473,13 @@
           <w:lang w:val="en-US"/>
         </w:rPr>
       </w:pPr>
+      <w:r>
+        <w:rPr>
+          <w:color w:val="000000"/>
+          <w:sz w:val="21"/>
+          <w:lang w:val="en-US"/>
+        </w:rPr>
+      </w:r>
     </w:p>
     <w:p>
       <w:pPr>
@@ -2160,15 +2488,15 @@
           <w:b/>
           <w:color w:val="000000"/>
           <w:sz w:val="21"/>
-          <w:shd w:val="clear" w:color="auto" w:fill="FFFFFF"/>
-        </w:rPr>
-      </w:pPr>
-      <w:r>
-        <w:rPr>
-          <w:b/>
-          <w:color w:val="000000"/>
-          <w:sz w:val="21"/>
-          <w:shd w:val="clear" w:color="auto" w:fill="FFFFFF"/>
+          <w:shd w:fill="FFFFFF" w:val="clear"/>
+        </w:rPr>
+      </w:pPr>
+      <w:r>
+        <w:rPr>
+          <w:b/>
+          <w:color w:val="000000"/>
+          <w:sz w:val="21"/>
+          <w:shd w:fill="FFFFFF" w:val="clear"/>
         </w:rPr>
         <w:t>Criação da tabela '</w:t>
       </w:r>
@@ -2184,7 +2512,7 @@
           <w:b/>
           <w:color w:val="000000"/>
           <w:sz w:val="21"/>
-          <w:shd w:val="clear" w:color="auto" w:fill="FFFFFF"/>
+          <w:shd w:fill="FFFFFF" w:val="clear"/>
         </w:rPr>
         <w:t>' para auditoria de dados sobre as fotos:</w:t>
       </w:r>
@@ -2193,14 +2521,20 @@
       <w:pPr>
         <w:pStyle w:val="Corpodotexto"/>
         <w:tabs>
-          <w:tab w:val="left" w:pos="0"/>
-        </w:tabs>
-        <w:ind w:left="1307"/>
-        <w:rPr>
-          <w:color w:val="000000"/>
-          <w:sz w:val="21"/>
-        </w:rPr>
-      </w:pPr>
+          <w:tab w:val="left" w:pos="0" w:leader="none"/>
+        </w:tabs>
+        <w:ind w:left="1307" w:right="0" w:hanging="0"/>
+        <w:rPr>
+          <w:color w:val="000000"/>
+          <w:sz w:val="21"/>
+        </w:rPr>
+      </w:pPr>
+      <w:r>
+        <w:rPr>
+          <w:color w:val="000000"/>
+          <w:sz w:val="21"/>
+        </w:rPr>
+      </w:r>
     </w:p>
     <w:p>
       <w:pPr>
@@ -2210,9 +2544,9 @@
           <w:numId w:val="7"/>
         </w:numPr>
         <w:tabs>
-          <w:tab w:val="left" w:pos="0"/>
-        </w:tabs>
-        <w:ind w:left="1307"/>
+          <w:tab w:val="left" w:pos="0" w:leader="none"/>
+        </w:tabs>
+        <w:ind w:left="1307" w:right="0" w:hanging="283"/>
         <w:rPr>
           <w:color w:val="000000"/>
           <w:sz w:val="21"/>
@@ -2236,9 +2570,9 @@
           <w:numId w:val="7"/>
         </w:numPr>
         <w:tabs>
-          <w:tab w:val="left" w:pos="0"/>
-        </w:tabs>
-        <w:ind w:left="1307"/>
+          <w:tab w:val="left" w:pos="0" w:leader="none"/>
+        </w:tabs>
+        <w:ind w:left="1307" w:right="0" w:hanging="283"/>
         <w:rPr>
           <w:color w:val="000000"/>
           <w:sz w:val="21"/>
@@ -2257,72 +2591,51 @@
     <w:p>
       <w:pPr>
         <w:pStyle w:val="Corpodotexto"/>
-        <w:shd w:val="clear" w:color="auto" w:fill="FFFFFF"/>
-        <w:tabs>
-          <w:tab w:val="left" w:pos="0"/>
-        </w:tabs>
-        <w:ind w:left="1307" w:hanging="283"/>
-        <w:rPr>
-          <w:lang w:val="en-US"/>
-        </w:rPr>
-      </w:pPr>
+        <w:shd w:fill="FFFFFF" w:val="clear"/>
+        <w:tabs>
+          <w:tab w:val="left" w:pos="0" w:leader="none"/>
+        </w:tabs>
+        <w:ind w:left="1307" w:right="0" w:hanging="283"/>
+        <w:rPr/>
+      </w:pPr>
+      <w:r>
+        <w:rPr/>
+      </w:r>
     </w:p>
     <w:sectPr>
-      <w:headerReference w:type="default" r:id="rId8"/>
-      <w:footerReference w:type="default" r:id="rId9"/>
+      <w:headerReference w:type="default" r:id="rId3"/>
+      <w:footerReference w:type="default" r:id="rId4"/>
+      <w:type w:val="nextPage"/>
       <w:pgSz w:w="11906" w:h="16838"/>
-      <w:pgMar w:top="2038" w:right="1440" w:bottom="1440" w:left="1440" w:header="720" w:footer="720" w:gutter="0"/>
-      <w:pgNumType w:start="1"/>
-      <w:cols w:space="720"/>
-      <w:formProt w:val="0"/>
-      <w:docGrid w:linePitch="240" w:charSpace="-2049"/>
+      <w:pgMar w:left="1440" w:right="1440" w:header="720" w:top="2038" w:footer="720" w:bottom="1440" w:gutter="0"/>
+      <w:pgNumType w:start="1" w:fmt="decimal"/>
+      <w:formProt w:val="false"/>
+      <w:textDirection w:val="lrTb"/>
+      <w:docGrid w:type="default" w:linePitch="240" w:charSpace="4294965247"/>
     </w:sectPr>
   </w:body>
 </w:document>
 </file>
 
-<file path=word/endnotes.xml><?xml version="1.0" encoding="utf-8"?>
-<w:endnotes xmlns:wpc="http://schemas.microsoft.com/office/word/2010/wordprocessingCanvas" xmlns:mc="http://schemas.openxmlformats.org/markup-compatibility/2006" xmlns:o="urn:schemas-microsoft-com:office:office" xmlns:r="http://schemas.openxmlformats.org/officeDocument/2006/relationships" xmlns:m="http://schemas.openxmlformats.org/officeDocument/2006/math" xmlns:v="urn:schemas-microsoft-com:vml" xmlns:wp14="http://schemas.microsoft.com/office/word/2010/wordprocessingDrawing" xmlns:wp="http://schemas.openxmlformats.org/drawingml/2006/wordprocessingDrawing" xmlns:w10="urn:schemas-microsoft-com:office:word" xmlns:w="http://schemas.openxmlformats.org/wordprocessingml/2006/main" xmlns:w14="http://schemas.microsoft.com/office/word/2010/wordml" xmlns:w15="http://schemas.microsoft.com/office/word/2012/wordml" xmlns:wpg="http://schemas.microsoft.com/office/word/2010/wordprocessingGroup" xmlns:wpi="http://schemas.microsoft.com/office/word/2010/wordprocessingInk" xmlns:wne="http://schemas.microsoft.com/office/word/2006/wordml" xmlns:wps="http://schemas.microsoft.com/office/word/2010/wordprocessingShape" mc:Ignorable="w14 w15 wp14">
-  <w:endnote w:type="separator" w:id="-1">
-    <w:p>
-      <w:pPr>
-        <w:spacing w:after="0" w:line="240" w:lineRule="auto"/>
-      </w:pPr>
-      <w:r>
-        <w:separator/>
-      </w:r>
-    </w:p>
-  </w:endnote>
-  <w:endnote w:type="continuationSeparator" w:id="0">
-    <w:p>
-      <w:pPr>
-        <w:spacing w:after="0" w:line="240" w:lineRule="auto"/>
-      </w:pPr>
-      <w:r>
-        <w:continuationSeparator/>
-      </w:r>
-    </w:p>
-  </w:endnote>
-</w:endnotes>
-</file>
-
 <file path=word/footer1.xml><?xml version="1.0" encoding="utf-8"?>
-<w:ftr xmlns:wpc="http://schemas.microsoft.com/office/word/2010/wordprocessingCanvas" xmlns:mc="http://schemas.openxmlformats.org/markup-compatibility/2006" xmlns:o="urn:schemas-microsoft-com:office:office" xmlns:r="http://schemas.openxmlformats.org/officeDocument/2006/relationships" xmlns:m="http://schemas.openxmlformats.org/officeDocument/2006/math" xmlns:v="urn:schemas-microsoft-com:vml" xmlns:wp14="http://schemas.microsoft.com/office/word/2010/wordprocessingDrawing" xmlns:wp="http://schemas.openxmlformats.org/drawingml/2006/wordprocessingDrawing" xmlns:w10="urn:schemas-microsoft-com:office:word" xmlns:w="http://schemas.openxmlformats.org/wordprocessingml/2006/main" xmlns:w14="http://schemas.microsoft.com/office/word/2010/wordml" xmlns:w15="http://schemas.microsoft.com/office/word/2012/wordml" xmlns:wpg="http://schemas.microsoft.com/office/word/2010/wordprocessingGroup" xmlns:wpi="http://schemas.microsoft.com/office/word/2010/wordprocessingInk" xmlns:wne="http://schemas.microsoft.com/office/word/2006/wordml" xmlns:wps="http://schemas.microsoft.com/office/word/2010/wordprocessingShape" mc:Ignorable="w14 w15 wp14">
+<w:ftr xmlns:o="urn:schemas-microsoft-com:office:office" xmlns:r="http://schemas.openxmlformats.org/officeDocument/2006/relationships" xmlns:v="urn:schemas-microsoft-com:vml" xmlns:w="http://schemas.openxmlformats.org/wordprocessingml/2006/main" xmlns:w10="urn:schemas-microsoft-com:office:word" xmlns:wp="http://schemas.openxmlformats.org/drawingml/2006/wordprocessingDrawing">
   <w:p>
+    <w:pPr>
+      <w:pStyle w:val="Normal"/>
+      <w:rPr/>
+    </w:pPr>
     <w:r>
+      <w:rPr/>
       <w:fldChar w:fldCharType="begin"/>
     </w:r>
     <w:r>
-      <w:instrText>PAGE</w:instrText>
+      <w:instrText> PAGE </w:instrText>
     </w:r>
     <w:r>
       <w:fldChar w:fldCharType="separate"/>
     </w:r>
     <w:r>
-      <w:rPr>
-        <w:noProof/>
-      </w:rPr>
-      <w:t>1</w:t>
+      <w:t>5</w:t>
     </w:r>
     <w:r>
       <w:fldChar w:fldCharType="end"/>
@@ -2330,65 +2643,45 @@
   </w:p>
   <w:p>
     <w:pPr>
+      <w:pStyle w:val="Normal"/>
       <w:tabs>
-        <w:tab w:val="center" w:pos="4320"/>
-        <w:tab w:val="right" w:pos="8640"/>
+        <w:tab w:val="center" w:pos="4320" w:leader="none"/>
+        <w:tab w:val="right" w:pos="8640" w:leader="none"/>
       </w:tabs>
-      <w:spacing w:after="720"/>
-      <w:ind w:right="360"/>
+      <w:spacing w:before="0" w:after="720"/>
+      <w:ind w:left="0" w:right="360" w:hanging="0"/>
+      <w:rPr/>
     </w:pPr>
+    <w:r>
+      <w:rPr/>
+    </w:r>
   </w:p>
 </w:ftr>
 </file>
 
-<file path=word/footnotes.xml><?xml version="1.0" encoding="utf-8"?>
-<w:footnotes xmlns:wpc="http://schemas.microsoft.com/office/word/2010/wordprocessingCanvas" xmlns:mc="http://schemas.openxmlformats.org/markup-compatibility/2006" xmlns:o="urn:schemas-microsoft-com:office:office" xmlns:r="http://schemas.openxmlformats.org/officeDocument/2006/relationships" xmlns:m="http://schemas.openxmlformats.org/officeDocument/2006/math" xmlns:v="urn:schemas-microsoft-com:vml" xmlns:wp14="http://schemas.microsoft.com/office/word/2010/wordprocessingDrawing" xmlns:wp="http://schemas.openxmlformats.org/drawingml/2006/wordprocessingDrawing" xmlns:w10="urn:schemas-microsoft-com:office:word" xmlns:w="http://schemas.openxmlformats.org/wordprocessingml/2006/main" xmlns:w14="http://schemas.microsoft.com/office/word/2010/wordml" xmlns:w15="http://schemas.microsoft.com/office/word/2012/wordml" xmlns:wpg="http://schemas.microsoft.com/office/word/2010/wordprocessingGroup" xmlns:wpi="http://schemas.microsoft.com/office/word/2010/wordprocessingInk" xmlns:wne="http://schemas.microsoft.com/office/word/2006/wordml" xmlns:wps="http://schemas.microsoft.com/office/word/2010/wordprocessingShape" mc:Ignorable="w14 w15 wp14">
-  <w:footnote w:type="separator" w:id="-1">
-    <w:p>
-      <w:pPr>
-        <w:spacing w:after="0" w:line="240" w:lineRule="auto"/>
-      </w:pPr>
-      <w:r>
-        <w:separator/>
-      </w:r>
-    </w:p>
-  </w:footnote>
-  <w:footnote w:type="continuationSeparator" w:id="0">
-    <w:p>
-      <w:pPr>
-        <w:spacing w:after="0" w:line="240" w:lineRule="auto"/>
-      </w:pPr>
-      <w:r>
-        <w:continuationSeparator/>
-      </w:r>
-    </w:p>
-  </w:footnote>
-</w:footnotes>
-</file>
-
 <file path=word/header1.xml><?xml version="1.0" encoding="utf-8"?>
-<w:hdr xmlns:wpc="http://schemas.microsoft.com/office/word/2010/wordprocessingCanvas" xmlns:mc="http://schemas.openxmlformats.org/markup-compatibility/2006" xmlns:o="urn:schemas-microsoft-com:office:office" xmlns:r="http://schemas.openxmlformats.org/officeDocument/2006/relationships" xmlns:m="http://schemas.openxmlformats.org/officeDocument/2006/math" xmlns:v="urn:schemas-microsoft-com:vml" xmlns:wp14="http://schemas.microsoft.com/office/word/2010/wordprocessingDrawing" xmlns:wp="http://schemas.openxmlformats.org/drawingml/2006/wordprocessingDrawing" xmlns:w10="urn:schemas-microsoft-com:office:word" xmlns:w="http://schemas.openxmlformats.org/wordprocessingml/2006/main" xmlns:w14="http://schemas.microsoft.com/office/word/2010/wordml" xmlns:w15="http://schemas.microsoft.com/office/word/2012/wordml" xmlns:wpg="http://schemas.microsoft.com/office/word/2010/wordprocessingGroup" xmlns:wpi="http://schemas.microsoft.com/office/word/2010/wordprocessingInk" xmlns:wne="http://schemas.microsoft.com/office/word/2006/wordml" xmlns:wps="http://schemas.microsoft.com/office/word/2010/wordprocessingShape" mc:Ignorable="w14 w15 wp14">
+<w:hdr xmlns:o="urn:schemas-microsoft-com:office:office" xmlns:r="http://schemas.openxmlformats.org/officeDocument/2006/relationships" xmlns:v="urn:schemas-microsoft-com:vml" xmlns:w="http://schemas.openxmlformats.org/wordprocessingml/2006/main" xmlns:w10="urn:schemas-microsoft-com:office:word" xmlns:wp="http://schemas.openxmlformats.org/drawingml/2006/wordprocessingDrawing">
   <w:p>
     <w:pPr>
+      <w:pStyle w:val="Normal"/>
       <w:tabs>
-        <w:tab w:val="center" w:pos="4320"/>
-        <w:tab w:val="right" w:pos="8640"/>
+        <w:tab w:val="center" w:pos="4320" w:leader="none"/>
+        <w:tab w:val="right" w:pos="8640" w:leader="none"/>
       </w:tabs>
-      <w:spacing w:before="720"/>
+      <w:spacing w:before="720" w:after="200"/>
+      <w:rPr/>
     </w:pPr>
     <w:r>
+      <w:rPr/>
       <w:t xml:space="preserve">                                                      </w:t>
     </w:r>
     <w:r>
-      <w:rPr>
-        <w:noProof/>
-        <w:lang w:eastAsia="pt-BR" w:bidi="ar-SA"/>
-      </w:rPr>
+      <w:rPr/>
       <w:drawing>
         <wp:inline distT="0" distB="0" distL="0" distR="0">
           <wp:extent cx="1751965" cy="730250"/>
           <wp:effectExtent l="0" t="0" r="0" b="0"/>
-          <wp:docPr id="2" name="Picture" descr="http://xn--hoteisemfozdoiguau-ovb.com/wp-content/uploads/2011/03/itaipu_home_logo.gif"/>
+          <wp:docPr id="1" name="Picture" descr="http://xn--hoteisemfozdoiguau-ovb.com/wp-content/uploads/2011/03/itaipu_home_logo.gif"/>
           <wp:cNvGraphicFramePr>
             <a:graphicFrameLocks xmlns:a="http://schemas.openxmlformats.org/drawingml/2006/main" noChangeAspect="1"/>
           </wp:cNvGraphicFramePr>
@@ -2434,151 +2727,8 @@
 </file>
 
 <file path=word/numbering.xml><?xml version="1.0" encoding="utf-8"?>
-<w:numbering xmlns:wpc="http://schemas.microsoft.com/office/word/2010/wordprocessingCanvas" xmlns:mc="http://schemas.openxmlformats.org/markup-compatibility/2006" xmlns:o="urn:schemas-microsoft-com:office:office" xmlns:r="http://schemas.openxmlformats.org/officeDocument/2006/relationships" xmlns:m="http://schemas.openxmlformats.org/officeDocument/2006/math" xmlns:v="urn:schemas-microsoft-com:vml" xmlns:wp14="http://schemas.microsoft.com/office/word/2010/wordprocessingDrawing" xmlns:wp="http://schemas.openxmlformats.org/drawingml/2006/wordprocessingDrawing" xmlns:w10="urn:schemas-microsoft-com:office:word" xmlns:w="http://schemas.openxmlformats.org/wordprocessingml/2006/main" xmlns:w14="http://schemas.microsoft.com/office/word/2010/wordml" xmlns:w15="http://schemas.microsoft.com/office/word/2012/wordml" xmlns:wpg="http://schemas.microsoft.com/office/word/2010/wordprocessingGroup" xmlns:wpi="http://schemas.microsoft.com/office/word/2010/wordprocessingInk" xmlns:wne="http://schemas.microsoft.com/office/word/2006/wordml" xmlns:wps="http://schemas.microsoft.com/office/word/2010/wordprocessingShape" mc:Ignorable="w14 w15 wp14">
-  <w:abstractNum w:abstractNumId="0">
-    <w:nsid w:val="08D62B49"/>
-    <w:multiLevelType w:val="multilevel"/>
-    <w:tmpl w:val="9D14AEA2"/>
-    <w:lvl w:ilvl="0">
-      <w:start w:val="1"/>
-      <w:numFmt w:val="bullet"/>
-      <w:lvlText w:val=""/>
-      <w:lvlJc w:val="left"/>
-      <w:pPr>
-        <w:tabs>
-          <w:tab w:val="num" w:pos="707"/>
-        </w:tabs>
-        <w:ind w:left="707" w:hanging="283"/>
-      </w:pPr>
-      <w:rPr>
-        <w:rFonts w:ascii="Symbol" w:hAnsi="Symbol" w:cs="Symbol" w:hint="default"/>
-      </w:rPr>
-    </w:lvl>
-    <w:lvl w:ilvl="1">
-      <w:start w:val="1"/>
-      <w:numFmt w:val="bullet"/>
-      <w:lvlText w:val=""/>
-      <w:lvlJc w:val="left"/>
-      <w:pPr>
-        <w:tabs>
-          <w:tab w:val="num" w:pos="1414"/>
-        </w:tabs>
-        <w:ind w:left="1414" w:hanging="283"/>
-      </w:pPr>
-      <w:rPr>
-        <w:rFonts w:ascii="Symbol" w:hAnsi="Symbol" w:cs="Symbol" w:hint="default"/>
-      </w:rPr>
-    </w:lvl>
-    <w:lvl w:ilvl="2">
-      <w:start w:val="1"/>
-      <w:numFmt w:val="bullet"/>
-      <w:lvlText w:val=""/>
-      <w:lvlJc w:val="left"/>
-      <w:pPr>
-        <w:tabs>
-          <w:tab w:val="num" w:pos="2121"/>
-        </w:tabs>
-        <w:ind w:left="2121" w:hanging="283"/>
-      </w:pPr>
-      <w:rPr>
-        <w:rFonts w:ascii="Symbol" w:hAnsi="Symbol" w:cs="Symbol" w:hint="default"/>
-      </w:rPr>
-    </w:lvl>
-    <w:lvl w:ilvl="3">
-      <w:start w:val="1"/>
-      <w:numFmt w:val="bullet"/>
-      <w:lvlText w:val=""/>
-      <w:lvlJc w:val="left"/>
-      <w:pPr>
-        <w:tabs>
-          <w:tab w:val="num" w:pos="2828"/>
-        </w:tabs>
-        <w:ind w:left="2828" w:hanging="283"/>
-      </w:pPr>
-      <w:rPr>
-        <w:rFonts w:ascii="Symbol" w:hAnsi="Symbol" w:cs="Symbol" w:hint="default"/>
-      </w:rPr>
-    </w:lvl>
-    <w:lvl w:ilvl="4">
-      <w:start w:val="1"/>
-      <w:numFmt w:val="bullet"/>
-      <w:lvlText w:val=""/>
-      <w:lvlJc w:val="left"/>
-      <w:pPr>
-        <w:tabs>
-          <w:tab w:val="num" w:pos="3535"/>
-        </w:tabs>
-        <w:ind w:left="3535" w:hanging="283"/>
-      </w:pPr>
-      <w:rPr>
-        <w:rFonts w:ascii="Symbol" w:hAnsi="Symbol" w:cs="Symbol" w:hint="default"/>
-      </w:rPr>
-    </w:lvl>
-    <w:lvl w:ilvl="5">
-      <w:start w:val="1"/>
-      <w:numFmt w:val="bullet"/>
-      <w:lvlText w:val=""/>
-      <w:lvlJc w:val="left"/>
-      <w:pPr>
-        <w:tabs>
-          <w:tab w:val="num" w:pos="4242"/>
-        </w:tabs>
-        <w:ind w:left="4242" w:hanging="283"/>
-      </w:pPr>
-      <w:rPr>
-        <w:rFonts w:ascii="Symbol" w:hAnsi="Symbol" w:cs="Symbol" w:hint="default"/>
-      </w:rPr>
-    </w:lvl>
-    <w:lvl w:ilvl="6">
-      <w:start w:val="1"/>
-      <w:numFmt w:val="bullet"/>
-      <w:lvlText w:val=""/>
-      <w:lvlJc w:val="left"/>
-      <w:pPr>
-        <w:tabs>
-          <w:tab w:val="num" w:pos="4949"/>
-        </w:tabs>
-        <w:ind w:left="4949" w:hanging="283"/>
-      </w:pPr>
-      <w:rPr>
-        <w:rFonts w:ascii="Symbol" w:hAnsi="Symbol" w:cs="Symbol" w:hint="default"/>
-      </w:rPr>
-    </w:lvl>
-    <w:lvl w:ilvl="7">
-      <w:start w:val="1"/>
-      <w:numFmt w:val="bullet"/>
-      <w:lvlText w:val=""/>
-      <w:lvlJc w:val="left"/>
-      <w:pPr>
-        <w:tabs>
-          <w:tab w:val="num" w:pos="5656"/>
-        </w:tabs>
-        <w:ind w:left="5656" w:hanging="283"/>
-      </w:pPr>
-      <w:rPr>
-        <w:rFonts w:ascii="Symbol" w:hAnsi="Symbol" w:cs="Symbol" w:hint="default"/>
-      </w:rPr>
-    </w:lvl>
-    <w:lvl w:ilvl="8">
-      <w:start w:val="1"/>
-      <w:numFmt w:val="bullet"/>
-      <w:lvlText w:val=""/>
-      <w:lvlJc w:val="left"/>
-      <w:pPr>
-        <w:tabs>
-          <w:tab w:val="num" w:pos="6363"/>
-        </w:tabs>
-        <w:ind w:left="6363" w:hanging="283"/>
-      </w:pPr>
-      <w:rPr>
-        <w:rFonts w:ascii="Symbol" w:hAnsi="Symbol" w:cs="Symbol" w:hint="default"/>
-      </w:rPr>
-    </w:lvl>
-  </w:abstractNum>
+<w:numbering xmlns:w="http://schemas.openxmlformats.org/wordprocessingml/2006/main" xmlns:o="urn:schemas-microsoft-com:office:office" xmlns:r="http://schemas.openxmlformats.org/officeDocument/2006/relationships" xmlns:v="urn:schemas-microsoft-com:vml">
   <w:abstractNum w:abstractNumId="1">
-    <w:nsid w:val="0C1A6D44"/>
-    <w:multiLevelType w:val="multilevel"/>
-    <w:tmpl w:val="566E1606"/>
     <w:lvl w:ilvl="0">
       <w:start w:val="1"/>
       <w:numFmt w:val="bullet"/>
@@ -2716,9 +2866,6 @@
     </w:lvl>
   </w:abstractNum>
   <w:abstractNum w:abstractNumId="2">
-    <w:nsid w:val="12EA5B7E"/>
-    <w:multiLevelType w:val="multilevel"/>
-    <w:tmpl w:val="65C82432"/>
     <w:lvl w:ilvl="0">
       <w:start w:val="1"/>
       <w:numFmt w:val="bullet"/>
@@ -2856,9 +3003,6 @@
     </w:lvl>
   </w:abstractNum>
   <w:abstractNum w:abstractNumId="3">
-    <w:nsid w:val="255265B5"/>
-    <w:multiLevelType w:val="multilevel"/>
-    <w:tmpl w:val="2CFC3E78"/>
     <w:lvl w:ilvl="0">
       <w:start w:val="1"/>
       <w:numFmt w:val="bullet"/>
@@ -2996,9 +3140,6 @@
     </w:lvl>
   </w:abstractNum>
   <w:abstractNum w:abstractNumId="4">
-    <w:nsid w:val="2DA020E6"/>
-    <w:multiLevelType w:val="multilevel"/>
-    <w:tmpl w:val="9B60261E"/>
     <w:lvl w:ilvl="0">
       <w:start w:val="1"/>
       <w:numFmt w:val="bullet"/>
@@ -3136,9 +3277,6 @@
     </w:lvl>
   </w:abstractNum>
   <w:abstractNum w:abstractNumId="5">
-    <w:nsid w:val="46E467D8"/>
-    <w:multiLevelType w:val="multilevel"/>
-    <w:tmpl w:val="179E6908"/>
     <w:lvl w:ilvl="0">
       <w:start w:val="1"/>
       <w:numFmt w:val="bullet"/>
@@ -3276,9 +3414,417 @@
     </w:lvl>
   </w:abstractNum>
   <w:abstractNum w:abstractNumId="6">
-    <w:nsid w:val="6868341E"/>
-    <w:multiLevelType w:val="multilevel"/>
-    <w:tmpl w:val="417EE428"/>
+    <w:lvl w:ilvl="0">
+      <w:start w:val="1"/>
+      <w:numFmt w:val="bullet"/>
+      <w:lvlText w:val=""/>
+      <w:lvlJc w:val="left"/>
+      <w:pPr>
+        <w:tabs>
+          <w:tab w:val="num" w:pos="707"/>
+        </w:tabs>
+        <w:ind w:left="707" w:hanging="283"/>
+      </w:pPr>
+      <w:rPr>
+        <w:rFonts w:ascii="Symbol" w:hAnsi="Symbol" w:cs="Symbol" w:hint="default"/>
+      </w:rPr>
+    </w:lvl>
+    <w:lvl w:ilvl="1">
+      <w:start w:val="1"/>
+      <w:numFmt w:val="bullet"/>
+      <w:lvlText w:val=""/>
+      <w:lvlJc w:val="left"/>
+      <w:pPr>
+        <w:tabs>
+          <w:tab w:val="num" w:pos="1414"/>
+        </w:tabs>
+        <w:ind w:left="1414" w:hanging="283"/>
+      </w:pPr>
+      <w:rPr>
+        <w:rFonts w:ascii="Symbol" w:hAnsi="Symbol" w:cs="Symbol" w:hint="default"/>
+      </w:rPr>
+    </w:lvl>
+    <w:lvl w:ilvl="2">
+      <w:start w:val="1"/>
+      <w:numFmt w:val="bullet"/>
+      <w:lvlText w:val=""/>
+      <w:lvlJc w:val="left"/>
+      <w:pPr>
+        <w:tabs>
+          <w:tab w:val="num" w:pos="2121"/>
+        </w:tabs>
+        <w:ind w:left="2121" w:hanging="283"/>
+      </w:pPr>
+      <w:rPr>
+        <w:rFonts w:ascii="Symbol" w:hAnsi="Symbol" w:cs="Symbol" w:hint="default"/>
+      </w:rPr>
+    </w:lvl>
+    <w:lvl w:ilvl="3">
+      <w:start w:val="1"/>
+      <w:numFmt w:val="bullet"/>
+      <w:lvlText w:val=""/>
+      <w:lvlJc w:val="left"/>
+      <w:pPr>
+        <w:tabs>
+          <w:tab w:val="num" w:pos="2828"/>
+        </w:tabs>
+        <w:ind w:left="2828" w:hanging="283"/>
+      </w:pPr>
+      <w:rPr>
+        <w:rFonts w:ascii="Symbol" w:hAnsi="Symbol" w:cs="Symbol" w:hint="default"/>
+      </w:rPr>
+    </w:lvl>
+    <w:lvl w:ilvl="4">
+      <w:start w:val="1"/>
+      <w:numFmt w:val="bullet"/>
+      <w:lvlText w:val=""/>
+      <w:lvlJc w:val="left"/>
+      <w:pPr>
+        <w:tabs>
+          <w:tab w:val="num" w:pos="3535"/>
+        </w:tabs>
+        <w:ind w:left="3535" w:hanging="283"/>
+      </w:pPr>
+      <w:rPr>
+        <w:rFonts w:ascii="Symbol" w:hAnsi="Symbol" w:cs="Symbol" w:hint="default"/>
+      </w:rPr>
+    </w:lvl>
+    <w:lvl w:ilvl="5">
+      <w:start w:val="1"/>
+      <w:numFmt w:val="bullet"/>
+      <w:lvlText w:val=""/>
+      <w:lvlJc w:val="left"/>
+      <w:pPr>
+        <w:tabs>
+          <w:tab w:val="num" w:pos="4242"/>
+        </w:tabs>
+        <w:ind w:left="4242" w:hanging="283"/>
+      </w:pPr>
+      <w:rPr>
+        <w:rFonts w:ascii="Symbol" w:hAnsi="Symbol" w:cs="Symbol" w:hint="default"/>
+      </w:rPr>
+    </w:lvl>
+    <w:lvl w:ilvl="6">
+      <w:start w:val="1"/>
+      <w:numFmt w:val="bullet"/>
+      <w:lvlText w:val=""/>
+      <w:lvlJc w:val="left"/>
+      <w:pPr>
+        <w:tabs>
+          <w:tab w:val="num" w:pos="4949"/>
+        </w:tabs>
+        <w:ind w:left="4949" w:hanging="283"/>
+      </w:pPr>
+      <w:rPr>
+        <w:rFonts w:ascii="Symbol" w:hAnsi="Symbol" w:cs="Symbol" w:hint="default"/>
+      </w:rPr>
+    </w:lvl>
+    <w:lvl w:ilvl="7">
+      <w:start w:val="1"/>
+      <w:numFmt w:val="bullet"/>
+      <w:lvlText w:val=""/>
+      <w:lvlJc w:val="left"/>
+      <w:pPr>
+        <w:tabs>
+          <w:tab w:val="num" w:pos="5656"/>
+        </w:tabs>
+        <w:ind w:left="5656" w:hanging="283"/>
+      </w:pPr>
+      <w:rPr>
+        <w:rFonts w:ascii="Symbol" w:hAnsi="Symbol" w:cs="Symbol" w:hint="default"/>
+      </w:rPr>
+    </w:lvl>
+    <w:lvl w:ilvl="8">
+      <w:start w:val="1"/>
+      <w:numFmt w:val="bullet"/>
+      <w:lvlText w:val=""/>
+      <w:lvlJc w:val="left"/>
+      <w:pPr>
+        <w:tabs>
+          <w:tab w:val="num" w:pos="6363"/>
+        </w:tabs>
+        <w:ind w:left="6363" w:hanging="283"/>
+      </w:pPr>
+      <w:rPr>
+        <w:rFonts w:ascii="Symbol" w:hAnsi="Symbol" w:cs="Symbol" w:hint="default"/>
+      </w:rPr>
+    </w:lvl>
+  </w:abstractNum>
+  <w:abstractNum w:abstractNumId="7">
+    <w:lvl w:ilvl="0">
+      <w:start w:val="1"/>
+      <w:numFmt w:val="bullet"/>
+      <w:lvlText w:val=""/>
+      <w:lvlJc w:val="left"/>
+      <w:pPr>
+        <w:tabs>
+          <w:tab w:val="num" w:pos="707"/>
+        </w:tabs>
+        <w:ind w:left="707" w:hanging="283"/>
+      </w:pPr>
+      <w:rPr>
+        <w:rFonts w:ascii="Symbol" w:hAnsi="Symbol" w:cs="Symbol" w:hint="default"/>
+      </w:rPr>
+    </w:lvl>
+    <w:lvl w:ilvl="1">
+      <w:start w:val="1"/>
+      <w:numFmt w:val="bullet"/>
+      <w:lvlText w:val=""/>
+      <w:lvlJc w:val="left"/>
+      <w:pPr>
+        <w:tabs>
+          <w:tab w:val="num" w:pos="1414"/>
+        </w:tabs>
+        <w:ind w:left="1414" w:hanging="283"/>
+      </w:pPr>
+      <w:rPr>
+        <w:rFonts w:ascii="Symbol" w:hAnsi="Symbol" w:cs="Symbol" w:hint="default"/>
+      </w:rPr>
+    </w:lvl>
+    <w:lvl w:ilvl="2">
+      <w:start w:val="1"/>
+      <w:numFmt w:val="bullet"/>
+      <w:lvlText w:val=""/>
+      <w:lvlJc w:val="left"/>
+      <w:pPr>
+        <w:tabs>
+          <w:tab w:val="num" w:pos="2121"/>
+        </w:tabs>
+        <w:ind w:left="2121" w:hanging="283"/>
+      </w:pPr>
+      <w:rPr>
+        <w:rFonts w:ascii="Symbol" w:hAnsi="Symbol" w:cs="Symbol" w:hint="default"/>
+      </w:rPr>
+    </w:lvl>
+    <w:lvl w:ilvl="3">
+      <w:start w:val="1"/>
+      <w:numFmt w:val="bullet"/>
+      <w:lvlText w:val=""/>
+      <w:lvlJc w:val="left"/>
+      <w:pPr>
+        <w:tabs>
+          <w:tab w:val="num" w:pos="2828"/>
+        </w:tabs>
+        <w:ind w:left="2828" w:hanging="283"/>
+      </w:pPr>
+      <w:rPr>
+        <w:rFonts w:ascii="Symbol" w:hAnsi="Symbol" w:cs="Symbol" w:hint="default"/>
+      </w:rPr>
+    </w:lvl>
+    <w:lvl w:ilvl="4">
+      <w:start w:val="1"/>
+      <w:numFmt w:val="bullet"/>
+      <w:lvlText w:val=""/>
+      <w:lvlJc w:val="left"/>
+      <w:pPr>
+        <w:tabs>
+          <w:tab w:val="num" w:pos="3535"/>
+        </w:tabs>
+        <w:ind w:left="3535" w:hanging="283"/>
+      </w:pPr>
+      <w:rPr>
+        <w:rFonts w:ascii="Symbol" w:hAnsi="Symbol" w:cs="Symbol" w:hint="default"/>
+      </w:rPr>
+    </w:lvl>
+    <w:lvl w:ilvl="5">
+      <w:start w:val="1"/>
+      <w:numFmt w:val="bullet"/>
+      <w:lvlText w:val=""/>
+      <w:lvlJc w:val="left"/>
+      <w:pPr>
+        <w:tabs>
+          <w:tab w:val="num" w:pos="4242"/>
+        </w:tabs>
+        <w:ind w:left="4242" w:hanging="283"/>
+      </w:pPr>
+      <w:rPr>
+        <w:rFonts w:ascii="Symbol" w:hAnsi="Symbol" w:cs="Symbol" w:hint="default"/>
+      </w:rPr>
+    </w:lvl>
+    <w:lvl w:ilvl="6">
+      <w:start w:val="1"/>
+      <w:numFmt w:val="bullet"/>
+      <w:lvlText w:val=""/>
+      <w:lvlJc w:val="left"/>
+      <w:pPr>
+        <w:tabs>
+          <w:tab w:val="num" w:pos="4949"/>
+        </w:tabs>
+        <w:ind w:left="4949" w:hanging="283"/>
+      </w:pPr>
+      <w:rPr>
+        <w:rFonts w:ascii="Symbol" w:hAnsi="Symbol" w:cs="Symbol" w:hint="default"/>
+      </w:rPr>
+    </w:lvl>
+    <w:lvl w:ilvl="7">
+      <w:start w:val="1"/>
+      <w:numFmt w:val="bullet"/>
+      <w:lvlText w:val=""/>
+      <w:lvlJc w:val="left"/>
+      <w:pPr>
+        <w:tabs>
+          <w:tab w:val="num" w:pos="5656"/>
+        </w:tabs>
+        <w:ind w:left="5656" w:hanging="283"/>
+      </w:pPr>
+      <w:rPr>
+        <w:rFonts w:ascii="Symbol" w:hAnsi="Symbol" w:cs="Symbol" w:hint="default"/>
+      </w:rPr>
+    </w:lvl>
+    <w:lvl w:ilvl="8">
+      <w:start w:val="1"/>
+      <w:numFmt w:val="bullet"/>
+      <w:lvlText w:val=""/>
+      <w:lvlJc w:val="left"/>
+      <w:pPr>
+        <w:tabs>
+          <w:tab w:val="num" w:pos="6363"/>
+        </w:tabs>
+        <w:ind w:left="6363" w:hanging="283"/>
+      </w:pPr>
+      <w:rPr>
+        <w:rFonts w:ascii="Symbol" w:hAnsi="Symbol" w:cs="Symbol" w:hint="default"/>
+      </w:rPr>
+    </w:lvl>
+  </w:abstractNum>
+  <w:abstractNum w:abstractNumId="8">
+    <w:lvl w:ilvl="0">
+      <w:start w:val="1"/>
+      <w:numFmt w:val="bullet"/>
+      <w:lvlText w:val=""/>
+      <w:lvlJc w:val="left"/>
+      <w:pPr>
+        <w:tabs>
+          <w:tab w:val="num" w:pos="707"/>
+        </w:tabs>
+        <w:ind w:left="707" w:hanging="283"/>
+      </w:pPr>
+      <w:rPr>
+        <w:rFonts w:ascii="Symbol" w:hAnsi="Symbol" w:cs="Symbol" w:hint="default"/>
+      </w:rPr>
+    </w:lvl>
+    <w:lvl w:ilvl="1">
+      <w:start w:val="1"/>
+      <w:numFmt w:val="bullet"/>
+      <w:lvlText w:val=""/>
+      <w:lvlJc w:val="left"/>
+      <w:pPr>
+        <w:tabs>
+          <w:tab w:val="num" w:pos="1414"/>
+        </w:tabs>
+        <w:ind w:left="1414" w:hanging="283"/>
+      </w:pPr>
+      <w:rPr>
+        <w:rFonts w:ascii="Symbol" w:hAnsi="Symbol" w:cs="Symbol" w:hint="default"/>
+      </w:rPr>
+    </w:lvl>
+    <w:lvl w:ilvl="2">
+      <w:start w:val="1"/>
+      <w:numFmt w:val="bullet"/>
+      <w:lvlText w:val=""/>
+      <w:lvlJc w:val="left"/>
+      <w:pPr>
+        <w:tabs>
+          <w:tab w:val="num" w:pos="2121"/>
+        </w:tabs>
+        <w:ind w:left="2121" w:hanging="283"/>
+      </w:pPr>
+      <w:rPr>
+        <w:rFonts w:ascii="Symbol" w:hAnsi="Symbol" w:cs="Symbol" w:hint="default"/>
+      </w:rPr>
+    </w:lvl>
+    <w:lvl w:ilvl="3">
+      <w:start w:val="1"/>
+      <w:numFmt w:val="bullet"/>
+      <w:lvlText w:val=""/>
+      <w:lvlJc w:val="left"/>
+      <w:pPr>
+        <w:tabs>
+          <w:tab w:val="num" w:pos="2828"/>
+        </w:tabs>
+        <w:ind w:left="2828" w:hanging="283"/>
+      </w:pPr>
+      <w:rPr>
+        <w:rFonts w:ascii="Symbol" w:hAnsi="Symbol" w:cs="Symbol" w:hint="default"/>
+      </w:rPr>
+    </w:lvl>
+    <w:lvl w:ilvl="4">
+      <w:start w:val="1"/>
+      <w:numFmt w:val="bullet"/>
+      <w:lvlText w:val=""/>
+      <w:lvlJc w:val="left"/>
+      <w:pPr>
+        <w:tabs>
+          <w:tab w:val="num" w:pos="3535"/>
+        </w:tabs>
+        <w:ind w:left="3535" w:hanging="283"/>
+      </w:pPr>
+      <w:rPr>
+        <w:rFonts w:ascii="Symbol" w:hAnsi="Symbol" w:cs="Symbol" w:hint="default"/>
+      </w:rPr>
+    </w:lvl>
+    <w:lvl w:ilvl="5">
+      <w:start w:val="1"/>
+      <w:numFmt w:val="bullet"/>
+      <w:lvlText w:val=""/>
+      <w:lvlJc w:val="left"/>
+      <w:pPr>
+        <w:tabs>
+          <w:tab w:val="num" w:pos="4242"/>
+        </w:tabs>
+        <w:ind w:left="4242" w:hanging="283"/>
+      </w:pPr>
+      <w:rPr>
+        <w:rFonts w:ascii="Symbol" w:hAnsi="Symbol" w:cs="Symbol" w:hint="default"/>
+      </w:rPr>
+    </w:lvl>
+    <w:lvl w:ilvl="6">
+      <w:start w:val="1"/>
+      <w:numFmt w:val="bullet"/>
+      <w:lvlText w:val=""/>
+      <w:lvlJc w:val="left"/>
+      <w:pPr>
+        <w:tabs>
+          <w:tab w:val="num" w:pos="4949"/>
+        </w:tabs>
+        <w:ind w:left="4949" w:hanging="283"/>
+      </w:pPr>
+      <w:rPr>
+        <w:rFonts w:ascii="Symbol" w:hAnsi="Symbol" w:cs="Symbol" w:hint="default"/>
+      </w:rPr>
+    </w:lvl>
+    <w:lvl w:ilvl="7">
+      <w:start w:val="1"/>
+      <w:numFmt w:val="bullet"/>
+      <w:lvlText w:val=""/>
+      <w:lvlJc w:val="left"/>
+      <w:pPr>
+        <w:tabs>
+          <w:tab w:val="num" w:pos="5656"/>
+        </w:tabs>
+        <w:ind w:left="5656" w:hanging="283"/>
+      </w:pPr>
+      <w:rPr>
+        <w:rFonts w:ascii="Symbol" w:hAnsi="Symbol" w:cs="Symbol" w:hint="default"/>
+      </w:rPr>
+    </w:lvl>
+    <w:lvl w:ilvl="8">
+      <w:start w:val="1"/>
+      <w:numFmt w:val="bullet"/>
+      <w:lvlText w:val=""/>
+      <w:lvlJc w:val="left"/>
+      <w:pPr>
+        <w:tabs>
+          <w:tab w:val="num" w:pos="6363"/>
+        </w:tabs>
+        <w:ind w:left="6363" w:hanging="283"/>
+      </w:pPr>
+      <w:rPr>
+        <w:rFonts w:ascii="Symbol" w:hAnsi="Symbol" w:cs="Symbol" w:hint="default"/>
+      </w:rPr>
+    </w:lvl>
+  </w:abstractNum>
+  <w:abstractNum w:abstractNumId="9">
     <w:lvl w:ilvl="0">
       <w:start w:val="1"/>
       <w:numFmt w:val="none"/>
@@ -3395,324 +3941,44 @@
         </w:tabs>
         <w:ind w:left="1584" w:hanging="1584"/>
       </w:pPr>
-    </w:lvl>
-  </w:abstractNum>
-  <w:abstractNum w:abstractNumId="7">
-    <w:nsid w:val="6E742A06"/>
-    <w:multiLevelType w:val="multilevel"/>
-    <w:tmpl w:val="BB7C2390"/>
-    <w:lvl w:ilvl="0">
-      <w:start w:val="1"/>
-      <w:numFmt w:val="bullet"/>
-      <w:lvlText w:val=""/>
-      <w:lvlJc w:val="left"/>
-      <w:pPr>
-        <w:tabs>
-          <w:tab w:val="num" w:pos="707"/>
-        </w:tabs>
-        <w:ind w:left="707" w:hanging="283"/>
-      </w:pPr>
-      <w:rPr>
-        <w:rFonts w:ascii="Symbol" w:hAnsi="Symbol" w:cs="Symbol" w:hint="default"/>
-      </w:rPr>
-    </w:lvl>
-    <w:lvl w:ilvl="1">
-      <w:start w:val="1"/>
-      <w:numFmt w:val="bullet"/>
-      <w:lvlText w:val=""/>
-      <w:lvlJc w:val="left"/>
-      <w:pPr>
-        <w:tabs>
-          <w:tab w:val="num" w:pos="1414"/>
-        </w:tabs>
-        <w:ind w:left="1414" w:hanging="283"/>
-      </w:pPr>
-      <w:rPr>
-        <w:rFonts w:ascii="Symbol" w:hAnsi="Symbol" w:cs="Symbol" w:hint="default"/>
-      </w:rPr>
-    </w:lvl>
-    <w:lvl w:ilvl="2">
-      <w:start w:val="1"/>
-      <w:numFmt w:val="bullet"/>
-      <w:lvlText w:val=""/>
-      <w:lvlJc w:val="left"/>
-      <w:pPr>
-        <w:tabs>
-          <w:tab w:val="num" w:pos="2121"/>
-        </w:tabs>
-        <w:ind w:left="2121" w:hanging="283"/>
-      </w:pPr>
-      <w:rPr>
-        <w:rFonts w:ascii="Symbol" w:hAnsi="Symbol" w:cs="Symbol" w:hint="default"/>
-      </w:rPr>
-    </w:lvl>
-    <w:lvl w:ilvl="3">
-      <w:start w:val="1"/>
-      <w:numFmt w:val="bullet"/>
-      <w:lvlText w:val=""/>
-      <w:lvlJc w:val="left"/>
-      <w:pPr>
-        <w:tabs>
-          <w:tab w:val="num" w:pos="2828"/>
-        </w:tabs>
-        <w:ind w:left="2828" w:hanging="283"/>
-      </w:pPr>
-      <w:rPr>
-        <w:rFonts w:ascii="Symbol" w:hAnsi="Symbol" w:cs="Symbol" w:hint="default"/>
-      </w:rPr>
-    </w:lvl>
-    <w:lvl w:ilvl="4">
-      <w:start w:val="1"/>
-      <w:numFmt w:val="bullet"/>
-      <w:lvlText w:val=""/>
-      <w:lvlJc w:val="left"/>
-      <w:pPr>
-        <w:tabs>
-          <w:tab w:val="num" w:pos="3535"/>
-        </w:tabs>
-        <w:ind w:left="3535" w:hanging="283"/>
-      </w:pPr>
-      <w:rPr>
-        <w:rFonts w:ascii="Symbol" w:hAnsi="Symbol" w:cs="Symbol" w:hint="default"/>
-      </w:rPr>
-    </w:lvl>
-    <w:lvl w:ilvl="5">
-      <w:start w:val="1"/>
-      <w:numFmt w:val="bullet"/>
-      <w:lvlText w:val=""/>
-      <w:lvlJc w:val="left"/>
-      <w:pPr>
-        <w:tabs>
-          <w:tab w:val="num" w:pos="4242"/>
-        </w:tabs>
-        <w:ind w:left="4242" w:hanging="283"/>
-      </w:pPr>
-      <w:rPr>
-        <w:rFonts w:ascii="Symbol" w:hAnsi="Symbol" w:cs="Symbol" w:hint="default"/>
-      </w:rPr>
-    </w:lvl>
-    <w:lvl w:ilvl="6">
-      <w:start w:val="1"/>
-      <w:numFmt w:val="bullet"/>
-      <w:lvlText w:val=""/>
-      <w:lvlJc w:val="left"/>
-      <w:pPr>
-        <w:tabs>
-          <w:tab w:val="num" w:pos="4949"/>
-        </w:tabs>
-        <w:ind w:left="4949" w:hanging="283"/>
-      </w:pPr>
-      <w:rPr>
-        <w:rFonts w:ascii="Symbol" w:hAnsi="Symbol" w:cs="Symbol" w:hint="default"/>
-      </w:rPr>
-    </w:lvl>
-    <w:lvl w:ilvl="7">
-      <w:start w:val="1"/>
-      <w:numFmt w:val="bullet"/>
-      <w:lvlText w:val=""/>
-      <w:lvlJc w:val="left"/>
-      <w:pPr>
-        <w:tabs>
-          <w:tab w:val="num" w:pos="5656"/>
-        </w:tabs>
-        <w:ind w:left="5656" w:hanging="283"/>
-      </w:pPr>
-      <w:rPr>
-        <w:rFonts w:ascii="Symbol" w:hAnsi="Symbol" w:cs="Symbol" w:hint="default"/>
-      </w:rPr>
-    </w:lvl>
-    <w:lvl w:ilvl="8">
-      <w:start w:val="1"/>
-      <w:numFmt w:val="bullet"/>
-      <w:lvlText w:val=""/>
-      <w:lvlJc w:val="left"/>
-      <w:pPr>
-        <w:tabs>
-          <w:tab w:val="num" w:pos="6363"/>
-        </w:tabs>
-        <w:ind w:left="6363" w:hanging="283"/>
-      </w:pPr>
-      <w:rPr>
-        <w:rFonts w:ascii="Symbol" w:hAnsi="Symbol" w:cs="Symbol" w:hint="default"/>
-      </w:rPr>
-    </w:lvl>
-  </w:abstractNum>
-  <w:abstractNum w:abstractNumId="8">
-    <w:nsid w:val="7A990E57"/>
-    <w:multiLevelType w:val="multilevel"/>
-    <w:tmpl w:val="B5C605DE"/>
-    <w:lvl w:ilvl="0">
-      <w:start w:val="1"/>
-      <w:numFmt w:val="bullet"/>
-      <w:lvlText w:val=""/>
-      <w:lvlJc w:val="left"/>
-      <w:pPr>
-        <w:tabs>
-          <w:tab w:val="num" w:pos="707"/>
-        </w:tabs>
-        <w:ind w:left="707" w:hanging="283"/>
-      </w:pPr>
-      <w:rPr>
-        <w:rFonts w:ascii="Symbol" w:hAnsi="Symbol" w:cs="Symbol" w:hint="default"/>
-      </w:rPr>
-    </w:lvl>
-    <w:lvl w:ilvl="1">
-      <w:start w:val="1"/>
-      <w:numFmt w:val="bullet"/>
-      <w:lvlText w:val=""/>
-      <w:lvlJc w:val="left"/>
-      <w:pPr>
-        <w:tabs>
-          <w:tab w:val="num" w:pos="1414"/>
-        </w:tabs>
-        <w:ind w:left="1414" w:hanging="283"/>
-      </w:pPr>
-      <w:rPr>
-        <w:rFonts w:ascii="Symbol" w:hAnsi="Symbol" w:cs="Symbol" w:hint="default"/>
-      </w:rPr>
-    </w:lvl>
-    <w:lvl w:ilvl="2">
-      <w:start w:val="1"/>
-      <w:numFmt w:val="bullet"/>
-      <w:lvlText w:val=""/>
-      <w:lvlJc w:val="left"/>
-      <w:pPr>
-        <w:tabs>
-          <w:tab w:val="num" w:pos="2121"/>
-        </w:tabs>
-        <w:ind w:left="2121" w:hanging="283"/>
-      </w:pPr>
-      <w:rPr>
-        <w:rFonts w:ascii="Symbol" w:hAnsi="Symbol" w:cs="Symbol" w:hint="default"/>
-      </w:rPr>
-    </w:lvl>
-    <w:lvl w:ilvl="3">
-      <w:start w:val="1"/>
-      <w:numFmt w:val="bullet"/>
-      <w:lvlText w:val=""/>
-      <w:lvlJc w:val="left"/>
-      <w:pPr>
-        <w:tabs>
-          <w:tab w:val="num" w:pos="2828"/>
-        </w:tabs>
-        <w:ind w:left="2828" w:hanging="283"/>
-      </w:pPr>
-      <w:rPr>
-        <w:rFonts w:ascii="Symbol" w:hAnsi="Symbol" w:cs="Symbol" w:hint="default"/>
-      </w:rPr>
-    </w:lvl>
-    <w:lvl w:ilvl="4">
-      <w:start w:val="1"/>
-      <w:numFmt w:val="bullet"/>
-      <w:lvlText w:val=""/>
-      <w:lvlJc w:val="left"/>
-      <w:pPr>
-        <w:tabs>
-          <w:tab w:val="num" w:pos="3535"/>
-        </w:tabs>
-        <w:ind w:left="3535" w:hanging="283"/>
-      </w:pPr>
-      <w:rPr>
-        <w:rFonts w:ascii="Symbol" w:hAnsi="Symbol" w:cs="Symbol" w:hint="default"/>
-      </w:rPr>
-    </w:lvl>
-    <w:lvl w:ilvl="5">
-      <w:start w:val="1"/>
-      <w:numFmt w:val="bullet"/>
-      <w:lvlText w:val=""/>
-      <w:lvlJc w:val="left"/>
-      <w:pPr>
-        <w:tabs>
-          <w:tab w:val="num" w:pos="4242"/>
-        </w:tabs>
-        <w:ind w:left="4242" w:hanging="283"/>
-      </w:pPr>
-      <w:rPr>
-        <w:rFonts w:ascii="Symbol" w:hAnsi="Symbol" w:cs="Symbol" w:hint="default"/>
-      </w:rPr>
-    </w:lvl>
-    <w:lvl w:ilvl="6">
-      <w:start w:val="1"/>
-      <w:numFmt w:val="bullet"/>
-      <w:lvlText w:val=""/>
-      <w:lvlJc w:val="left"/>
-      <w:pPr>
-        <w:tabs>
-          <w:tab w:val="num" w:pos="4949"/>
-        </w:tabs>
-        <w:ind w:left="4949" w:hanging="283"/>
-      </w:pPr>
-      <w:rPr>
-        <w:rFonts w:ascii="Symbol" w:hAnsi="Symbol" w:cs="Symbol" w:hint="default"/>
-      </w:rPr>
-    </w:lvl>
-    <w:lvl w:ilvl="7">
-      <w:start w:val="1"/>
-      <w:numFmt w:val="bullet"/>
-      <w:lvlText w:val=""/>
-      <w:lvlJc w:val="left"/>
-      <w:pPr>
-        <w:tabs>
-          <w:tab w:val="num" w:pos="5656"/>
-        </w:tabs>
-        <w:ind w:left="5656" w:hanging="283"/>
-      </w:pPr>
-      <w:rPr>
-        <w:rFonts w:ascii="Symbol" w:hAnsi="Symbol" w:cs="Symbol" w:hint="default"/>
-      </w:rPr>
-    </w:lvl>
-    <w:lvl w:ilvl="8">
-      <w:start w:val="1"/>
-      <w:numFmt w:val="bullet"/>
-      <w:lvlText w:val=""/>
-      <w:lvlJc w:val="left"/>
-      <w:pPr>
-        <w:tabs>
-          <w:tab w:val="num" w:pos="6363"/>
-        </w:tabs>
-        <w:ind w:left="6363" w:hanging="283"/>
-      </w:pPr>
-      <w:rPr>
-        <w:rFonts w:ascii="Symbol" w:hAnsi="Symbol" w:cs="Symbol" w:hint="default"/>
-      </w:rPr>
     </w:lvl>
   </w:abstractNum>
   <w:num w:numId="1">
     <w:abstractNumId w:val="1"/>
   </w:num>
   <w:num w:numId="2">
+    <w:abstractNumId w:val="2"/>
+  </w:num>
+  <w:num w:numId="3">
     <w:abstractNumId w:val="3"/>
   </w:num>
-  <w:num w:numId="3">
-    <w:abstractNumId w:val="0"/>
-  </w:num>
   <w:num w:numId="4">
-    <w:abstractNumId w:val="2"/>
+    <w:abstractNumId w:val="4"/>
   </w:num>
   <w:num w:numId="5">
+    <w:abstractNumId w:val="5"/>
+  </w:num>
+  <w:num w:numId="6">
+    <w:abstractNumId w:val="6"/>
+  </w:num>
+  <w:num w:numId="7">
     <w:abstractNumId w:val="7"/>
   </w:num>
-  <w:num w:numId="6">
-    <w:abstractNumId w:val="5"/>
-  </w:num>
-  <w:num w:numId="7">
+  <w:num w:numId="8">
     <w:abstractNumId w:val="8"/>
   </w:num>
-  <w:num w:numId="8">
-    <w:abstractNumId w:val="4"/>
-  </w:num>
   <w:num w:numId="9">
-    <w:abstractNumId w:val="6"/>
+    <w:abstractNumId w:val="9"/>
   </w:num>
 </w:numbering>
 </file>
 
 <file path=word/styles.xml><?xml version="1.0" encoding="utf-8"?>
-<w:styles xmlns:mc="http://schemas.openxmlformats.org/markup-compatibility/2006" xmlns:r="http://schemas.openxmlformats.org/officeDocument/2006/relationships" xmlns:w="http://schemas.openxmlformats.org/wordprocessingml/2006/main" xmlns:w14="http://schemas.microsoft.com/office/word/2010/wordml" xmlns:w15="http://schemas.microsoft.com/office/word/2012/wordml" mc:Ignorable="w14 w15">
+<w:styles xmlns:w="http://schemas.openxmlformats.org/wordprocessingml/2006/main">
   <w:docDefaults>
     <w:rPrDefault>
       <w:rPr>
-        <w:rFonts w:ascii="Arial" w:eastAsia="Arial" w:hAnsi="Arial" w:cs="Arial"/>
+        <w:rFonts w:ascii="Arial" w:hAnsi="Arial" w:eastAsia="Arial" w:cs="Arial"/>
         <w:color w:val="00000A"/>
         <w:sz w:val="22"/>
         <w:szCs w:val="22"/>
@@ -3721,395 +3987,404 @@
     </w:rPrDefault>
     <w:pPrDefault>
       <w:pPr>
-        <w:spacing w:line="276" w:lineRule="auto"/>
+        <w:spacing w:lineRule="auto" w:line="276"/>
       </w:pPr>
     </w:pPrDefault>
   </w:docDefaults>
-  <w:latentStyles w:defLockedState="0" w:defUIPriority="99" w:defSemiHidden="0" w:defUnhideWhenUsed="0" w:defQFormat="0" w:count="371">
-    <w:lsdException w:name="Normal" w:uiPriority="0" w:qFormat="1"/>
-    <w:lsdException w:name="heading 1" w:uiPriority="9" w:qFormat="1"/>
-    <w:lsdException w:name="heading 2" w:semiHidden="1" w:uiPriority="9" w:unhideWhenUsed="1" w:qFormat="1"/>
-    <w:lsdException w:name="heading 3" w:semiHidden="1" w:uiPriority="9" w:unhideWhenUsed="1" w:qFormat="1"/>
-    <w:lsdException w:name="heading 4" w:semiHidden="1" w:uiPriority="9" w:unhideWhenUsed="1" w:qFormat="1"/>
-    <w:lsdException w:name="heading 5" w:semiHidden="1" w:uiPriority="9" w:unhideWhenUsed="1" w:qFormat="1"/>
-    <w:lsdException w:name="heading 6" w:semiHidden="1" w:uiPriority="9" w:unhideWhenUsed="1" w:qFormat="1"/>
-    <w:lsdException w:name="heading 7" w:semiHidden="1" w:uiPriority="9" w:unhideWhenUsed="1" w:qFormat="1"/>
-    <w:lsdException w:name="heading 8" w:semiHidden="1" w:uiPriority="9" w:unhideWhenUsed="1" w:qFormat="1"/>
-    <w:lsdException w:name="heading 9" w:semiHidden="1" w:uiPriority="9" w:unhideWhenUsed="1" w:qFormat="1"/>
-    <w:lsdException w:name="index 1" w:semiHidden="1" w:unhideWhenUsed="1"/>
-    <w:lsdException w:name="index 2" w:semiHidden="1" w:unhideWhenUsed="1"/>
-    <w:lsdException w:name="index 3" w:semiHidden="1" w:unhideWhenUsed="1"/>
-    <w:lsdException w:name="index 4" w:semiHidden="1" w:unhideWhenUsed="1"/>
-    <w:lsdException w:name="index 5" w:semiHidden="1" w:unhideWhenUsed="1"/>
-    <w:lsdException w:name="index 6" w:semiHidden="1" w:unhideWhenUsed="1"/>
-    <w:lsdException w:name="index 7" w:semiHidden="1" w:unhideWhenUsed="1"/>
-    <w:lsdException w:name="index 8" w:semiHidden="1" w:unhideWhenUsed="1"/>
-    <w:lsdException w:name="index 9" w:semiHidden="1" w:unhideWhenUsed="1"/>
-    <w:lsdException w:name="toc 1" w:semiHidden="1" w:uiPriority="39" w:unhideWhenUsed="1"/>
-    <w:lsdException w:name="toc 2" w:semiHidden="1" w:uiPriority="39" w:unhideWhenUsed="1"/>
-    <w:lsdException w:name="toc 3" w:semiHidden="1" w:uiPriority="39" w:unhideWhenUsed="1"/>
-    <w:lsdException w:name="toc 4" w:semiHidden="1" w:uiPriority="39" w:unhideWhenUsed="1"/>
-    <w:lsdException w:name="toc 5" w:semiHidden="1" w:uiPriority="39" w:unhideWhenUsed="1"/>
-    <w:lsdException w:name="toc 6" w:semiHidden="1" w:uiPriority="39" w:unhideWhenUsed="1"/>
-    <w:lsdException w:name="toc 7" w:semiHidden="1" w:uiPriority="39" w:unhideWhenUsed="1"/>
-    <w:lsdException w:name="toc 8" w:semiHidden="1" w:uiPriority="39" w:unhideWhenUsed="1"/>
-    <w:lsdException w:name="toc 9" w:semiHidden="1" w:uiPriority="39" w:unhideWhenUsed="1"/>
-    <w:lsdException w:name="Normal Indent" w:semiHidden="1" w:unhideWhenUsed="1"/>
-    <w:lsdException w:name="footnote text" w:semiHidden="1" w:unhideWhenUsed="1"/>
-    <w:lsdException w:name="annotation text" w:semiHidden="1" w:unhideWhenUsed="1"/>
-    <w:lsdException w:name="header" w:semiHidden="1" w:unhideWhenUsed="1"/>
-    <w:lsdException w:name="footer" w:semiHidden="1" w:unhideWhenUsed="1"/>
-    <w:lsdException w:name="index heading" w:semiHidden="1" w:unhideWhenUsed="1"/>
-    <w:lsdException w:name="caption" w:semiHidden="1" w:uiPriority="35" w:unhideWhenUsed="1" w:qFormat="1"/>
-    <w:lsdException w:name="table of figures" w:semiHidden="1" w:unhideWhenUsed="1"/>
-    <w:lsdException w:name="envelope address" w:semiHidden="1" w:unhideWhenUsed="1"/>
-    <w:lsdException w:name="envelope return" w:semiHidden="1" w:unhideWhenUsed="1"/>
-    <w:lsdException w:name="footnote reference" w:semiHidden="1" w:unhideWhenUsed="1"/>
-    <w:lsdException w:name="annotation reference" w:semiHidden="1" w:unhideWhenUsed="1"/>
-    <w:lsdException w:name="line number" w:semiHidden="1" w:unhideWhenUsed="1"/>
-    <w:lsdException w:name="page number" w:semiHidden="1" w:unhideWhenUsed="1"/>
-    <w:lsdException w:name="endnote reference" w:semiHidden="1" w:unhideWhenUsed="1"/>
-    <w:lsdException w:name="endnote text" w:semiHidden="1" w:unhideWhenUsed="1"/>
-    <w:lsdException w:name="table of authorities" w:semiHidden="1" w:unhideWhenUsed="1"/>
-    <w:lsdException w:name="macro" w:semiHidden="1" w:unhideWhenUsed="1"/>
-    <w:lsdException w:name="toa heading" w:semiHidden="1" w:unhideWhenUsed="1"/>
-    <w:lsdException w:name="List" w:semiHidden="1" w:unhideWhenUsed="1"/>
-    <w:lsdException w:name="List Bullet" w:semiHidden="1" w:unhideWhenUsed="1"/>
-    <w:lsdException w:name="List Number" w:semiHidden="1" w:unhideWhenUsed="1"/>
-    <w:lsdException w:name="List 2" w:semiHidden="1" w:unhideWhenUsed="1"/>
-    <w:lsdException w:name="List 3" w:semiHidden="1" w:unhideWhenUsed="1"/>
-    <w:lsdException w:name="List 4" w:semiHidden="1" w:unhideWhenUsed="1"/>
-    <w:lsdException w:name="List 5" w:semiHidden="1" w:unhideWhenUsed="1"/>
-    <w:lsdException w:name="List Bullet 2" w:semiHidden="1" w:unhideWhenUsed="1"/>
-    <w:lsdException w:name="List Bullet 3" w:semiHidden="1" w:unhideWhenUsed="1"/>
-    <w:lsdException w:name="List Bullet 4" w:semiHidden="1" w:unhideWhenUsed="1"/>
-    <w:lsdException w:name="List Bullet 5" w:semiHidden="1" w:unhideWhenUsed="1"/>
-    <w:lsdException w:name="List Number 2" w:semiHidden="1" w:unhideWhenUsed="1"/>
-    <w:lsdException w:name="List Number 3" w:semiHidden="1" w:unhideWhenUsed="1"/>
-    <w:lsdException w:name="List Number 4" w:semiHidden="1" w:unhideWhenUsed="1"/>
-    <w:lsdException w:name="List Number 5" w:semiHidden="1" w:unhideWhenUsed="1"/>
-    <w:lsdException w:name="Title" w:uiPriority="10" w:qFormat="1"/>
-    <w:lsdException w:name="Closing" w:semiHidden="1" w:unhideWhenUsed="1"/>
-    <w:lsdException w:name="Signature" w:semiHidden="1" w:unhideWhenUsed="1"/>
-    <w:lsdException w:name="Default Paragraph Font" w:semiHidden="1" w:uiPriority="1" w:unhideWhenUsed="1"/>
-    <w:lsdException w:name="Body Text" w:semiHidden="1" w:unhideWhenUsed="1"/>
-    <w:lsdException w:name="Body Text Indent" w:semiHidden="1" w:unhideWhenUsed="1"/>
-    <w:lsdException w:name="List Continue" w:semiHidden="1" w:unhideWhenUsed="1"/>
-    <w:lsdException w:name="List Continue 2" w:semiHidden="1" w:unhideWhenUsed="1"/>
-    <w:lsdException w:name="List Continue 3" w:semiHidden="1" w:unhideWhenUsed="1"/>
-    <w:lsdException w:name="List Continue 4" w:semiHidden="1" w:unhideWhenUsed="1"/>
-    <w:lsdException w:name="List Continue 5" w:semiHidden="1" w:unhideWhenUsed="1"/>
-    <w:lsdException w:name="Message Header" w:semiHidden="1" w:unhideWhenUsed="1"/>
-    <w:lsdException w:name="Subtitle" w:uiPriority="11" w:qFormat="1"/>
-    <w:lsdException w:name="Salutation" w:semiHidden="1" w:unhideWhenUsed="1"/>
-    <w:lsdException w:name="Date" w:semiHidden="1" w:unhideWhenUsed="1"/>
-    <w:lsdException w:name="Body Text First Indent" w:semiHidden="1" w:unhideWhenUsed="1"/>
-    <w:lsdException w:name="Body Text First Indent 2" w:semiHidden="1" w:unhideWhenUsed="1"/>
-    <w:lsdException w:name="Note Heading" w:semiHidden="1" w:unhideWhenUsed="1"/>
-    <w:lsdException w:name="Body Text 2" w:semiHidden="1" w:unhideWhenUsed="1"/>
-    <w:lsdException w:name="Body Text 3" w:semiHidden="1" w:unhideWhenUsed="1"/>
-    <w:lsdException w:name="Body Text Indent 2" w:semiHidden="1" w:unhideWhenUsed="1"/>
-    <w:lsdException w:name="Body Text Indent 3" w:semiHidden="1" w:unhideWhenUsed="1"/>
-    <w:lsdException w:name="Block Text" w:semiHidden="1" w:unhideWhenUsed="1"/>
-    <w:lsdException w:name="Hyperlink" w:semiHidden="1" w:unhideWhenUsed="1"/>
-    <w:lsdException w:name="FollowedHyperlink" w:semiHidden="1" w:unhideWhenUsed="1"/>
-    <w:lsdException w:name="Strong" w:uiPriority="22" w:qFormat="1"/>
-    <w:lsdException w:name="Emphasis" w:uiPriority="20" w:qFormat="1"/>
-    <w:lsdException w:name="Document Map" w:semiHidden="1" w:unhideWhenUsed="1"/>
-    <w:lsdException w:name="Plain Text" w:semiHidden="1" w:unhideWhenUsed="1"/>
-    <w:lsdException w:name="E-mail Signature" w:semiHidden="1" w:unhideWhenUsed="1"/>
-    <w:lsdException w:name="HTML Top of Form" w:semiHidden="1" w:unhideWhenUsed="1"/>
-    <w:lsdException w:name="HTML Bottom of Form" w:semiHidden="1" w:unhideWhenUsed="1"/>
-    <w:lsdException w:name="Normal (Web)" w:semiHidden="1" w:unhideWhenUsed="1"/>
-    <w:lsdException w:name="HTML Acronym" w:semiHidden="1" w:unhideWhenUsed="1"/>
-    <w:lsdException w:name="HTML Address" w:semiHidden="1" w:unhideWhenUsed="1"/>
-    <w:lsdException w:name="HTML Cite" w:semiHidden="1" w:unhideWhenUsed="1"/>
-    <w:lsdException w:name="HTML Code" w:semiHidden="1" w:unhideWhenUsed="1"/>
-    <w:lsdException w:name="HTML Definition" w:semiHidden="1" w:unhideWhenUsed="1"/>
-    <w:lsdException w:name="HTML Keyboard" w:semiHidden="1" w:unhideWhenUsed="1"/>
-    <w:lsdException w:name="HTML Preformatted" w:semiHidden="1" w:unhideWhenUsed="1"/>
-    <w:lsdException w:name="HTML Sample" w:semiHidden="1" w:unhideWhenUsed="1"/>
-    <w:lsdException w:name="HTML Typewriter" w:semiHidden="1" w:unhideWhenUsed="1"/>
-    <w:lsdException w:name="HTML Variable" w:semiHidden="1" w:unhideWhenUsed="1"/>
-    <w:lsdException w:name="Normal Table" w:semiHidden="1" w:unhideWhenUsed="1"/>
-    <w:lsdException w:name="annotation subject" w:semiHidden="1" w:unhideWhenUsed="1"/>
-    <w:lsdException w:name="No List" w:semiHidden="1" w:unhideWhenUsed="1"/>
-    <w:lsdException w:name="Outline List 1" w:semiHidden="1" w:unhideWhenUsed="1"/>
-    <w:lsdException w:name="Outline List 2" w:semiHidden="1" w:unhideWhenUsed="1"/>
-    <w:lsdException w:name="Outline List 3" w:semiHidden="1" w:unhideWhenUsed="1"/>
-    <w:lsdException w:name="Table Simple 1" w:semiHidden="1" w:unhideWhenUsed="1"/>
-    <w:lsdException w:name="Table Simple 2" w:semiHidden="1" w:unhideWhenUsed="1"/>
-    <w:lsdException w:name="Table Simple 3" w:semiHidden="1" w:unhideWhenUsed="1"/>
-    <w:lsdException w:name="Table Classic 1" w:semiHidden="1" w:unhideWhenUsed="1"/>
-    <w:lsdException w:name="Table Classic 2" w:semiHidden="1" w:unhideWhenUsed="1"/>
-    <w:lsdException w:name="Table Classic 3" w:semiHidden="1" w:unhideWhenUsed="1"/>
-    <w:lsdException w:name="Table Classic 4" w:semiHidden="1" w:unhideWhenUsed="1"/>
-    <w:lsdException w:name="Table Colorful 1" w:semiHidden="1" w:unhideWhenUsed="1"/>
-    <w:lsdException w:name="Table Colorful 2" w:semiHidden="1" w:unhideWhenUsed="1"/>
-    <w:lsdException w:name="Table Colorful 3" w:semiHidden="1" w:unhideWhenUsed="1"/>
-    <w:lsdException w:name="Table Columns 1" w:semiHidden="1" w:unhideWhenUsed="1"/>
-    <w:lsdException w:name="Table Columns 2" w:semiHidden="1" w:unhideWhenUsed="1"/>
-    <w:lsdException w:name="Table Columns 3" w:semiHidden="1" w:unhideWhenUsed="1"/>
-    <w:lsdException w:name="Table Columns 4" w:semiHidden="1" w:unhideWhenUsed="1"/>
-    <w:lsdException w:name="Table Columns 5" w:semiHidden="1" w:unhideWhenUsed="1"/>
-    <w:lsdException w:name="Table Grid 1" w:semiHidden="1" w:unhideWhenUsed="1"/>
-    <w:lsdException w:name="Table Grid 2" w:semiHidden="1" w:unhideWhenUsed="1"/>
-    <w:lsdException w:name="Table Grid 3" w:semiHidden="1" w:unhideWhenUsed="1"/>
-    <w:lsdException w:name="Table Grid 4" w:semiHidden="1" w:unhideWhenUsed="1"/>
-    <w:lsdException w:name="Table Grid 5" w:semiHidden="1" w:unhideWhenUsed="1"/>
-    <w:lsdException w:name="Table Grid 6" w:semiHidden="1" w:unhideWhenUsed="1"/>
-    <w:lsdException w:name="Table Grid 7" w:semiHidden="1" w:unhideWhenUsed="1"/>
-    <w:lsdException w:name="Table Grid 8" w:semiHidden="1" w:unhideWhenUsed="1"/>
-    <w:lsdException w:name="Table List 1" w:semiHidden="1" w:unhideWhenUsed="1"/>
-    <w:lsdException w:name="Table List 2" w:semiHidden="1" w:unhideWhenUsed="1"/>
-    <w:lsdException w:name="Table List 3" w:semiHidden="1" w:unhideWhenUsed="1"/>
-    <w:lsdException w:name="Table List 4" w:semiHidden="1" w:unhideWhenUsed="1"/>
-    <w:lsdException w:name="Table List 5" w:semiHidden="1" w:unhideWhenUsed="1"/>
-    <w:lsdException w:name="Table List 6" w:semiHidden="1" w:unhideWhenUsed="1"/>
-    <w:lsdException w:name="Table List 7" w:semiHidden="1" w:unhideWhenUsed="1"/>
-    <w:lsdException w:name="Table List 8" w:semiHidden="1" w:unhideWhenUsed="1"/>
-    <w:lsdException w:name="Table 3D effects 1" w:semiHidden="1" w:unhideWhenUsed="1"/>
-    <w:lsdException w:name="Table 3D effects 2" w:semiHidden="1" w:unhideWhenUsed="1"/>
-    <w:lsdException w:name="Table 3D effects 3" w:semiHidden="1" w:unhideWhenUsed="1"/>
-    <w:lsdException w:name="Table Contemporary" w:semiHidden="1" w:unhideWhenUsed="1"/>
-    <w:lsdException w:name="Table Elegant" w:semiHidden="1" w:unhideWhenUsed="1"/>
-    <w:lsdException w:name="Table Professional" w:semiHidden="1" w:unhideWhenUsed="1"/>
-    <w:lsdException w:name="Table Subtle 1" w:semiHidden="1" w:unhideWhenUsed="1"/>
-    <w:lsdException w:name="Table Subtle 2" w:semiHidden="1" w:unhideWhenUsed="1"/>
-    <w:lsdException w:name="Table Web 1" w:semiHidden="1" w:unhideWhenUsed="1"/>
-    <w:lsdException w:name="Table Web 2" w:semiHidden="1" w:unhideWhenUsed="1"/>
-    <w:lsdException w:name="Table Web 3" w:semiHidden="1" w:unhideWhenUsed="1"/>
-    <w:lsdException w:name="Balloon Text" w:semiHidden="1" w:unhideWhenUsed="1"/>
-    <w:lsdException w:name="Table Grid" w:uiPriority="39"/>
-    <w:lsdException w:name="Table Theme" w:semiHidden="1" w:unhideWhenUsed="1"/>
-    <w:lsdException w:name="Placeholder Text" w:semiHidden="1"/>
-    <w:lsdException w:name="No Spacing" w:uiPriority="1" w:qFormat="1"/>
-    <w:lsdException w:name="Light Shading" w:uiPriority="60"/>
-    <w:lsdException w:name="Light List" w:uiPriority="61"/>
-    <w:lsdException w:name="Light Grid" w:uiPriority="62"/>
-    <w:lsdException w:name="Medium Shading 1" w:uiPriority="63"/>
-    <w:lsdException w:name="Medium Shading 2" w:uiPriority="64"/>
-    <w:lsdException w:name="Medium List 1" w:uiPriority="65"/>
-    <w:lsdException w:name="Medium List 2" w:uiPriority="66"/>
-    <w:lsdException w:name="Medium Grid 1" w:uiPriority="67"/>
-    <w:lsdException w:name="Medium Grid 2" w:uiPriority="68"/>
-    <w:lsdException w:name="Medium Grid 3" w:uiPriority="69"/>
-    <w:lsdException w:name="Dark List" w:uiPriority="70"/>
-    <w:lsdException w:name="Colorful Shading" w:uiPriority="71"/>
-    <w:lsdException w:name="Colorful List" w:uiPriority="72"/>
-    <w:lsdException w:name="Colorful Grid" w:uiPriority="73"/>
-    <w:lsdException w:name="Light Shading Accent 1" w:uiPriority="60"/>
-    <w:lsdException w:name="Light List Accent 1" w:uiPriority="61"/>
-    <w:lsdException w:name="Light Grid Accent 1" w:uiPriority="62"/>
-    <w:lsdException w:name="Medium Shading 1 Accent 1" w:uiPriority="63"/>
-    <w:lsdException w:name="Medium Shading 2 Accent 1" w:uiPriority="64"/>
-    <w:lsdException w:name="Medium List 1 Accent 1" w:uiPriority="65"/>
-    <w:lsdException w:name="Revision" w:semiHidden="1"/>
-    <w:lsdException w:name="List Paragraph" w:uiPriority="34" w:qFormat="1"/>
-    <w:lsdException w:name="Quote" w:uiPriority="29" w:qFormat="1"/>
-    <w:lsdException w:name="Intense Quote" w:uiPriority="30" w:qFormat="1"/>
-    <w:lsdException w:name="Medium List 2 Accent 1" w:uiPriority="66"/>
-    <w:lsdException w:name="Medium Grid 1 Accent 1" w:uiPriority="67"/>
-    <w:lsdException w:name="Medium Grid 2 Accent 1" w:uiPriority="68"/>
-    <w:lsdException w:name="Medium Grid 3 Accent 1" w:uiPriority="69"/>
-    <w:lsdException w:name="Dark List Accent 1" w:uiPriority="70"/>
-    <w:lsdException w:name="Colorful Shading Accent 1" w:uiPriority="71"/>
-    <w:lsdException w:name="Colorful List Accent 1" w:uiPriority="72"/>
-    <w:lsdException w:name="Colorful Grid Accent 1" w:uiPriority="73"/>
-    <w:lsdException w:name="Light Shading Accent 2" w:uiPriority="60"/>
-    <w:lsdException w:name="Light List Accent 2" w:uiPriority="61"/>
-    <w:lsdException w:name="Light Grid Accent 2" w:uiPriority="62"/>
-    <w:lsdException w:name="Medium Shading 1 Accent 2" w:uiPriority="63"/>
-    <w:lsdException w:name="Medium Shading 2 Accent 2" w:uiPriority="64"/>
-    <w:lsdException w:name="Medium List 1 Accent 2" w:uiPriority="65"/>
-    <w:lsdException w:name="Medium List 2 Accent 2" w:uiPriority="66"/>
-    <w:lsdException w:name="Medium Grid 1 Accent 2" w:uiPriority="67"/>
-    <w:lsdException w:name="Medium Grid 2 Accent 2" w:uiPriority="68"/>
-    <w:lsdException w:name="Medium Grid 3 Accent 2" w:uiPriority="69"/>
-    <w:lsdException w:name="Dark List Accent 2" w:uiPriority="70"/>
-    <w:lsdException w:name="Colorful Shading Accent 2" w:uiPriority="71"/>
-    <w:lsdException w:name="Colorful List Accent 2" w:uiPriority="72"/>
-    <w:lsdException w:name="Colorful Grid Accent 2" w:uiPriority="73"/>
-    <w:lsdException w:name="Light Shading Accent 3" w:uiPriority="60"/>
-    <w:lsdException w:name="Light List Accent 3" w:uiPriority="61"/>
-    <w:lsdException w:name="Light Grid Accent 3" w:uiPriority="62"/>
-    <w:lsdException w:name="Medium Shading 1 Accent 3" w:uiPriority="63"/>
-    <w:lsdException w:name="Medium Shading 2 Accent 3" w:uiPriority="64"/>
-    <w:lsdException w:name="Medium List 1 Accent 3" w:uiPriority="65"/>
-    <w:lsdException w:name="Medium List 2 Accent 3" w:uiPriority="66"/>
-    <w:lsdException w:name="Medium Grid 1 Accent 3" w:uiPriority="67"/>
-    <w:lsdException w:name="Medium Grid 2 Accent 3" w:uiPriority="68"/>
-    <w:lsdException w:name="Medium Grid 3 Accent 3" w:uiPriority="69"/>
-    <w:lsdException w:name="Dark List Accent 3" w:uiPriority="70"/>
-    <w:lsdException w:name="Colorful Shading Accent 3" w:uiPriority="71"/>
-    <w:lsdException w:name="Colorful List Accent 3" w:uiPriority="72"/>
-    <w:lsdException w:name="Colorful Grid Accent 3" w:uiPriority="73"/>
-    <w:lsdException w:name="Light Shading Accent 4" w:uiPriority="60"/>
-    <w:lsdException w:name="Light List Accent 4" w:uiPriority="61"/>
-    <w:lsdException w:name="Light Grid Accent 4" w:uiPriority="62"/>
-    <w:lsdException w:name="Medium Shading 1 Accent 4" w:uiPriority="63"/>
-    <w:lsdException w:name="Medium Shading 2 Accent 4" w:uiPriority="64"/>
-    <w:lsdException w:name="Medium List 1 Accent 4" w:uiPriority="65"/>
-    <w:lsdException w:name="Medium List 2 Accent 4" w:uiPriority="66"/>
-    <w:lsdException w:name="Medium Grid 1 Accent 4" w:uiPriority="67"/>
-    <w:lsdException w:name="Medium Grid 2 Accent 4" w:uiPriority="68"/>
-    <w:lsdException w:name="Medium Grid 3 Accent 4" w:uiPriority="69"/>
-    <w:lsdException w:name="Dark List Accent 4" w:uiPriority="70"/>
-    <w:lsdException w:name="Colorful Shading Accent 4" w:uiPriority="71"/>
-    <w:lsdException w:name="Colorful List Accent 4" w:uiPriority="72"/>
-    <w:lsdException w:name="Colorful Grid Accent 4" w:uiPriority="73"/>
-    <w:lsdException w:name="Light Shading Accent 5" w:uiPriority="60"/>
-    <w:lsdException w:name="Light List Accent 5" w:uiPriority="61"/>
-    <w:lsdException w:name="Light Grid Accent 5" w:uiPriority="62"/>
-    <w:lsdException w:name="Medium Shading 1 Accent 5" w:uiPriority="63"/>
-    <w:lsdException w:name="Medium Shading 2 Accent 5" w:uiPriority="64"/>
-    <w:lsdException w:name="Medium List 1 Accent 5" w:uiPriority="65"/>
-    <w:lsdException w:name="Medium List 2 Accent 5" w:uiPriority="66"/>
-    <w:lsdException w:name="Medium Grid 1 Accent 5" w:uiPriority="67"/>
-    <w:lsdException w:name="Medium Grid 2 Accent 5" w:uiPriority="68"/>
-    <w:lsdException w:name="Medium Grid 3 Accent 5" w:uiPriority="69"/>
-    <w:lsdException w:name="Dark List Accent 5" w:uiPriority="70"/>
-    <w:lsdException w:name="Colorful Shading Accent 5" w:uiPriority="71"/>
-    <w:lsdException w:name="Colorful List Accent 5" w:uiPriority="72"/>
-    <w:lsdException w:name="Colorful Grid Accent 5" w:uiPriority="73"/>
-    <w:lsdException w:name="Light Shading Accent 6" w:uiPriority="60"/>
-    <w:lsdException w:name="Light List Accent 6" w:uiPriority="61"/>
-    <w:lsdException w:name="Light Grid Accent 6" w:uiPriority="62"/>
-    <w:lsdException w:name="Medium Shading 1 Accent 6" w:uiPriority="63"/>
-    <w:lsdException w:name="Medium Shading 2 Accent 6" w:uiPriority="64"/>
-    <w:lsdException w:name="Medium List 1 Accent 6" w:uiPriority="65"/>
-    <w:lsdException w:name="Medium List 2 Accent 6" w:uiPriority="66"/>
-    <w:lsdException w:name="Medium Grid 1 Accent 6" w:uiPriority="67"/>
-    <w:lsdException w:name="Medium Grid 2 Accent 6" w:uiPriority="68"/>
-    <w:lsdException w:name="Medium Grid 3 Accent 6" w:uiPriority="69"/>
-    <w:lsdException w:name="Dark List Accent 6" w:uiPriority="70"/>
-    <w:lsdException w:name="Colorful Shading Accent 6" w:uiPriority="71"/>
-    <w:lsdException w:name="Colorful List Accent 6" w:uiPriority="72"/>
-    <w:lsdException w:name="Colorful Grid Accent 6" w:uiPriority="73"/>
-    <w:lsdException w:name="Subtle Emphasis" w:uiPriority="19" w:qFormat="1"/>
-    <w:lsdException w:name="Intense Emphasis" w:uiPriority="21" w:qFormat="1"/>
-    <w:lsdException w:name="Subtle Reference" w:uiPriority="31" w:qFormat="1"/>
-    <w:lsdException w:name="Intense Reference" w:uiPriority="32" w:qFormat="1"/>
-    <w:lsdException w:name="Book Title" w:uiPriority="33" w:qFormat="1"/>
-    <w:lsdException w:name="Bibliography" w:semiHidden="1" w:uiPriority="37" w:unhideWhenUsed="1"/>
-    <w:lsdException w:name="TOC Heading" w:semiHidden="1" w:uiPriority="39" w:unhideWhenUsed="1" w:qFormat="1"/>
-    <w:lsdException w:name="Plain Table 1" w:uiPriority="41"/>
-    <w:lsdException w:name="Plain Table 2" w:uiPriority="42"/>
-    <w:lsdException w:name="Plain Table 3" w:uiPriority="43"/>
-    <w:lsdException w:name="Plain Table 4" w:uiPriority="44"/>
-    <w:lsdException w:name="Plain Table 5" w:uiPriority="45"/>
-    <w:lsdException w:name="Grid Table Light" w:uiPriority="40"/>
-    <w:lsdException w:name="Grid Table 1 Light" w:uiPriority="46"/>
-    <w:lsdException w:name="Grid Table 2" w:uiPriority="47"/>
-    <w:lsdException w:name="Grid Table 3" w:uiPriority="48"/>
-    <w:lsdException w:name="Grid Table 4" w:uiPriority="49"/>
-    <w:lsdException w:name="Grid Table 5 Dark" w:uiPriority="50"/>
-    <w:lsdException w:name="Grid Table 6 Colorful" w:uiPriority="51"/>
-    <w:lsdException w:name="Grid Table 7 Colorful" w:uiPriority="52"/>
-    <w:lsdException w:name="Grid Table 1 Light Accent 1" w:uiPriority="46"/>
-    <w:lsdException w:name="Grid Table 2 Accent 1" w:uiPriority="47"/>
-    <w:lsdException w:name="Grid Table 3 Accent 1" w:uiPriority="48"/>
-    <w:lsdException w:name="Grid Table 4 Accent 1" w:uiPriority="49"/>
-    <w:lsdException w:name="Grid Table 5 Dark Accent 1" w:uiPriority="50"/>
-    <w:lsdException w:name="Grid Table 6 Colorful Accent 1" w:uiPriority="51"/>
-    <w:lsdException w:name="Grid Table 7 Colorful Accent 1" w:uiPriority="52"/>
-    <w:lsdException w:name="Grid Table 1 Light Accent 2" w:uiPriority="46"/>
-    <w:lsdException w:name="Grid Table 2 Accent 2" w:uiPriority="47"/>
-    <w:lsdException w:name="Grid Table 3 Accent 2" w:uiPriority="48"/>
-    <w:lsdException w:name="Grid Table 4 Accent 2" w:uiPriority="49"/>
-    <w:lsdException w:name="Grid Table 5 Dark Accent 2" w:uiPriority="50"/>
-    <w:lsdException w:name="Grid Table 6 Colorful Accent 2" w:uiPriority="51"/>
-    <w:lsdException w:name="Grid Table 7 Colorful Accent 2" w:uiPriority="52"/>
-    <w:lsdException w:name="Grid Table 1 Light Accent 3" w:uiPriority="46"/>
-    <w:lsdException w:name="Grid Table 2 Accent 3" w:uiPriority="47"/>
-    <w:lsdException w:name="Grid Table 3 Accent 3" w:uiPriority="48"/>
-    <w:lsdException w:name="Grid Table 4 Accent 3" w:uiPriority="49"/>
-    <w:lsdException w:name="Grid Table 5 Dark Accent 3" w:uiPriority="50"/>
-    <w:lsdException w:name="Grid Table 6 Colorful Accent 3" w:uiPriority="51"/>
-    <w:lsdException w:name="Grid Table 7 Colorful Accent 3" w:uiPriority="52"/>
-    <w:lsdException w:name="Grid Table 1 Light Accent 4" w:uiPriority="46"/>
-    <w:lsdException w:name="Grid Table 2 Accent 4" w:uiPriority="47"/>
-    <w:lsdException w:name="Grid Table 3 Accent 4" w:uiPriority="48"/>
-    <w:lsdException w:name="Grid Table 4 Accent 4" w:uiPriority="49"/>
-    <w:lsdException w:name="Grid Table 5 Dark Accent 4" w:uiPriority="50"/>
-    <w:lsdException w:name="Grid Table 6 Colorful Accent 4" w:uiPriority="51"/>
-    <w:lsdException w:name="Grid Table 7 Colorful Accent 4" w:uiPriority="52"/>
-    <w:lsdException w:name="Grid Table 1 Light Accent 5" w:uiPriority="46"/>
-    <w:lsdException w:name="Grid Table 2 Accent 5" w:uiPriority="47"/>
-    <w:lsdException w:name="Grid Table 3 Accent 5" w:uiPriority="48"/>
-    <w:lsdException w:name="Grid Table 4 Accent 5" w:uiPriority="49"/>
-    <w:lsdException w:name="Grid Table 5 Dark Accent 5" w:uiPriority="50"/>
-    <w:lsdException w:name="Grid Table 6 Colorful Accent 5" w:uiPriority="51"/>
-    <w:lsdException w:name="Grid Table 7 Colorful Accent 5" w:uiPriority="52"/>
-    <w:lsdException w:name="Grid Table 1 Light Accent 6" w:uiPriority="46"/>
-    <w:lsdException w:name="Grid Table 2 Accent 6" w:uiPriority="47"/>
-    <w:lsdException w:name="Grid Table 3 Accent 6" w:uiPriority="48"/>
-    <w:lsdException w:name="Grid Table 4 Accent 6" w:uiPriority="49"/>
-    <w:lsdException w:name="Grid Table 5 Dark Accent 6" w:uiPriority="50"/>
-    <w:lsdException w:name="Grid Table 6 Colorful Accent 6" w:uiPriority="51"/>
-    <w:lsdException w:name="Grid Table 7 Colorful Accent 6" w:uiPriority="52"/>
-    <w:lsdException w:name="List Table 1 Light" w:uiPriority="46"/>
-    <w:lsdException w:name="List Table 2" w:uiPriority="47"/>
-    <w:lsdException w:name="List Table 3" w:uiPriority="48"/>
-    <w:lsdException w:name="List Table 4" w:uiPriority="49"/>
-    <w:lsdException w:name="List Table 5 Dark" w:uiPriority="50"/>
-    <w:lsdException w:name="List Table 6 Colorful" w:uiPriority="51"/>
-    <w:lsdException w:name="List Table 7 Colorful" w:uiPriority="52"/>
-    <w:lsdException w:name="List Table 1 Light Accent 1" w:uiPriority="46"/>
-    <w:lsdException w:name="List Table 2 Accent 1" w:uiPriority="47"/>
-    <w:lsdException w:name="List Table 3 Accent 1" w:uiPriority="48"/>
-    <w:lsdException w:name="List Table 4 Accent 1" w:uiPriority="49"/>
-    <w:lsdException w:name="List Table 5 Dark Accent 1" w:uiPriority="50"/>
-    <w:lsdException w:name="List Table 6 Colorful Accent 1" w:uiPriority="51"/>
-    <w:lsdException w:name="List Table 7 Colorful Accent 1" w:uiPriority="52"/>
-    <w:lsdException w:name="List Table 1 Light Accent 2" w:uiPriority="46"/>
-    <w:lsdException w:name="List Table 2 Accent 2" w:uiPriority="47"/>
-    <w:lsdException w:name="List Table 3 Accent 2" w:uiPriority="48"/>
-    <w:lsdException w:name="List Table 4 Accent 2" w:uiPriority="49"/>
-    <w:lsdException w:name="List Table 5 Dark Accent 2" w:uiPriority="50"/>
-    <w:lsdException w:name="List Table 6 Colorful Accent 2" w:uiPriority="51"/>
-    <w:lsdException w:name="List Table 7 Colorful Accent 2" w:uiPriority="52"/>
-    <w:lsdException w:name="List Table 1 Light Accent 3" w:uiPriority="46"/>
-    <w:lsdException w:name="List Table 2 Accent 3" w:uiPriority="47"/>
-    <w:lsdException w:name="List Table 3 Accent 3" w:uiPriority="48"/>
-    <w:lsdException w:name="List Table 4 Accent 3" w:uiPriority="49"/>
-    <w:lsdException w:name="List Table 5 Dark Accent 3" w:uiPriority="50"/>
-    <w:lsdException w:name="List Table 6 Colorful Accent 3" w:uiPriority="51"/>
-    <w:lsdException w:name="List Table 7 Colorful Accent 3" w:uiPriority="52"/>
-    <w:lsdException w:name="List Table 1 Light Accent 4" w:uiPriority="46"/>
-    <w:lsdException w:name="List Table 2 Accent 4" w:uiPriority="47"/>
-    <w:lsdException w:name="List Table 3 Accent 4" w:uiPriority="48"/>
-    <w:lsdException w:name="List Table 4 Accent 4" w:uiPriority="49"/>
-    <w:lsdException w:name="List Table 5 Dark Accent 4" w:uiPriority="50"/>
-    <w:lsdException w:name="List Table 6 Colorful Accent 4" w:uiPriority="51"/>
-    <w:lsdException w:name="List Table 7 Colorful Accent 4" w:uiPriority="52"/>
-    <w:lsdException w:name="List Table 1 Light Accent 5" w:uiPriority="46"/>
-    <w:lsdException w:name="List Table 2 Accent 5" w:uiPriority="47"/>
-    <w:lsdException w:name="List Table 3 Accent 5" w:uiPriority="48"/>
-    <w:lsdException w:name="List Table 4 Accent 5" w:uiPriority="49"/>
-    <w:lsdException w:name="List Table 5 Dark Accent 5" w:uiPriority="50"/>
-    <w:lsdException w:name="List Table 6 Colorful Accent 5" w:uiPriority="51"/>
-    <w:lsdException w:name="List Table 7 Colorful Accent 5" w:uiPriority="52"/>
-    <w:lsdException w:name="List Table 1 Light Accent 6" w:uiPriority="46"/>
-    <w:lsdException w:name="List Table 2 Accent 6" w:uiPriority="47"/>
-    <w:lsdException w:name="List Table 3 Accent 6" w:uiPriority="48"/>
-    <w:lsdException w:name="List Table 4 Accent 6" w:uiPriority="49"/>
-    <w:lsdException w:name="List Table 5 Dark Accent 6" w:uiPriority="50"/>
-    <w:lsdException w:name="List Table 6 Colorful Accent 6" w:uiPriority="51"/>
-    <w:lsdException w:name="List Table 7 Colorful Accent 6" w:uiPriority="52"/>
+  <w:latentStyles w:count="371" w:defQFormat="0" w:defUnhideWhenUsed="0" w:defSemiHidden="0" w:defUIPriority="99" w:defLockedState="0">
+    <w:lsdException w:qFormat="1" w:uiPriority="0" w:name="Normal"/>
+    <w:lsdException w:qFormat="1" w:uiPriority="9" w:name="heading 1"/>
+    <w:lsdException w:unhideWhenUsed="1" w:semiHidden="1" w:qFormat="1" w:uiPriority="9" w:name="heading 2"/>
+    <w:lsdException w:unhideWhenUsed="1" w:semiHidden="1" w:qFormat="1" w:uiPriority="9" w:name="heading 3"/>
+    <w:lsdException w:unhideWhenUsed="1" w:semiHidden="1" w:qFormat="1" w:uiPriority="9" w:name="heading 4"/>
+    <w:lsdException w:unhideWhenUsed="1" w:semiHidden="1" w:qFormat="1" w:uiPriority="9" w:name="heading 5"/>
+    <w:lsdException w:unhideWhenUsed="1" w:semiHidden="1" w:qFormat="1" w:uiPriority="9" w:name="heading 6"/>
+    <w:lsdException w:unhideWhenUsed="1" w:semiHidden="1" w:qFormat="1" w:uiPriority="9" w:name="heading 7"/>
+    <w:lsdException w:unhideWhenUsed="1" w:semiHidden="1" w:qFormat="1" w:uiPriority="9" w:name="heading 8"/>
+    <w:lsdException w:unhideWhenUsed="1" w:semiHidden="1" w:qFormat="1" w:uiPriority="9" w:name="heading 9"/>
+    <w:lsdException w:unhideWhenUsed="1" w:semiHidden="1" w:name="index 1"/>
+    <w:lsdException w:unhideWhenUsed="1" w:semiHidden="1" w:name="index 2"/>
+    <w:lsdException w:unhideWhenUsed="1" w:semiHidden="1" w:name="index 3"/>
+    <w:lsdException w:unhideWhenUsed="1" w:semiHidden="1" w:name="index 4"/>
+    <w:lsdException w:unhideWhenUsed="1" w:semiHidden="1" w:name="index 5"/>
+    <w:lsdException w:unhideWhenUsed="1" w:semiHidden="1" w:name="index 6"/>
+    <w:lsdException w:unhideWhenUsed="1" w:semiHidden="1" w:name="index 7"/>
+    <w:lsdException w:unhideWhenUsed="1" w:semiHidden="1" w:name="index 8"/>
+    <w:lsdException w:unhideWhenUsed="1" w:semiHidden="1" w:name="index 9"/>
+    <w:lsdException w:unhideWhenUsed="1" w:semiHidden="1" w:uiPriority="39" w:name="toc 1"/>
+    <w:lsdException w:unhideWhenUsed="1" w:semiHidden="1" w:uiPriority="39" w:name="toc 2"/>
+    <w:lsdException w:unhideWhenUsed="1" w:semiHidden="1" w:uiPriority="39" w:name="toc 3"/>
+    <w:lsdException w:unhideWhenUsed="1" w:semiHidden="1" w:uiPriority="39" w:name="toc 4"/>
+    <w:lsdException w:unhideWhenUsed="1" w:semiHidden="1" w:uiPriority="39" w:name="toc 5"/>
+    <w:lsdException w:unhideWhenUsed="1" w:semiHidden="1" w:uiPriority="39" w:name="toc 6"/>
+    <w:lsdException w:unhideWhenUsed="1" w:semiHidden="1" w:uiPriority="39" w:name="toc 7"/>
+    <w:lsdException w:unhideWhenUsed="1" w:semiHidden="1" w:uiPriority="39" w:name="toc 8"/>
+    <w:lsdException w:unhideWhenUsed="1" w:semiHidden="1" w:uiPriority="39" w:name="toc 9"/>
+    <w:lsdException w:unhideWhenUsed="1" w:semiHidden="1" w:name="Normal Indent"/>
+    <w:lsdException w:unhideWhenUsed="1" w:semiHidden="1" w:name="footnote text"/>
+    <w:lsdException w:unhideWhenUsed="1" w:semiHidden="1" w:name="annotation text"/>
+    <w:lsdException w:unhideWhenUsed="1" w:semiHidden="1" w:name="header"/>
+    <w:lsdException w:unhideWhenUsed="1" w:semiHidden="1" w:name="footer"/>
+    <w:lsdException w:unhideWhenUsed="1" w:semiHidden="1" w:name="index heading"/>
+    <w:lsdException w:unhideWhenUsed="1" w:semiHidden="1" w:qFormat="1" w:uiPriority="35" w:name="caption"/>
+    <w:lsdException w:unhideWhenUsed="1" w:semiHidden="1" w:name="table of figures"/>
+    <w:lsdException w:unhideWhenUsed="1" w:semiHidden="1" w:name="envelope address"/>
+    <w:lsdException w:unhideWhenUsed="1" w:semiHidden="1" w:name="envelope return"/>
+    <w:lsdException w:unhideWhenUsed="1" w:semiHidden="1" w:name="footnote reference"/>
+    <w:lsdException w:unhideWhenUsed="1" w:semiHidden="1" w:name="annotation reference"/>
+    <w:lsdException w:unhideWhenUsed="1" w:semiHidden="1" w:name="line number"/>
+    <w:lsdException w:unhideWhenUsed="1" w:semiHidden="1" w:name="page number"/>
+    <w:lsdException w:unhideWhenUsed="1" w:semiHidden="1" w:name="endnote reference"/>
+    <w:lsdException w:unhideWhenUsed="1" w:semiHidden="1" w:name="endnote text"/>
+    <w:lsdException w:unhideWhenUsed="1" w:semiHidden="1" w:name="table of authorities"/>
+    <w:lsdException w:unhideWhenUsed="1" w:semiHidden="1" w:name="macro"/>
+    <w:lsdException w:unhideWhenUsed="1" w:semiHidden="1" w:name="toa heading"/>
+    <w:lsdException w:unhideWhenUsed="1" w:semiHidden="1" w:name="List"/>
+    <w:lsdException w:unhideWhenUsed="1" w:semiHidden="1" w:name="List Bullet"/>
+    <w:lsdException w:unhideWhenUsed="1" w:semiHidden="1" w:name="List Number"/>
+    <w:lsdException w:unhideWhenUsed="1" w:semiHidden="1" w:name="List 2"/>
+    <w:lsdException w:unhideWhenUsed="1" w:semiHidden="1" w:name="List 3"/>
+    <w:lsdException w:unhideWhenUsed="1" w:semiHidden="1" w:name="List 4"/>
+    <w:lsdException w:unhideWhenUsed="1" w:semiHidden="1" w:name="List 5"/>
+    <w:lsdException w:unhideWhenUsed="1" w:semiHidden="1" w:name="List Bullet 2"/>
+    <w:lsdException w:unhideWhenUsed="1" w:semiHidden="1" w:name="List Bullet 3"/>
+    <w:lsdException w:unhideWhenUsed="1" w:semiHidden="1" w:name="List Bullet 4"/>
+    <w:lsdException w:unhideWhenUsed="1" w:semiHidden="1" w:name="List Bullet 5"/>
+    <w:lsdException w:unhideWhenUsed="1" w:semiHidden="1" w:name="List Number 2"/>
+    <w:lsdException w:unhideWhenUsed="1" w:semiHidden="1" w:name="List Number 3"/>
+    <w:lsdException w:unhideWhenUsed="1" w:semiHidden="1" w:name="List Number 4"/>
+    <w:lsdException w:unhideWhenUsed="1" w:semiHidden="1" w:name="List Number 5"/>
+    <w:lsdException w:qFormat="1" w:uiPriority="10" w:name="Title"/>
+    <w:lsdException w:unhideWhenUsed="1" w:semiHidden="1" w:name="Closing"/>
+    <w:lsdException w:unhideWhenUsed="1" w:semiHidden="1" w:name="Signature"/>
+    <w:lsdException w:unhideWhenUsed="1" w:semiHidden="1" w:uiPriority="1" w:name="Default Paragraph Font"/>
+    <w:lsdException w:unhideWhenUsed="1" w:semiHidden="1" w:name="Body Text"/>
+    <w:lsdException w:unhideWhenUsed="1" w:semiHidden="1" w:name="Body Text Indent"/>
+    <w:lsdException w:unhideWhenUsed="1" w:semiHidden="1" w:name="List Continue"/>
+    <w:lsdException w:unhideWhenUsed="1" w:semiHidden="1" w:name="List Continue 2"/>
+    <w:lsdException w:unhideWhenUsed="1" w:semiHidden="1" w:name="List Continue 3"/>
+    <w:lsdException w:unhideWhenUsed="1" w:semiHidden="1" w:name="List Continue 4"/>
+    <w:lsdException w:unhideWhenUsed="1" w:semiHidden="1" w:name="List Continue 5"/>
+    <w:lsdException w:unhideWhenUsed="1" w:semiHidden="1" w:name="Message Header"/>
+    <w:lsdException w:qFormat="1" w:uiPriority="11" w:name="Subtitle"/>
+    <w:lsdException w:unhideWhenUsed="1" w:semiHidden="1" w:name="Salutation"/>
+    <w:lsdException w:unhideWhenUsed="1" w:semiHidden="1" w:name="Date"/>
+    <w:lsdException w:unhideWhenUsed="1" w:semiHidden="1" w:name="Body Text First Indent"/>
+    <w:lsdException w:unhideWhenUsed="1" w:semiHidden="1" w:name="Body Text First Indent 2"/>
+    <w:lsdException w:unhideWhenUsed="1" w:semiHidden="1" w:name="Note Heading"/>
+    <w:lsdException w:unhideWhenUsed="1" w:semiHidden="1" w:name="Body Text 2"/>
+    <w:lsdException w:unhideWhenUsed="1" w:semiHidden="1" w:name="Body Text 3"/>
+    <w:lsdException w:unhideWhenUsed="1" w:semiHidden="1" w:name="Body Text Indent 2"/>
+    <w:lsdException w:unhideWhenUsed="1" w:semiHidden="1" w:name="Body Text Indent 3"/>
+    <w:lsdException w:unhideWhenUsed="1" w:semiHidden="1" w:name="Block Text"/>
+    <w:lsdException w:unhideWhenUsed="1" w:semiHidden="1" w:name="Hyperlink"/>
+    <w:lsdException w:unhideWhenUsed="1" w:semiHidden="1" w:name="FollowedHyperlink"/>
+    <w:lsdException w:qFormat="1" w:uiPriority="22" w:name="Strong"/>
+    <w:lsdException w:qFormat="1" w:uiPriority="20" w:name="Emphasis"/>
+    <w:lsdException w:unhideWhenUsed="1" w:semiHidden="1" w:name="Document Map"/>
+    <w:lsdException w:unhideWhenUsed="1" w:semiHidden="1" w:name="Plain Text"/>
+    <w:lsdException w:unhideWhenUsed="1" w:semiHidden="1" w:name="E-mail Signature"/>
+    <w:lsdException w:unhideWhenUsed="1" w:semiHidden="1" w:name="HTML Top of Form"/>
+    <w:lsdException w:unhideWhenUsed="1" w:semiHidden="1" w:name="HTML Bottom of Form"/>
+    <w:lsdException w:unhideWhenUsed="1" w:semiHidden="1" w:name="Normal (Web)"/>
+    <w:lsdException w:unhideWhenUsed="1" w:semiHidden="1" w:name="HTML Acronym"/>
+    <w:lsdException w:unhideWhenUsed="1" w:semiHidden="1" w:name="HTML Address"/>
+    <w:lsdException w:unhideWhenUsed="1" w:semiHidden="1" w:name="HTML Cite"/>
+    <w:lsdException w:unhideWhenUsed="1" w:semiHidden="1" w:name="HTML Code"/>
+    <w:lsdException w:unhideWhenUsed="1" w:semiHidden="1" w:name="HTML Definition"/>
+    <w:lsdException w:unhideWhenUsed="1" w:semiHidden="1" w:name="HTML Keyboard"/>
+    <w:lsdException w:unhideWhenUsed="1" w:semiHidden="1" w:name="HTML Preformatted"/>
+    <w:lsdException w:unhideWhenUsed="1" w:semiHidden="1" w:name="HTML Sample"/>
+    <w:lsdException w:unhideWhenUsed="1" w:semiHidden="1" w:name="HTML Typewriter"/>
+    <w:lsdException w:unhideWhenUsed="1" w:semiHidden="1" w:name="HTML Variable"/>
+    <w:lsdException w:unhideWhenUsed="1" w:semiHidden="1" w:name="Normal Table"/>
+    <w:lsdException w:unhideWhenUsed="1" w:semiHidden="1" w:name="annotation subject"/>
+    <w:lsdException w:unhideWhenUsed="1" w:semiHidden="1" w:name="No List"/>
+    <w:lsdException w:unhideWhenUsed="1" w:semiHidden="1" w:name="Outline List 1"/>
+    <w:lsdException w:unhideWhenUsed="1" w:semiHidden="1" w:name="Outline List 2"/>
+    <w:lsdException w:unhideWhenUsed="1" w:semiHidden="1" w:name="Outline List 3"/>
+    <w:lsdException w:unhideWhenUsed="1" w:semiHidden="1" w:name="Table Simple 1"/>
+    <w:lsdException w:unhideWhenUsed="1" w:semiHidden="1" w:name="Table Simple 2"/>
+    <w:lsdException w:unhideWhenUsed="1" w:semiHidden="1" w:name="Table Simple 3"/>
+    <w:lsdException w:unhideWhenUsed="1" w:semiHidden="1" w:name="Table Classic 1"/>
+    <w:lsdException w:unhideWhenUsed="1" w:semiHidden="1" w:name="Table Classic 2"/>
+    <w:lsdException w:unhideWhenUsed="1" w:semiHidden="1" w:name="Table Classic 3"/>
+    <w:lsdException w:unhideWhenUsed="1" w:semiHidden="1" w:name="Table Classic 4"/>
+    <w:lsdException w:unhideWhenUsed="1" w:semiHidden="1" w:name="Table Colorful 1"/>
+    <w:lsdException w:unhideWhenUsed="1" w:semiHidden="1" w:name="Table Colorful 2"/>
+    <w:lsdException w:unhideWhenUsed="1" w:semiHidden="1" w:name="Table Colorful 3"/>
+    <w:lsdException w:unhideWhenUsed="1" w:semiHidden="1" w:name="Table Columns 1"/>
+    <w:lsdException w:unhideWhenUsed="1" w:semiHidden="1" w:name="Table Columns 2"/>
+    <w:lsdException w:unhideWhenUsed="1" w:semiHidden="1" w:name="Table Columns 3"/>
+    <w:lsdException w:unhideWhenUsed="1" w:semiHidden="1" w:name="Table Columns 4"/>
+    <w:lsdException w:unhideWhenUsed="1" w:semiHidden="1" w:name="Table Columns 5"/>
+    <w:lsdException w:unhideWhenUsed="1" w:semiHidden="1" w:name="Table Grid 1"/>
+    <w:lsdException w:unhideWhenUsed="1" w:semiHidden="1" w:name="Table Grid 2"/>
+    <w:lsdException w:unhideWhenUsed="1" w:semiHidden="1" w:name="Table Grid 3"/>
+    <w:lsdException w:unhideWhenUsed="1" w:semiHidden="1" w:name="Table Grid 4"/>
+    <w:lsdException w:unhideWhenUsed="1" w:semiHidden="1" w:name="Table Grid 5"/>
+    <w:lsdException w:unhideWhenUsed="1" w:semiHidden="1" w:name="Table Grid 6"/>
+    <w:lsdException w:unhideWhenUsed="1" w:semiHidden="1" w:name="Table Grid 7"/>
+    <w:lsdException w:unhideWhenUsed="1" w:semiHidden="1" w:name="Table Grid 8"/>
+    <w:lsdException w:unhideWhenUsed="1" w:semiHidden="1" w:name="Table List 1"/>
+    <w:lsdException w:unhideWhenUsed="1" w:semiHidden="1" w:name="Table List 2"/>
+    <w:lsdException w:unhideWhenUsed="1" w:semiHidden="1" w:name="Table List 3"/>
+    <w:lsdException w:unhideWhenUsed="1" w:semiHidden="1" w:name="Table List 4"/>
+    <w:lsdException w:unhideWhenUsed="1" w:semiHidden="1" w:name="Table List 5"/>
+    <w:lsdException w:unhideWhenUsed="1" w:semiHidden="1" w:name="Table List 6"/>
+    <w:lsdException w:unhideWhenUsed="1" w:semiHidden="1" w:name="Table List 7"/>
+    <w:lsdException w:unhideWhenUsed="1" w:semiHidden="1" w:name="Table List 8"/>
+    <w:lsdException w:unhideWhenUsed="1" w:semiHidden="1" w:name="Table 3D effects 1"/>
+    <w:lsdException w:unhideWhenUsed="1" w:semiHidden="1" w:name="Table 3D effects 2"/>
+    <w:lsdException w:unhideWhenUsed="1" w:semiHidden="1" w:name="Table 3D effects 3"/>
+    <w:lsdException w:unhideWhenUsed="1" w:semiHidden="1" w:name="Table Contemporary"/>
+    <w:lsdException w:unhideWhenUsed="1" w:semiHidden="1" w:name="Table Elegant"/>
+    <w:lsdException w:unhideWhenUsed="1" w:semiHidden="1" w:name="Table Professional"/>
+    <w:lsdException w:unhideWhenUsed="1" w:semiHidden="1" w:name="Table Subtle 1"/>
+    <w:lsdException w:unhideWhenUsed="1" w:semiHidden="1" w:name="Table Subtle 2"/>
+    <w:lsdException w:unhideWhenUsed="1" w:semiHidden="1" w:name="Table Web 1"/>
+    <w:lsdException w:unhideWhenUsed="1" w:semiHidden="1" w:name="Table Web 2"/>
+    <w:lsdException w:unhideWhenUsed="1" w:semiHidden="1" w:name="Table Web 3"/>
+    <w:lsdException w:unhideWhenUsed="1" w:semiHidden="1" w:name="Balloon Text"/>
+    <w:lsdException w:uiPriority="39" w:name="Table Grid"/>
+    <w:lsdException w:unhideWhenUsed="1" w:semiHidden="1" w:name="Table Theme"/>
+    <w:lsdException w:semiHidden="1" w:name="Placeholder Text"/>
+    <w:lsdException w:qFormat="1" w:uiPriority="1" w:name="No Spacing"/>
+    <w:lsdException w:uiPriority="60" w:name="Light Shading"/>
+    <w:lsdException w:uiPriority="61" w:name="Light List"/>
+    <w:lsdException w:uiPriority="62" w:name="Light Grid"/>
+    <w:lsdException w:uiPriority="63" w:name="Medium Shading 1"/>
+    <w:lsdException w:uiPriority="64" w:name="Medium Shading 2"/>
+    <w:lsdException w:uiPriority="65" w:name="Medium List 1"/>
+    <w:lsdException w:uiPriority="66" w:name="Medium List 2"/>
+    <w:lsdException w:uiPriority="67" w:name="Medium Grid 1"/>
+    <w:lsdException w:uiPriority="68" w:name="Medium Grid 2"/>
+    <w:lsdException w:uiPriority="69" w:name="Medium Grid 3"/>
+    <w:lsdException w:uiPriority="70" w:name="Dark List"/>
+    <w:lsdException w:uiPriority="71" w:name="Colorful Shading"/>
+    <w:lsdException w:uiPriority="72" w:name="Colorful List"/>
+    <w:lsdException w:uiPriority="73" w:name="Colorful Grid"/>
+    <w:lsdException w:uiPriority="60" w:name="Light Shading Accent 1"/>
+    <w:lsdException w:uiPriority="61" w:name="Light List Accent 1"/>
+    <w:lsdException w:uiPriority="62" w:name="Light Grid Accent 1"/>
+    <w:lsdException w:uiPriority="63" w:name="Medium Shading 1 Accent 1"/>
+    <w:lsdException w:uiPriority="64" w:name="Medium Shading 2 Accent 1"/>
+    <w:lsdException w:uiPriority="65" w:name="Medium List 1 Accent 1"/>
+    <w:lsdException w:semiHidden="1" w:name="Revision"/>
+    <w:lsdException w:qFormat="1" w:uiPriority="34" w:name="List Paragraph"/>
+    <w:lsdException w:qFormat="1" w:uiPriority="29" w:name="Quote"/>
+    <w:lsdException w:qFormat="1" w:uiPriority="30" w:name="Intense Quote"/>
+    <w:lsdException w:uiPriority="66" w:name="Medium List 2 Accent 1"/>
+    <w:lsdException w:uiPriority="67" w:name="Medium Grid 1 Accent 1"/>
+    <w:lsdException w:uiPriority="68" w:name="Medium Grid 2 Accent 1"/>
+    <w:lsdException w:uiPriority="69" w:name="Medium Grid 3 Accent 1"/>
+    <w:lsdException w:uiPriority="70" w:name="Dark List Accent 1"/>
+    <w:lsdException w:uiPriority="71" w:name="Colorful Shading Accent 1"/>
+    <w:lsdException w:uiPriority="72" w:name="Colorful List Accent 1"/>
+    <w:lsdException w:uiPriority="73" w:name="Colorful Grid Accent 1"/>
+    <w:lsdException w:uiPriority="60" w:name="Light Shading Accent 2"/>
+    <w:lsdException w:uiPriority="61" w:name="Light List Accent 2"/>
+    <w:lsdException w:uiPriority="62" w:name="Light Grid Accent 2"/>
+    <w:lsdException w:uiPriority="63" w:name="Medium Shading 1 Accent 2"/>
+    <w:lsdException w:uiPriority="64" w:name="Medium Shading 2 Accent 2"/>
+    <w:lsdException w:uiPriority="65" w:name="Medium List 1 Accent 2"/>
+    <w:lsdException w:uiPriority="66" w:name="Medium List 2 Accent 2"/>
+    <w:lsdException w:uiPriority="67" w:name="Medium Grid 1 Accent 2"/>
+    <w:lsdException w:uiPriority="68" w:name="Medium Grid 2 Accent 2"/>
+    <w:lsdException w:uiPriority="69" w:name="Medium Grid 3 Accent 2"/>
+    <w:lsdException w:uiPriority="70" w:name="Dark List Accent 2"/>
+    <w:lsdException w:uiPriority="71" w:name="Colorful Shading Accent 2"/>
+    <w:lsdException w:uiPriority="72" w:name="Colorful List Accent 2"/>
+    <w:lsdException w:uiPriority="73" w:name="Colorful Grid Accent 2"/>
+    <w:lsdException w:uiPriority="60" w:name="Light Shading Accent 3"/>
+    <w:lsdException w:uiPriority="61" w:name="Light List Accent 3"/>
+    <w:lsdException w:uiPriority="62" w:name="Light Grid Accent 3"/>
+    <w:lsdException w:uiPriority="63" w:name="Medium Shading 1 Accent 3"/>
+    <w:lsdException w:uiPriority="64" w:name="Medium Shading 2 Accent 3"/>
+    <w:lsdException w:uiPriority="65" w:name="Medium List 1 Accent 3"/>
+    <w:lsdException w:uiPriority="66" w:name="Medium List 2 Accent 3"/>
+    <w:lsdException w:uiPriority="67" w:name="Medium Grid 1 Accent 3"/>
+    <w:lsdException w:uiPriority="68" w:name="Medium Grid 2 Accent 3"/>
+    <w:lsdException w:uiPriority="69" w:name="Medium Grid 3 Accent 3"/>
+    <w:lsdException w:uiPriority="70" w:name="Dark List Accent 3"/>
+    <w:lsdException w:uiPriority="71" w:name="Colorful Shading Accent 3"/>
+    <w:lsdException w:uiPriority="72" w:name="Colorful List Accent 3"/>
+    <w:lsdException w:uiPriority="73" w:name="Colorful Grid Accent 3"/>
+    <w:lsdException w:uiPriority="60" w:name="Light Shading Accent 4"/>
+    <w:lsdException w:uiPriority="61" w:name="Light List Accent 4"/>
+    <w:lsdException w:uiPriority="62" w:name="Light Grid Accent 4"/>
+    <w:lsdException w:uiPriority="63" w:name="Medium Shading 1 Accent 4"/>
+    <w:lsdException w:uiPriority="64" w:name="Medium Shading 2 Accent 4"/>
+    <w:lsdException w:uiPriority="65" w:name="Medium List 1 Accent 4"/>
+    <w:lsdException w:uiPriority="66" w:name="Medium List 2 Accent 4"/>
+    <w:lsdException w:uiPriority="67" w:name="Medium Grid 1 Accent 4"/>
+    <w:lsdException w:uiPriority="68" w:name="Medium Grid 2 Accent 4"/>
+    <w:lsdException w:uiPriority="69" w:name="Medium Grid 3 Accent 4"/>
+    <w:lsdException w:uiPriority="70" w:name="Dark List Accent 4"/>
+    <w:lsdException w:uiPriority="71" w:name="Colorful Shading Accent 4"/>
+    <w:lsdException w:uiPriority="72" w:name="Colorful List Accent 4"/>
+    <w:lsdException w:uiPriority="73" w:name="Colorful Grid Accent 4"/>
+    <w:lsdException w:uiPriority="60" w:name="Light Shading Accent 5"/>
+    <w:lsdException w:uiPriority="61" w:name="Light List Accent 5"/>
+    <w:lsdException w:uiPriority="62" w:name="Light Grid Accent 5"/>
+    <w:lsdException w:uiPriority="63" w:name="Medium Shading 1 Accent 5"/>
+    <w:lsdException w:uiPriority="64" w:name="Medium Shading 2 Accent 5"/>
+    <w:lsdException w:uiPriority="65" w:name="Medium List 1 Accent 5"/>
+    <w:lsdException w:uiPriority="66" w:name="Medium List 2 Accent 5"/>
+    <w:lsdException w:uiPriority="67" w:name="Medium Grid 1 Accent 5"/>
+    <w:lsdException w:uiPriority="68" w:name="Medium Grid 2 Accent 5"/>
+    <w:lsdException w:uiPriority="69" w:name="Medium Grid 3 Accent 5"/>
+    <w:lsdException w:uiPriority="70" w:name="Dark List Accent 5"/>
+    <w:lsdException w:uiPriority="71" w:name="Colorful Shading Accent 5"/>
+    <w:lsdException w:uiPriority="72" w:name="Colorful List Accent 5"/>
+    <w:lsdException w:uiPriority="73" w:name="Colorful Grid Accent 5"/>
+    <w:lsdException w:uiPriority="60" w:name="Light Shading Accent 6"/>
+    <w:lsdException w:uiPriority="61" w:name="Light List Accent 6"/>
+    <w:lsdException w:uiPriority="62" w:name="Light Grid Accent 6"/>
+    <w:lsdException w:uiPriority="63" w:name="Medium Shading 1 Accent 6"/>
+    <w:lsdException w:uiPriority="64" w:name="Medium Shading 2 Accent 6"/>
+    <w:lsdException w:uiPriority="65" w:name="Medium List 1 Accent 6"/>
+    <w:lsdException w:uiPriority="66" w:name="Medium List 2 Accent 6"/>
+    <w:lsdException w:uiPriority="67" w:name="Medium Grid 1 Accent 6"/>
+    <w:lsdException w:uiPriority="68" w:name="Medium Grid 2 Accent 6"/>
+    <w:lsdException w:uiPriority="69" w:name="Medium Grid 3 Accent 6"/>
+    <w:lsdException w:uiPriority="70" w:name="Dark List Accent 6"/>
+    <w:lsdException w:uiPriority="71" w:name="Colorful Shading Accent 6"/>
+    <w:lsdException w:uiPriority="72" w:name="Colorful List Accent 6"/>
+    <w:lsdException w:uiPriority="73" w:name="Colorful Grid Accent 6"/>
+    <w:lsdException w:qFormat="1" w:uiPriority="19" w:name="Subtle Emphasis"/>
+    <w:lsdException w:qFormat="1" w:uiPriority="21" w:name="Intense Emphasis"/>
+    <w:lsdException w:qFormat="1" w:uiPriority="31" w:name="Subtle Reference"/>
+    <w:lsdException w:qFormat="1" w:uiPriority="32" w:name="Intense Reference"/>
+    <w:lsdException w:qFormat="1" w:uiPriority="33" w:name="Book Title"/>
+    <w:lsdException w:unhideWhenUsed="1" w:semiHidden="1" w:uiPriority="37" w:name="Bibliography"/>
+    <w:lsdException w:unhideWhenUsed="1" w:semiHidden="1" w:qFormat="1" w:uiPriority="39" w:name="TOC Heading"/>
+    <w:lsdException w:uiPriority="41" w:name="Plain Table 1"/>
+    <w:lsdException w:uiPriority="42" w:name="Plain Table 2"/>
+    <w:lsdException w:uiPriority="43" w:name="Plain Table 3"/>
+    <w:lsdException w:uiPriority="44" w:name="Plain Table 4"/>
+    <w:lsdException w:uiPriority="45" w:name="Plain Table 5"/>
+    <w:lsdException w:uiPriority="40" w:name="Grid Table Light"/>
+    <w:lsdException w:uiPriority="46" w:name="Grid Table 1 Light"/>
+    <w:lsdException w:uiPriority="47" w:name="Grid Table 2"/>
+    <w:lsdException w:uiPriority="48" w:name="Grid Table 3"/>
+    <w:lsdException w:uiPriority="49" w:name="Grid Table 4"/>
+    <w:lsdException w:uiPriority="50" w:name="Grid Table 5 Dark"/>
+    <w:lsdException w:uiPriority="51" w:name="Grid Table 6 Colorful"/>
+    <w:lsdException w:uiPriority="52" w:name="Grid Table 7 Colorful"/>
+    <w:lsdException w:uiPriority="46" w:name="Grid Table 1 Light Accent 1"/>
+    <w:lsdException w:uiPriority="47" w:name="Grid Table 2 Accent 1"/>
+    <w:lsdException w:uiPriority="48" w:name="Grid Table 3 Accent 1"/>
+    <w:lsdException w:uiPriority="49" w:name="Grid Table 4 Accent 1"/>
+    <w:lsdException w:uiPriority="50" w:name="Grid Table 5 Dark Accent 1"/>
+    <w:lsdException w:uiPriority="51" w:name="Grid Table 6 Colorful Accent 1"/>
+    <w:lsdException w:uiPriority="52" w:name="Grid Table 7 Colorful Accent 1"/>
+    <w:lsdException w:uiPriority="46" w:name="Grid Table 1 Light Accent 2"/>
+    <w:lsdException w:uiPriority="47" w:name="Grid Table 2 Accent 2"/>
+    <w:lsdException w:uiPriority="48" w:name="Grid Table 3 Accent 2"/>
+    <w:lsdException w:uiPriority="49" w:name="Grid Table 4 Accent 2"/>
+    <w:lsdException w:uiPriority="50" w:name="Grid Table 5 Dark Accent 2"/>
+    <w:lsdException w:uiPriority="51" w:name="Grid Table 6 Colorful Accent 2"/>
+    <w:lsdException w:uiPriority="52" w:name="Grid Table 7 Colorful Accent 2"/>
+    <w:lsdException w:uiPriority="46" w:name="Grid Table 1 Light Accent 3"/>
+    <w:lsdException w:uiPriority="47" w:name="Grid Table 2 Accent 3"/>
+    <w:lsdException w:uiPriority="48" w:name="Grid Table 3 Accent 3"/>
+    <w:lsdException w:uiPriority="49" w:name="Grid Table 4 Accent 3"/>
+    <w:lsdException w:uiPriority="50" w:name="Grid Table 5 Dark Accent 3"/>
+    <w:lsdException w:uiPriority="51" w:name="Grid Table 6 Colorful Accent 3"/>
+    <w:lsdException w:uiPriority="52" w:name="Grid Table 7 Colorful Accent 3"/>
+    <w:lsdException w:uiPriority="46" w:name="Grid Table 1 Light Accent 4"/>
+    <w:lsdException w:uiPriority="47" w:name="Grid Table 2 Accent 4"/>
+    <w:lsdException w:uiPriority="48" w:name="Grid Table 3 Accent 4"/>
+    <w:lsdException w:uiPriority="49" w:name="Grid Table 4 Accent 4"/>
+    <w:lsdException w:uiPriority="50" w:name="Grid Table 5 Dark Accent 4"/>
+    <w:lsdException w:uiPriority="51" w:name="Grid Table 6 Colorful Accent 4"/>
+    <w:lsdException w:uiPriority="52" w:name="Grid Table 7 Colorful Accent 4"/>
+    <w:lsdException w:uiPriority="46" w:name="Grid Table 1 Light Accent 5"/>
+    <w:lsdException w:uiPriority="47" w:name="Grid Table 2 Accent 5"/>
+    <w:lsdException w:uiPriority="48" w:name="Grid Table 3 Accent 5"/>
+    <w:lsdException w:uiPriority="49" w:name="Grid Table 4 Accent 5"/>
+    <w:lsdException w:uiPriority="50" w:name="Grid Table 5 Dark Accent 5"/>
+    <w:lsdException w:uiPriority="51" w:name="Grid Table 6 Colorful Accent 5"/>
+    <w:lsdException w:uiPriority="52" w:name="Grid Table 7 Colorful Accent 5"/>
+    <w:lsdException w:uiPriority="46" w:name="Grid Table 1 Light Accent 6"/>
+    <w:lsdException w:uiPriority="47" w:name="Grid Table 2 Accent 6"/>
+    <w:lsdException w:uiPriority="48" w:name="Grid Table 3 Accent 6"/>
+    <w:lsdException w:uiPriority="49" w:name="Grid Table 4 Accent 6"/>
+    <w:lsdException w:uiPriority="50" w:name="Grid Table 5 Dark Accent 6"/>
+    <w:lsdException w:uiPriority="51" w:name="Grid Table 6 Colorful Accent 6"/>
+    <w:lsdException w:uiPriority="52" w:name="Grid Table 7 Colorful Accent 6"/>
+    <w:lsdException w:uiPriority="46" w:name="List Table 1 Light"/>
+    <w:lsdException w:uiPriority="47" w:name="List Table 2"/>
+    <w:lsdException w:uiPriority="48" w:name="List Table 3"/>
+    <w:lsdException w:uiPriority="49" w:name="List Table 4"/>
+    <w:lsdException w:uiPriority="50" w:name="List Table 5 Dark"/>
+    <w:lsdException w:uiPriority="51" w:name="List Table 6 Colorful"/>
+    <w:lsdException w:uiPriority="52" w:name="List Table 7 Colorful"/>
+    <w:lsdException w:uiPriority="46" w:name="List Table 1 Light Accent 1"/>
+    <w:lsdException w:uiPriority="47" w:name="List Table 2 Accent 1"/>
+    <w:lsdException w:uiPriority="48" w:name="List Table 3 Accent 1"/>
+    <w:lsdException w:uiPriority="49" w:name="List Table 4 Accent 1"/>
+    <w:lsdException w:uiPriority="50" w:name="List Table 5 Dark Accent 1"/>
+    <w:lsdException w:uiPriority="51" w:name="List Table 6 Colorful Accent 1"/>
+    <w:lsdException w:uiPriority="52" w:name="List Table 7 Colorful Accent 1"/>
+    <w:lsdException w:uiPriority="46" w:name="List Table 1 Light Accent 2"/>
+    <w:lsdException w:uiPriority="47" w:name="List Table 2 Accent 2"/>
+    <w:lsdException w:uiPriority="48" w:name="List Table 3 Accent 2"/>
+    <w:lsdException w:uiPriority="49" w:name="List Table 4 Accent 2"/>
+    <w:lsdException w:uiPriority="50" w:name="List Table 5 Dark Accent 2"/>
+    <w:lsdException w:uiPriority="51" w:name="List Table 6 Colorful Accent 2"/>
+    <w:lsdException w:uiPriority="52" w:name="List Table 7 Colorful Accent 2"/>
+    <w:lsdException w:uiPriority="46" w:name="List Table 1 Light Accent 3"/>
+    <w:lsdException w:uiPriority="47" w:name="List Table 2 Accent 3"/>
+    <w:lsdException w:uiPriority="48" w:name="List Table 3 Accent 3"/>
+    <w:lsdException w:uiPriority="49" w:name="List Table 4 Accent 3"/>
+    <w:lsdException w:uiPriority="50" w:name="List Table 5 Dark Accent 3"/>
+    <w:lsdException w:uiPriority="51" w:name="List Table 6 Colorful Accent 3"/>
+    <w:lsdException w:uiPriority="52" w:name="List Table 7 Colorful Accent 3"/>
+    <w:lsdException w:uiPriority="46" w:name="List Table 1 Light Accent 4"/>
+    <w:lsdException w:uiPriority="47" w:name="List Table 2 Accent 4"/>
+    <w:lsdException w:uiPriority="48" w:name="List Table 3 Accent 4"/>
+    <w:lsdException w:uiPriority="49" w:name="List Table 4 Accent 4"/>
+    <w:lsdException w:uiPriority="50" w:name="List Table 5 Dark Accent 4"/>
+    <w:lsdException w:uiPriority="51" w:name="List Table 6 Colorful Accent 4"/>
+    <w:lsdException w:uiPriority="52" w:name="List Table 7 Colorful Accent 4"/>
+    <w:lsdException w:uiPriority="46" w:name="List Table 1 Light Accent 5"/>
+    <w:lsdException w:uiPriority="47" w:name="List Table 2 Accent 5"/>
+    <w:lsdException w:uiPriority="48" w:name="List Table 3 Accent 5"/>
+    <w:lsdException w:uiPriority="49" w:name="List Table 4 Accent 5"/>
+    <w:lsdException w:uiPriority="50" w:name="List Table 5 Dark Accent 5"/>
+    <w:lsdException w:uiPriority="51" w:name="List Table 6 Colorful Accent 5"/>
+    <w:lsdException w:uiPriority="52" w:name="List Table 7 Colorful Accent 5"/>
+    <w:lsdException w:uiPriority="46" w:name="List Table 1 Light Accent 6"/>
+    <w:lsdException w:uiPriority="47" w:name="List Table 2 Accent 6"/>
+    <w:lsdException w:uiPriority="48" w:name="List Table 3 Accent 6"/>
+    <w:lsdException w:uiPriority="49" w:name="List Table 4 Accent 6"/>
+    <w:lsdException w:uiPriority="50" w:name="List Table 5 Dark Accent 6"/>
+    <w:lsdException w:uiPriority="51" w:name="List Table 6 Colorful Accent 6"/>
+    <w:lsdException w:uiPriority="52" w:name="List Table 7 Colorful Accent 6"/>
   </w:latentStyles>
-  <w:style w:type="paragraph" w:default="1" w:styleId="Normal">
+  <w:style w:type="paragraph" w:styleId="Normal" w:default="1">
     <w:name w:val="Normal"/>
     <w:pPr>
       <w:keepNext/>
-      <w:widowControl w:val="0"/>
-      <w:suppressAutoHyphens/>
-      <w:spacing w:after="200"/>
+      <w:widowControl w:val="false"/>
+      <w:suppressAutoHyphens w:val="true"/>
+      <w:bidi w:val="0"/>
+      <w:spacing w:before="0" w:after="200" w:lineRule="auto" w:line="276"/>
+      <w:jc w:val="left"/>
     </w:pPr>
+    <w:rPr>
+      <w:rFonts w:ascii="Arial" w:hAnsi="Arial" w:eastAsia="Arial" w:cs="Arial"/>
+      <w:color w:val="00000A"/>
+      <w:sz w:val="22"/>
+      <w:szCs w:val="22"/>
+      <w:lang w:val="pt-BR" w:eastAsia="zh-CN" w:bidi="hi-IN"/>
+    </w:rPr>
   </w:style>
   <w:style w:type="paragraph" w:styleId="Ttulo1">
-    <w:name w:val="heading 1"/>
-    <w:basedOn w:val="Ttulo"/>
+    <w:name w:val="Título 1"/>
+    <w:basedOn w:val="Ttulododocumento"/>
     <w:next w:val="Normal"/>
     <w:pPr>
       <w:keepLines/>
@@ -4117,15 +4392,15 @@
       <w:outlineLvl w:val="0"/>
     </w:pPr>
     <w:rPr>
-      <w:rFonts w:ascii="Arial" w:eastAsia="Arial" w:hAnsi="Arial" w:cs="Arial"/>
+      <w:rFonts w:ascii="Arial" w:hAnsi="Arial" w:eastAsia="Arial" w:cs="Arial"/>
       <w:b/>
       <w:sz w:val="24"/>
       <w:szCs w:val="24"/>
     </w:rPr>
   </w:style>
   <w:style w:type="paragraph" w:styleId="Ttulo2">
-    <w:name w:val="heading 2"/>
-    <w:basedOn w:val="Ttulo"/>
+    <w:name w:val="Título 2"/>
+    <w:basedOn w:val="Ttulododocumento"/>
     <w:next w:val="Normal"/>
     <w:pPr>
       <w:keepLines/>
@@ -4133,15 +4408,15 @@
       <w:outlineLvl w:val="1"/>
     </w:pPr>
     <w:rPr>
-      <w:rFonts w:ascii="Arial" w:eastAsia="Arial" w:hAnsi="Arial" w:cs="Arial"/>
+      <w:rFonts w:ascii="Arial" w:hAnsi="Arial" w:eastAsia="Arial" w:cs="Arial"/>
       <w:b/>
       <w:sz w:val="20"/>
       <w:szCs w:val="20"/>
     </w:rPr>
   </w:style>
   <w:style w:type="paragraph" w:styleId="Ttulo3">
-    <w:name w:val="heading 3"/>
-    <w:basedOn w:val="Ttulo"/>
+    <w:name w:val="Título 3"/>
+    <w:basedOn w:val="Ttulododocumento"/>
     <w:next w:val="Normal"/>
     <w:pPr>
       <w:keepLines/>
@@ -4149,15 +4424,15 @@
       <w:outlineLvl w:val="2"/>
     </w:pPr>
     <w:rPr>
-      <w:rFonts w:ascii="Arial" w:eastAsia="Arial" w:hAnsi="Arial" w:cs="Arial"/>
+      <w:rFonts w:ascii="Arial" w:hAnsi="Arial" w:eastAsia="Arial" w:cs="Arial"/>
       <w:i/>
       <w:sz w:val="20"/>
       <w:szCs w:val="20"/>
     </w:rPr>
   </w:style>
   <w:style w:type="paragraph" w:styleId="Ttulo4">
-    <w:name w:val="heading 4"/>
-    <w:basedOn w:val="Ttulo"/>
+    <w:name w:val="Título 4"/>
+    <w:basedOn w:val="Ttulododocumento"/>
     <w:next w:val="Normal"/>
     <w:pPr>
       <w:keepLines/>
@@ -4165,164 +4440,193 @@
       <w:outlineLvl w:val="3"/>
     </w:pPr>
     <w:rPr>
-      <w:rFonts w:ascii="Arial" w:eastAsia="Arial" w:hAnsi="Arial" w:cs="Arial"/>
+      <w:rFonts w:ascii="Arial" w:hAnsi="Arial" w:eastAsia="Arial" w:cs="Arial"/>
       <w:sz w:val="20"/>
       <w:szCs w:val="20"/>
     </w:rPr>
   </w:style>
   <w:style w:type="paragraph" w:styleId="Ttulo5">
-    <w:name w:val="heading 5"/>
-    <w:basedOn w:val="Ttulo"/>
+    <w:name w:val="Título 5"/>
+    <w:basedOn w:val="Ttulododocumento"/>
     <w:next w:val="Normal"/>
     <w:pPr>
       <w:keepLines/>
-      <w:spacing w:after="60"/>
-      <w:ind w:left="2880"/>
+      <w:spacing w:before="240" w:after="60"/>
+      <w:ind w:left="2880" w:right="0" w:hanging="0"/>
       <w:outlineLvl w:val="4"/>
     </w:pPr>
     <w:rPr>
-      <w:rFonts w:ascii="Arial" w:eastAsia="Arial" w:hAnsi="Arial" w:cs="Arial"/>
+      <w:rFonts w:ascii="Arial" w:hAnsi="Arial" w:eastAsia="Arial" w:cs="Arial"/>
       <w:sz w:val="22"/>
       <w:szCs w:val="22"/>
     </w:rPr>
   </w:style>
   <w:style w:type="paragraph" w:styleId="Ttulo6">
-    <w:name w:val="heading 6"/>
-    <w:basedOn w:val="Ttulo"/>
+    <w:name w:val="Título 6"/>
+    <w:basedOn w:val="Ttulododocumento"/>
     <w:next w:val="Normal"/>
     <w:pPr>
       <w:keepLines/>
-      <w:spacing w:after="60"/>
-      <w:ind w:left="2880"/>
+      <w:spacing w:before="240" w:after="60"/>
+      <w:ind w:left="2880" w:right="0" w:hanging="0"/>
       <w:outlineLvl w:val="5"/>
     </w:pPr>
     <w:rPr>
-      <w:rFonts w:ascii="Arial" w:eastAsia="Arial" w:hAnsi="Arial" w:cs="Arial"/>
+      <w:rFonts w:ascii="Arial" w:hAnsi="Arial" w:eastAsia="Arial" w:cs="Arial"/>
       <w:i/>
       <w:sz w:val="22"/>
       <w:szCs w:val="22"/>
     </w:rPr>
   </w:style>
-  <w:style w:type="character" w:default="1" w:styleId="Fontepargpadro">
+  <w:style w:type="character" w:styleId="DefaultParagraphFont" w:default="1">
     <w:name w:val="Default Paragraph Font"/>
     <w:uiPriority w:val="1"/>
     <w:semiHidden/>
     <w:unhideWhenUsed/>
+    <w:rPr/>
   </w:style>
-  <w:style w:type="table" w:default="1" w:styleId="Tabelanormal">
-    <w:name w:val="Normal Table"/>
-    <w:uiPriority w:val="99"/>
-    <w:semiHidden/>
-    <w:unhideWhenUsed/>
-    <w:tblPr>
-      <w:tblInd w:w="0" w:type="dxa"/>
-      <w:tblCellMar>
-        <w:top w:w="0" w:type="dxa"/>
-        <w:left w:w="108" w:type="dxa"/>
-        <w:bottom w:w="0" w:type="dxa"/>
-        <w:right w:w="108" w:type="dxa"/>
-      </w:tblCellMar>
-    </w:tblPr>
-  </w:style>
-  <w:style w:type="numbering" w:default="1" w:styleId="Semlista">
-    <w:name w:val="No List"/>
-    <w:uiPriority w:val="99"/>
-    <w:semiHidden/>
-    <w:unhideWhenUsed/>
-  </w:style>
-  <w:style w:type="character" w:customStyle="1" w:styleId="InternetLink">
+  <w:style w:type="character" w:styleId="InternetLink" w:customStyle="1">
     <w:name w:val="Internet Link"/>
     <w:rPr>
       <w:color w:val="000080"/>
       <w:u w:val="single"/>
     </w:rPr>
   </w:style>
-  <w:style w:type="character" w:customStyle="1" w:styleId="LinkdaInternet">
+  <w:style w:type="character" w:styleId="LinkdaInternet" w:customStyle="1">
     <w:name w:val="Link da Internet"/>
     <w:rPr>
       <w:color w:val="000080"/>
       <w:u w:val="single"/>
+      <w:lang w:val="zxx" w:eastAsia="zxx" w:bidi="zxx"/>
     </w:rPr>
   </w:style>
-  <w:style w:type="character" w:customStyle="1" w:styleId="Marcas">
+  <w:style w:type="character" w:styleId="Marcas" w:customStyle="1">
     <w:name w:val="Marcas"/>
     <w:rPr>
-      <w:rFonts w:ascii="OpenSymbol" w:eastAsia="OpenSymbol" w:hAnsi="OpenSymbol" w:cs="OpenSymbol"/>
+      <w:rFonts w:ascii="OpenSymbol" w:hAnsi="OpenSymbol" w:eastAsia="OpenSymbol" w:cs="OpenSymbol"/>
     </w:rPr>
   </w:style>
-  <w:style w:type="character" w:customStyle="1" w:styleId="ListLabel1">
+  <w:style w:type="character" w:styleId="ListLabel1" w:customStyle="1">
     <w:name w:val="ListLabel 1"/>
     <w:rPr>
       <w:rFonts w:cs="Symbol"/>
     </w:rPr>
   </w:style>
-  <w:style w:type="character" w:customStyle="1" w:styleId="ListLabel2">
+  <w:style w:type="character" w:styleId="ListLabel2" w:customStyle="1">
     <w:name w:val="ListLabel 2"/>
     <w:rPr>
       <w:rFonts w:cs="Symbol"/>
     </w:rPr>
   </w:style>
-  <w:style w:type="character" w:customStyle="1" w:styleId="ListLabel3">
+  <w:style w:type="character" w:styleId="ListLabel3" w:customStyle="1">
     <w:name w:val="ListLabel 3"/>
     <w:rPr>
       <w:rFonts w:cs="Symbol"/>
     </w:rPr>
   </w:style>
-  <w:style w:type="character" w:customStyle="1" w:styleId="ListLabel4">
+  <w:style w:type="character" w:styleId="ListLabel4" w:customStyle="1">
     <w:name w:val="ListLabel 4"/>
     <w:rPr>
       <w:rFonts w:cs="Symbol"/>
     </w:rPr>
   </w:style>
-  <w:style w:type="character" w:customStyle="1" w:styleId="ListLabel5">
+  <w:style w:type="character" w:styleId="ListLabel5" w:customStyle="1">
     <w:name w:val="ListLabel 5"/>
     <w:rPr>
       <w:rFonts w:cs="Symbol"/>
     </w:rPr>
   </w:style>
-  <w:style w:type="character" w:customStyle="1" w:styleId="ListLabel6">
+  <w:style w:type="character" w:styleId="ListLabel6" w:customStyle="1">
     <w:name w:val="ListLabel 6"/>
     <w:rPr>
       <w:rFonts w:cs="Symbol"/>
     </w:rPr>
   </w:style>
-  <w:style w:type="character" w:customStyle="1" w:styleId="ListLabel7">
+  <w:style w:type="character" w:styleId="ListLabel7" w:customStyle="1">
     <w:name w:val="ListLabel 7"/>
     <w:rPr>
       <w:rFonts w:cs="Symbol"/>
     </w:rPr>
   </w:style>
+  <w:style w:type="character" w:styleId="ListLabel8">
+    <w:name w:val="ListLabel 8"/>
+    <w:rPr>
+      <w:rFonts w:cs="Symbol"/>
+    </w:rPr>
+  </w:style>
   <w:style w:type="paragraph" w:styleId="Ttulo">
-    <w:name w:val="Title"/>
+    <w:name w:val="Título"/>
     <w:basedOn w:val="Normal"/>
     <w:next w:val="Corpodotexto"/>
     <w:pPr>
+      <w:keepNext/>
       <w:spacing w:before="240" w:after="120"/>
     </w:pPr>
     <w:rPr>
-      <w:rFonts w:ascii="Liberation Sans" w:eastAsia="Droid Sans Fallback" w:hAnsi="Liberation Sans" w:cs="FreeSans"/>
+      <w:rFonts w:ascii="Liberation Sans" w:hAnsi="Liberation Sans" w:eastAsia="Droid Sans Fallback" w:cs="FreeSans"/>
       <w:sz w:val="28"/>
       <w:szCs w:val="28"/>
     </w:rPr>
   </w:style>
-  <w:style w:type="paragraph" w:customStyle="1" w:styleId="Corpodotexto">
+  <w:style w:type="paragraph" w:styleId="Corpodotexto" w:customStyle="1">
     <w:name w:val="Corpo do texto"/>
     <w:basedOn w:val="Normal"/>
     <w:pPr>
-      <w:spacing w:after="0" w:line="288" w:lineRule="auto"/>
+      <w:spacing w:lineRule="auto" w:line="288" w:before="0" w:after="0"/>
     </w:pPr>
+    <w:rPr/>
   </w:style>
   <w:style w:type="paragraph" w:styleId="Lista">
-    <w:name w:val="List"/>
+    <w:name w:val="Lista"/>
     <w:basedOn w:val="Corpodotexto"/>
     <w:pPr>
-      <w:spacing w:line="276" w:lineRule="auto"/>
+      <w:spacing w:lineRule="auto" w:line="276"/>
     </w:pPr>
     <w:rPr>
       <w:rFonts w:cs="FreeSans"/>
     </w:rPr>
   </w:style>
   <w:style w:type="paragraph" w:styleId="Legenda">
+    <w:name w:val="Legenda"/>
+    <w:basedOn w:val="Normal"/>
+    <w:pPr>
+      <w:suppressLineNumbers/>
+      <w:spacing w:before="120" w:after="120"/>
+    </w:pPr>
+    <w:rPr>
+      <w:rFonts w:cs="FreeSans"/>
+      <w:i/>
+      <w:iCs/>
+      <w:sz w:val="24"/>
+      <w:szCs w:val="24"/>
+    </w:rPr>
+  </w:style>
+  <w:style w:type="paragraph" w:styleId="Ndice" w:customStyle="1">
+    <w:name w:val="Índice"/>
+    <w:basedOn w:val="Normal"/>
+    <w:pPr>
+      <w:suppressLineNumbers/>
+    </w:pPr>
+    <w:rPr>
+      <w:rFonts w:cs="FreeSans"/>
+    </w:rPr>
+  </w:style>
+  <w:style w:type="paragraph" w:styleId="Ttulododocumento" w:customStyle="1">
+    <w:name w:val="Título do documento"/>
+    <w:basedOn w:val="LOnormal"/>
+    <w:next w:val="Normal"/>
+    <w:pPr>
+      <w:keepLines/>
+      <w:widowControl w:val="false"/>
+      <w:spacing w:before="240" w:after="120"/>
+    </w:pPr>
+    <w:rPr>
+      <w:rFonts w:ascii="Liberation Sans" w:hAnsi="Liberation Sans" w:eastAsia="Droid Sans Fallback" w:cs="FreeSans"/>
+      <w:sz w:val="28"/>
+      <w:szCs w:val="28"/>
+    </w:rPr>
+  </w:style>
+  <w:style w:type="paragraph" w:styleId="Caption">
     <w:name w:val="caption"/>
     <w:basedOn w:val="Normal"/>
     <w:pPr>
@@ -4337,53 +4641,40 @@
       <w:szCs w:val="24"/>
     </w:rPr>
   </w:style>
-  <w:style w:type="paragraph" w:customStyle="1" w:styleId="ndice">
-    <w:name w:val="Índice"/>
-    <w:basedOn w:val="Normal"/>
-    <w:pPr>
-      <w:suppressLineNumbers/>
-    </w:pPr>
-    <w:rPr>
-      <w:rFonts w:cs="FreeSans"/>
-    </w:rPr>
-  </w:style>
-  <w:style w:type="paragraph" w:customStyle="1" w:styleId="TextBody">
+  <w:style w:type="paragraph" w:styleId="TextBody" w:customStyle="1">
     <w:name w:val="Text Body"/>
     <w:basedOn w:val="Normal"/>
     <w:pPr>
-      <w:spacing w:after="140" w:line="288" w:lineRule="auto"/>
+      <w:spacing w:lineRule="auto" w:line="288" w:before="0" w:after="140"/>
     </w:pPr>
+    <w:rPr/>
   </w:style>
-  <w:style w:type="paragraph" w:customStyle="1" w:styleId="LO-normal">
+  <w:style w:type="paragraph" w:styleId="LOnormal" w:customStyle="1">
     <w:name w:val="LO-normal"/>
     <w:pPr>
       <w:keepNext/>
-      <w:suppressAutoHyphens/>
-      <w:spacing w:after="200"/>
+      <w:widowControl/>
+      <w:suppressAutoHyphens w:val="true"/>
+      <w:bidi w:val="0"/>
+      <w:spacing w:before="0" w:after="200" w:lineRule="auto" w:line="276"/>
+      <w:jc w:val="left"/>
     </w:pPr>
+    <w:rPr>
+      <w:rFonts w:ascii="Arial" w:hAnsi="Arial" w:eastAsia="Arial" w:cs="Arial"/>
+      <w:color w:val="00000A"/>
+      <w:sz w:val="22"/>
+      <w:szCs w:val="22"/>
+      <w:lang w:val="pt-BR" w:eastAsia="zh-CN" w:bidi="hi-IN"/>
+    </w:rPr>
   </w:style>
-  <w:style w:type="paragraph" w:customStyle="1" w:styleId="Ttulododocumento">
-    <w:name w:val="Título do documento"/>
-    <w:basedOn w:val="LO-normal"/>
+  <w:style w:type="paragraph" w:styleId="Subttulo">
+    <w:name w:val="Subtítulo"/>
+    <w:basedOn w:val="LOnormal"/>
     <w:next w:val="Normal"/>
     <w:pPr>
       <w:keepLines/>
-      <w:widowControl w:val="0"/>
-      <w:spacing w:before="240" w:after="120"/>
-    </w:pPr>
-    <w:rPr>
-      <w:sz w:val="28"/>
-      <w:szCs w:val="28"/>
-    </w:rPr>
-  </w:style>
-  <w:style w:type="paragraph" w:styleId="Subttulo">
-    <w:name w:val="Subtitle"/>
-    <w:basedOn w:val="LO-normal"/>
-    <w:next w:val="Normal"/>
-    <w:pPr>
-      <w:keepLines/>
-      <w:widowControl w:val="0"/>
-      <w:spacing w:after="60"/>
+      <w:widowControl w:val="false"/>
+      <w:spacing w:before="0" w:after="60"/>
       <w:jc w:val="center"/>
     </w:pPr>
     <w:rPr>
@@ -4393,20 +4684,49 @@
     </w:rPr>
   </w:style>
   <w:style w:type="paragraph" w:styleId="Cabealho">
-    <w:name w:val="header"/>
+    <w:name w:val="Cabeçalho"/>
     <w:basedOn w:val="Normal"/>
+    <w:pPr/>
+    <w:rPr/>
   </w:style>
   <w:style w:type="paragraph" w:styleId="Rodap">
-    <w:name w:val="footer"/>
+    <w:name w:val="Rodapé"/>
     <w:basedOn w:val="Normal"/>
+    <w:pPr/>
+    <w:rPr/>
   </w:style>
-  <w:style w:type="paragraph" w:customStyle="1" w:styleId="Contedodatabela">
+  <w:style w:type="paragraph" w:styleId="Contedodatabela" w:customStyle="1">
     <w:name w:val="Conteúdo da tabela"/>
     <w:basedOn w:val="Normal"/>
+    <w:pPr/>
+    <w:rPr/>
   </w:style>
-  <w:style w:type="paragraph" w:customStyle="1" w:styleId="Ttulodetabela">
+  <w:style w:type="paragraph" w:styleId="Ttulodetabela" w:customStyle="1">
     <w:name w:val="Título de tabela"/>
     <w:basedOn w:val="Contedodatabela"/>
+    <w:pPr/>
+    <w:rPr/>
+  </w:style>
+  <w:style w:type="numbering" w:styleId="NoList" w:default="1">
+    <w:name w:val="No List"/>
+    <w:uiPriority w:val="99"/>
+    <w:semiHidden/>
+    <w:unhideWhenUsed/>
+  </w:style>
+  <w:style w:type="table" w:default="1" w:styleId="Tabelanormal">
+    <w:name w:val="Normal Table"/>
+    <w:uiPriority w:val="99"/>
+    <w:semiHidden/>
+    <w:unhideWhenUsed/>
+    <w:tblPr>
+      <w:tblInd w:type="dxa" w:w="0"/>
+      <w:tblCellMar>
+        <w:top w:w="0" w:type="dxa"/>
+        <w:left w:w="108" w:type="dxa"/>
+        <w:bottom w:w="0" w:type="dxa"/>
+        <w:right w:w="108" w:type="dxa"/>
+      </w:tblCellMar>
+    </w:tblPr>
   </w:style>
   <w:style w:type="table" w:customStyle="1" w:styleId="TableNormal">
     <w:name w:val="Table Normal"/>
